--- a/Docs/Relatórios/final_report.docx
+++ b/Docs/Relatórios/final_report.docx
@@ -75,7 +75,10 @@
         </w:drawing>
       </w:r>
       <w:r>
-        <w:t>Relatório da Versão Beta</w:t>
+        <w:t xml:space="preserve">Relatório da Versão </w:t>
+      </w:r>
+      <w:r>
+        <w:t>Final</w:t>
       </w:r>
     </w:p>
     <w:p>
@@ -225,18 +228,18 @@
           <w:noProof/>
         </w:rPr>
         <w:drawing>
-          <wp:anchor distT="0" distB="0" distL="114300" distR="114300" simplePos="0" relativeHeight="251659264" behindDoc="0" locked="0" layoutInCell="1" allowOverlap="1">
+          <wp:anchor distT="0" distB="0" distL="114300" distR="114300" simplePos="0" relativeHeight="251701248" behindDoc="0" locked="0" layoutInCell="1" allowOverlap="1">
             <wp:simplePos x="0" y="0"/>
             <wp:positionH relativeFrom="margin">
-              <wp:posOffset>964565</wp:posOffset>
+              <wp:align>center</wp:align>
             </wp:positionH>
             <wp:positionV relativeFrom="paragraph">
-              <wp:posOffset>504190</wp:posOffset>
+              <wp:posOffset>58420</wp:posOffset>
             </wp:positionV>
-            <wp:extent cx="4528820" cy="2903855"/>
-            <wp:effectExtent l="0" t="0" r="5080" b="4445"/>
+            <wp:extent cx="6463665" cy="4014470"/>
+            <wp:effectExtent l="0" t="0" r="635" b="0"/>
             <wp:wrapTopAndBottom/>
-            <wp:docPr id="3" name="Imagem 3"/>
+            <wp:docPr id="22" name="Imagem 22"/>
             <wp:cNvGraphicFramePr>
               <a:graphicFrameLocks xmlns:a="http://schemas.openxmlformats.org/drawingml/2006/main" noChangeAspect="1"/>
             </wp:cNvGraphicFramePr>
@@ -244,7 +247,7 @@
               <a:graphicData uri="http://schemas.openxmlformats.org/drawingml/2006/picture">
                 <pic:pic xmlns:pic="http://schemas.openxmlformats.org/drawingml/2006/picture">
                   <pic:nvPicPr>
-                    <pic:cNvPr id="3" name="simplearchitecture.png"/>
+                    <pic:cNvPr id="22" name="simplearchitecture_newversion.png"/>
                     <pic:cNvPicPr/>
                   </pic:nvPicPr>
                   <pic:blipFill>
@@ -262,7 +265,7 @@
                   <pic:spPr>
                     <a:xfrm>
                       <a:off x="0" y="0"/>
-                      <a:ext cx="4528820" cy="2903855"/>
+                      <a:ext cx="6463665" cy="4014470"/>
                     </a:xfrm>
                     <a:prstGeom prst="rect">
                       <a:avLst/>
@@ -280,11 +283,8 @@
           </wp:anchor>
         </w:drawing>
       </w:r>
-    </w:p>
-    <w:p>
-      <w:pPr>
-        <w:pStyle w:val="Cabealhodondice"/>
-      </w:pPr>
+      <w:bookmarkStart w:id="1" w:name="_GoBack"/>
+      <w:bookmarkEnd w:id="1"/>
     </w:p>
     <w:p>
       <w:pPr>
@@ -354,7 +354,7 @@
           <w:t>lo@isel.ipl.pt</w:t>
         </w:r>
       </w:hyperlink>
-      <w:bookmarkStart w:id="1" w:name="_Ref514848040"/>
+      <w:bookmarkStart w:id="2" w:name="_Ref514848040"/>
       <w:r>
         <w:rPr>
           <w:rStyle w:val="Refdenotaderodap"/>
@@ -362,7 +362,7 @@
         </w:rPr>
         <w:footnoteReference w:id="1"/>
       </w:r>
-      <w:bookmarkEnd w:id="1"/>
+      <w:bookmarkEnd w:id="2"/>
       <w:r>
         <w:rPr>
           <w:sz w:val="24"/>
@@ -399,20 +399,16 @@
     </w:p>
     <w:p>
       <w:pPr>
-        <w:pBdr>
-          <w:bottom w:val="single" w:sz="6" w:space="1" w:color="auto"/>
-        </w:pBdr>
-        <w:rPr>
-          <w:sz w:val="28"/>
-        </w:rPr>
-      </w:pPr>
-    </w:p>
-    <w:p>
-      <w:pPr>
         <w:jc w:val="left"/>
       </w:pPr>
       <w:r>
-        <w:t>Relatório da versão beta realizado no âmbito de Projeto e Seminário, do curso de licenciatura em Engenharia Informática e de Computadores Semestre de Verão 2017/2018</w:t>
+        <w:t xml:space="preserve">Relatório da versão </w:t>
+      </w:r>
+      <w:r>
+        <w:t>final</w:t>
+      </w:r>
+      <w:r>
+        <w:t xml:space="preserve"> realizado no âmbito de Projeto e Seminário, do curso de licenciatura em Engenharia Informática e de Computadores Semestre de Verão 2017/2018</w:t>
       </w:r>
     </w:p>
     <w:p>
@@ -422,6 +418,7 @@
     </w:p>
     <w:p>
       <w:r>
+        <w:lastRenderedPageBreak/>
         <w:br w:type="page"/>
       </w:r>
     </w:p>
@@ -440,12 +437,12 @@
         </w:numPr>
         <w:ind w:left="432" w:hanging="432"/>
       </w:pPr>
-      <w:bookmarkStart w:id="2" w:name="_Toc515279324"/>
+      <w:bookmarkStart w:id="3" w:name="_Toc518834187"/>
       <w:r>
         <w:lastRenderedPageBreak/>
         <w:t>Resumo</w:t>
       </w:r>
-      <w:bookmarkEnd w:id="2"/>
+      <w:bookmarkEnd w:id="3"/>
     </w:p>
     <w:p/>
     <w:p>
@@ -544,7 +541,7 @@
             </w:rPr>
             <w:fldChar w:fldCharType="separate"/>
           </w:r>
-          <w:hyperlink w:anchor="_Toc515279324" w:history="1">
+          <w:hyperlink w:anchor="_Toc518834187" w:history="1">
             <w:r>
               <w:rPr>
                 <w:rStyle w:val="Hiperligao"/>
@@ -571,7 +568,7 @@
                 <w:noProof/>
                 <w:webHidden/>
               </w:rPr>
-              <w:instrText xml:space="preserve"> PAGEREF _Toc515279324 \h </w:instrText>
+              <w:instrText xml:space="preserve"> PAGEREF _Toc518834187 \h </w:instrText>
             </w:r>
             <w:r>
               <w:rPr>
@@ -620,7 +617,7 @@
               <w:lang w:eastAsia="pt-PT" w:bidi="ar-SA"/>
             </w:rPr>
           </w:pPr>
-          <w:hyperlink w:anchor="_Toc515279325" w:history="1">
+          <w:hyperlink w:anchor="_Toc518834188" w:history="1">
             <w:r>
               <w:rPr>
                 <w:rStyle w:val="Hiperligao"/>
@@ -667,7 +664,7 @@
                 <w:noProof/>
                 <w:webHidden/>
               </w:rPr>
-              <w:instrText xml:space="preserve"> PAGEREF _Toc515279325 \h </w:instrText>
+              <w:instrText xml:space="preserve"> PAGEREF _Toc518834188 \h </w:instrText>
             </w:r>
             <w:r>
               <w:rPr>
@@ -687,7 +684,7 @@
                 <w:noProof/>
                 <w:webHidden/>
               </w:rPr>
-              <w:t>10</w:t>
+              <w:t>9</w:t>
             </w:r>
             <w:r>
               <w:rPr>
@@ -714,11 +711,17 @@
               <w:lang w:eastAsia="pt-PT" w:bidi="ar-SA"/>
             </w:rPr>
           </w:pPr>
-          <w:hyperlink w:anchor="_Toc515279326" w:history="1">
+          <w:hyperlink w:anchor="_Toc518834189" w:history="1">
             <w:r>
               <w:rPr>
                 <w:rStyle w:val="Hiperligao"/>
                 <w:noProof/>
+                <w14:scene3d>
+                  <w14:camera w14:prst="orthographicFront"/>
+                  <w14:lightRig w14:rig="threePt" w14:dir="t">
+                    <w14:rot w14:lat="0" w14:lon="0" w14:rev="0"/>
+                  </w14:lightRig>
+                </w14:scene3d>
               </w:rPr>
               <w:t>1.1</w:t>
             </w:r>
@@ -759,7 +762,7 @@
                 <w:noProof/>
                 <w:webHidden/>
               </w:rPr>
-              <w:instrText xml:space="preserve"> PAGEREF _Toc515279326 \h </w:instrText>
+              <w:instrText xml:space="preserve"> PAGEREF _Toc518834189 \h </w:instrText>
             </w:r>
             <w:r>
               <w:rPr>
@@ -779,7 +782,7 @@
                 <w:noProof/>
                 <w:webHidden/>
               </w:rPr>
-              <w:t>11</w:t>
+              <w:t>10</w:t>
             </w:r>
             <w:r>
               <w:rPr>
@@ -806,11 +809,17 @@
               <w:lang w:eastAsia="pt-PT" w:bidi="ar-SA"/>
             </w:rPr>
           </w:pPr>
-          <w:hyperlink w:anchor="_Toc515279327" w:history="1">
+          <w:hyperlink w:anchor="_Toc518834190" w:history="1">
             <w:r>
               <w:rPr>
                 <w:rStyle w:val="Hiperligao"/>
                 <w:noProof/>
+                <w14:scene3d>
+                  <w14:camera w14:prst="orthographicFront"/>
+                  <w14:lightRig w14:rig="threePt" w14:dir="t">
+                    <w14:rot w14:lat="0" w14:lon="0" w14:rev="0"/>
+                  </w14:lightRig>
+                </w14:scene3d>
               </w:rPr>
               <w:t>1.2</w:t>
             </w:r>
@@ -851,7 +860,7 @@
                 <w:noProof/>
                 <w:webHidden/>
               </w:rPr>
-              <w:instrText xml:space="preserve"> PAGEREF _Toc515279327 \h </w:instrText>
+              <w:instrText xml:space="preserve"> PAGEREF _Toc518834190 \h </w:instrText>
             </w:r>
             <w:r>
               <w:rPr>
@@ -900,7 +909,7 @@
               <w:lang w:eastAsia="pt-PT" w:bidi="ar-SA"/>
             </w:rPr>
           </w:pPr>
-          <w:hyperlink w:anchor="_Toc515279328" w:history="1">
+          <w:hyperlink w:anchor="_Toc518834191" w:history="1">
             <w:r>
               <w:rPr>
                 <w:rStyle w:val="Hiperligao"/>
@@ -947,7 +956,7 @@
                 <w:noProof/>
                 <w:webHidden/>
               </w:rPr>
-              <w:instrText xml:space="preserve"> PAGEREF _Toc515279328 \h </w:instrText>
+              <w:instrText xml:space="preserve"> PAGEREF _Toc518834191 \h </w:instrText>
             </w:r>
             <w:r>
               <w:rPr>
@@ -994,11 +1003,17 @@
               <w:lang w:eastAsia="pt-PT" w:bidi="ar-SA"/>
             </w:rPr>
           </w:pPr>
-          <w:hyperlink w:anchor="_Toc515279329" w:history="1">
+          <w:hyperlink w:anchor="_Toc518834192" w:history="1">
             <w:r>
               <w:rPr>
                 <w:rStyle w:val="Hiperligao"/>
                 <w:noProof/>
+                <w14:scene3d>
+                  <w14:camera w14:prst="orthographicFront"/>
+                  <w14:lightRig w14:rig="threePt" w14:dir="t">
+                    <w14:rot w14:lat="0" w14:lon="0" w14:rev="0"/>
+                  </w14:lightRig>
+                </w14:scene3d>
               </w:rPr>
               <w:t>2.1</w:t>
             </w:r>
@@ -1039,7 +1054,7 @@
                 <w:noProof/>
                 <w:webHidden/>
               </w:rPr>
-              <w:instrText xml:space="preserve"> PAGEREF _Toc515279329 \h </w:instrText>
+              <w:instrText xml:space="preserve"> PAGEREF _Toc518834192 \h </w:instrText>
             </w:r>
             <w:r>
               <w:rPr>
@@ -1086,11 +1101,17 @@
               <w:lang w:eastAsia="pt-PT" w:bidi="ar-SA"/>
             </w:rPr>
           </w:pPr>
-          <w:hyperlink w:anchor="_Toc515279330" w:history="1">
+          <w:hyperlink w:anchor="_Toc518834193" w:history="1">
             <w:r>
               <w:rPr>
                 <w:rStyle w:val="Hiperligao"/>
                 <w:noProof/>
+                <w14:scene3d>
+                  <w14:camera w14:prst="orthographicFront"/>
+                  <w14:lightRig w14:rig="threePt" w14:dir="t">
+                    <w14:rot w14:lat="0" w14:lon="0" w14:rev="0"/>
+                  </w14:lightRig>
+                </w14:scene3d>
               </w:rPr>
               <w:t>2.2</w:t>
             </w:r>
@@ -1131,7 +1152,7 @@
                 <w:noProof/>
                 <w:webHidden/>
               </w:rPr>
-              <w:instrText xml:space="preserve"> PAGEREF _Toc515279330 \h </w:instrText>
+              <w:instrText xml:space="preserve"> PAGEREF _Toc518834193 \h </w:instrText>
             </w:r>
             <w:r>
               <w:rPr>
@@ -1178,11 +1199,17 @@
               <w:lang w:eastAsia="pt-PT" w:bidi="ar-SA"/>
             </w:rPr>
           </w:pPr>
-          <w:hyperlink w:anchor="_Toc515279331" w:history="1">
+          <w:hyperlink w:anchor="_Toc518834194" w:history="1">
             <w:r>
               <w:rPr>
                 <w:rStyle w:val="Hiperligao"/>
                 <w:noProof/>
+                <w14:scene3d>
+                  <w14:camera w14:prst="orthographicFront"/>
+                  <w14:lightRig w14:rig="threePt" w14:dir="t">
+                    <w14:rot w14:lat="0" w14:lon="0" w14:rev="0"/>
+                  </w14:lightRig>
+                </w14:scene3d>
               </w:rPr>
               <w:t>2.3</w:t>
             </w:r>
@@ -1223,7 +1250,7 @@
                 <w:noProof/>
                 <w:webHidden/>
               </w:rPr>
-              <w:instrText xml:space="preserve"> PAGEREF _Toc515279331 \h </w:instrText>
+              <w:instrText xml:space="preserve"> PAGEREF _Toc518834194 \h </w:instrText>
             </w:r>
             <w:r>
               <w:rPr>
@@ -1272,7 +1299,7 @@
               <w:lang w:eastAsia="pt-PT" w:bidi="ar-SA"/>
             </w:rPr>
           </w:pPr>
-          <w:hyperlink w:anchor="_Toc515279332" w:history="1">
+          <w:hyperlink w:anchor="_Toc518834195" w:history="1">
             <w:r>
               <w:rPr>
                 <w:rStyle w:val="Hiperligao"/>
@@ -1319,7 +1346,7 @@
                 <w:noProof/>
                 <w:webHidden/>
               </w:rPr>
-              <w:instrText xml:space="preserve"> PAGEREF _Toc515279332 \h </w:instrText>
+              <w:instrText xml:space="preserve"> PAGEREF _Toc518834195 \h </w:instrText>
             </w:r>
             <w:r>
               <w:rPr>
@@ -1339,7 +1366,7 @@
                 <w:noProof/>
                 <w:webHidden/>
               </w:rPr>
-              <w:t>13</w:t>
+              <w:t>14</w:t>
             </w:r>
             <w:r>
               <w:rPr>
@@ -1366,11 +1393,17 @@
               <w:lang w:eastAsia="pt-PT" w:bidi="ar-SA"/>
             </w:rPr>
           </w:pPr>
-          <w:hyperlink w:anchor="_Toc515279333" w:history="1">
+          <w:hyperlink w:anchor="_Toc518834196" w:history="1">
             <w:r>
               <w:rPr>
                 <w:rStyle w:val="Hiperligao"/>
                 <w:noProof/>
+                <w14:scene3d>
+                  <w14:camera w14:prst="orthographicFront"/>
+                  <w14:lightRig w14:rig="threePt" w14:dir="t">
+                    <w14:rot w14:lat="0" w14:lon="0" w14:rev="0"/>
+                  </w14:lightRig>
+                </w14:scene3d>
               </w:rPr>
               <w:t>3.1</w:t>
             </w:r>
@@ -1426,7 +1459,7 @@
                 <w:noProof/>
                 <w:webHidden/>
               </w:rPr>
-              <w:instrText xml:space="preserve"> PAGEREF _Toc515279333 \h </w:instrText>
+              <w:instrText xml:space="preserve"> PAGEREF _Toc518834196 \h </w:instrText>
             </w:r>
             <w:r>
               <w:rPr>
@@ -1446,7 +1479,7 @@
                 <w:noProof/>
                 <w:webHidden/>
               </w:rPr>
-              <w:t>14</w:t>
+              <w:t>15</w:t>
             </w:r>
             <w:r>
               <w:rPr>
@@ -1473,11 +1506,17 @@
               <w:lang w:eastAsia="pt-PT" w:bidi="ar-SA"/>
             </w:rPr>
           </w:pPr>
-          <w:hyperlink w:anchor="_Toc515279334" w:history="1">
+          <w:hyperlink w:anchor="_Toc518834197" w:history="1">
             <w:r>
               <w:rPr>
                 <w:rStyle w:val="Hiperligao"/>
                 <w:noProof/>
+                <w14:scene3d>
+                  <w14:camera w14:prst="orthographicFront"/>
+                  <w14:lightRig w14:rig="threePt" w14:dir="t">
+                    <w14:rot w14:lat="0" w14:lon="0" w14:rev="0"/>
+                  </w14:lightRig>
+                </w14:scene3d>
               </w:rPr>
               <w:t>3.2</w:t>
             </w:r>
@@ -1533,7 +1572,7 @@
                 <w:noProof/>
                 <w:webHidden/>
               </w:rPr>
-              <w:instrText xml:space="preserve"> PAGEREF _Toc515279334 \h </w:instrText>
+              <w:instrText xml:space="preserve"> PAGEREF _Toc518834197 \h </w:instrText>
             </w:r>
             <w:r>
               <w:rPr>
@@ -1553,7 +1592,7 @@
                 <w:noProof/>
                 <w:webHidden/>
               </w:rPr>
-              <w:t>15</w:t>
+              <w:t>16</w:t>
             </w:r>
             <w:r>
               <w:rPr>
@@ -1580,11 +1619,17 @@
               <w:lang w:eastAsia="pt-PT" w:bidi="ar-SA"/>
             </w:rPr>
           </w:pPr>
-          <w:hyperlink w:anchor="_Toc515279335" w:history="1">
+          <w:hyperlink w:anchor="_Toc518834198" w:history="1">
             <w:r>
               <w:rPr>
                 <w:rStyle w:val="Hiperligao"/>
                 <w:noProof/>
+                <w14:scene3d>
+                  <w14:camera w14:prst="orthographicFront"/>
+                  <w14:lightRig w14:rig="threePt" w14:dir="t">
+                    <w14:rot w14:lat="0" w14:lon="0" w14:rev="0"/>
+                  </w14:lightRig>
+                </w14:scene3d>
               </w:rPr>
               <w:t>3.3</w:t>
             </w:r>
@@ -1641,7 +1686,7 @@
                 <w:noProof/>
                 <w:webHidden/>
               </w:rPr>
-              <w:instrText xml:space="preserve"> PAGEREF _Toc515279335 \h </w:instrText>
+              <w:instrText xml:space="preserve"> PAGEREF _Toc518834198 \h </w:instrText>
             </w:r>
             <w:r>
               <w:rPr>
@@ -1661,7 +1706,7 @@
                 <w:noProof/>
                 <w:webHidden/>
               </w:rPr>
-              <w:t>16</w:t>
+              <w:t>17</w:t>
             </w:r>
             <w:r>
               <w:rPr>
@@ -1688,11 +1733,17 @@
               <w:lang w:eastAsia="pt-PT" w:bidi="ar-SA"/>
             </w:rPr>
           </w:pPr>
-          <w:hyperlink w:anchor="_Toc515279336" w:history="1">
+          <w:hyperlink w:anchor="_Toc518834199" w:history="1">
             <w:r>
               <w:rPr>
                 <w:rStyle w:val="Hiperligao"/>
                 <w:noProof/>
+                <w14:scene3d>
+                  <w14:camera w14:prst="orthographicFront"/>
+                  <w14:lightRig w14:rig="threePt" w14:dir="t">
+                    <w14:rot w14:lat="0" w14:lon="0" w14:rev="0"/>
+                  </w14:lightRig>
+                </w14:scene3d>
               </w:rPr>
               <w:t>3.4</w:t>
             </w:r>
@@ -1748,7 +1799,7 @@
                 <w:noProof/>
                 <w:webHidden/>
               </w:rPr>
-              <w:instrText xml:space="preserve"> PAGEREF _Toc515279336 \h </w:instrText>
+              <w:instrText xml:space="preserve"> PAGEREF _Toc518834199 \h </w:instrText>
             </w:r>
             <w:r>
               <w:rPr>
@@ -1768,7 +1819,7 @@
                 <w:noProof/>
                 <w:webHidden/>
               </w:rPr>
-              <w:t>17</w:t>
+              <w:t>18</w:t>
             </w:r>
             <w:r>
               <w:rPr>
@@ -1795,11 +1846,17 @@
               <w:lang w:eastAsia="pt-PT" w:bidi="ar-SA"/>
             </w:rPr>
           </w:pPr>
-          <w:hyperlink w:anchor="_Toc515279337" w:history="1">
+          <w:hyperlink w:anchor="_Toc518834200" w:history="1">
             <w:r>
               <w:rPr>
                 <w:rStyle w:val="Hiperligao"/>
                 <w:noProof/>
+                <w14:scene3d>
+                  <w14:camera w14:prst="orthographicFront"/>
+                  <w14:lightRig w14:rig="threePt" w14:dir="t">
+                    <w14:rot w14:lat="0" w14:lon="0" w14:rev="0"/>
+                  </w14:lightRig>
+                </w14:scene3d>
               </w:rPr>
               <w:t>3.5</w:t>
             </w:r>
@@ -1855,7 +1912,7 @@
                 <w:noProof/>
                 <w:webHidden/>
               </w:rPr>
-              <w:instrText xml:space="preserve"> PAGEREF _Toc515279337 \h </w:instrText>
+              <w:instrText xml:space="preserve"> PAGEREF _Toc518834200 \h </w:instrText>
             </w:r>
             <w:r>
               <w:rPr>
@@ -1875,7 +1932,7 @@
                 <w:noProof/>
                 <w:webHidden/>
               </w:rPr>
-              <w:t>18</w:t>
+              <w:t>19</w:t>
             </w:r>
             <w:r>
               <w:rPr>
@@ -1902,11 +1959,17 @@
               <w:lang w:eastAsia="pt-PT" w:bidi="ar-SA"/>
             </w:rPr>
           </w:pPr>
-          <w:hyperlink w:anchor="_Toc515279338" w:history="1">
+          <w:hyperlink w:anchor="_Toc518834201" w:history="1">
             <w:r>
               <w:rPr>
                 <w:rStyle w:val="Hiperligao"/>
                 <w:noProof/>
+                <w14:scene3d>
+                  <w14:camera w14:prst="orthographicFront"/>
+                  <w14:lightRig w14:rig="threePt" w14:dir="t">
+                    <w14:rot w14:lat="0" w14:lon="0" w14:rev="0"/>
+                  </w14:lightRig>
+                </w14:scene3d>
               </w:rPr>
               <w:t>3.6</w:t>
             </w:r>
@@ -1962,7 +2025,7 @@
                 <w:noProof/>
                 <w:webHidden/>
               </w:rPr>
-              <w:instrText xml:space="preserve"> PAGEREF _Toc515279338 \h </w:instrText>
+              <w:instrText xml:space="preserve"> PAGEREF _Toc518834201 \h </w:instrText>
             </w:r>
             <w:r>
               <w:rPr>
@@ -1982,7 +2045,7 @@
                 <w:noProof/>
                 <w:webHidden/>
               </w:rPr>
-              <w:t>19</w:t>
+              <w:t>20</w:t>
             </w:r>
             <w:r>
               <w:rPr>
@@ -2011,7 +2074,7 @@
               <w:lang w:eastAsia="pt-PT" w:bidi="ar-SA"/>
             </w:rPr>
           </w:pPr>
-          <w:hyperlink w:anchor="_Toc515279339" w:history="1">
+          <w:hyperlink w:anchor="_Toc518834202" w:history="1">
             <w:r>
               <w:rPr>
                 <w:rStyle w:val="Hiperligao"/>
@@ -2073,7 +2136,7 @@
                 <w:noProof/>
                 <w:webHidden/>
               </w:rPr>
-              <w:instrText xml:space="preserve"> PAGEREF _Toc515279339 \h </w:instrText>
+              <w:instrText xml:space="preserve"> PAGEREF _Toc518834202 \h </w:instrText>
             </w:r>
             <w:r>
               <w:rPr>
@@ -2093,7 +2156,7 @@
                 <w:noProof/>
                 <w:webHidden/>
               </w:rPr>
-              <w:t>20</w:t>
+              <w:t>22</w:t>
             </w:r>
             <w:r>
               <w:rPr>
@@ -2120,11 +2183,17 @@
               <w:lang w:eastAsia="pt-PT" w:bidi="ar-SA"/>
             </w:rPr>
           </w:pPr>
-          <w:hyperlink w:anchor="_Toc515279340" w:history="1">
+          <w:hyperlink w:anchor="_Toc518834203" w:history="1">
             <w:r>
               <w:rPr>
                 <w:rStyle w:val="Hiperligao"/>
                 <w:noProof/>
+                <w14:scene3d>
+                  <w14:camera w14:prst="orthographicFront"/>
+                  <w14:lightRig w14:rig="threePt" w14:dir="t">
+                    <w14:rot w14:lat="0" w14:lon="0" w14:rev="0"/>
+                  </w14:lightRig>
+                </w14:scene3d>
               </w:rPr>
               <w:t>4.1</w:t>
             </w:r>
@@ -2180,7 +2249,7 @@
                 <w:noProof/>
                 <w:webHidden/>
               </w:rPr>
-              <w:instrText xml:space="preserve"> PAGEREF _Toc515279340 \h </w:instrText>
+              <w:instrText xml:space="preserve"> PAGEREF _Toc518834203 \h </w:instrText>
             </w:r>
             <w:r>
               <w:rPr>
@@ -2200,7 +2269,7 @@
                 <w:noProof/>
                 <w:webHidden/>
               </w:rPr>
-              <w:t>20</w:t>
+              <w:t>22</w:t>
             </w:r>
             <w:r>
               <w:rPr>
@@ -2227,11 +2296,17 @@
               <w:lang w:eastAsia="pt-PT" w:bidi="ar-SA"/>
             </w:rPr>
           </w:pPr>
-          <w:hyperlink w:anchor="_Toc515279341" w:history="1">
+          <w:hyperlink w:anchor="_Toc518834204" w:history="1">
             <w:r>
               <w:rPr>
                 <w:rStyle w:val="Hiperligao"/>
                 <w:noProof/>
+                <w14:scene3d>
+                  <w14:camera w14:prst="orthographicFront"/>
+                  <w14:lightRig w14:rig="threePt" w14:dir="t">
+                    <w14:rot w14:lat="0" w14:lon="0" w14:rev="0"/>
+                  </w14:lightRig>
+                </w14:scene3d>
               </w:rPr>
               <w:t>4.2</w:t>
             </w:r>
@@ -2287,7 +2362,7 @@
                 <w:noProof/>
                 <w:webHidden/>
               </w:rPr>
-              <w:instrText xml:space="preserve"> PAGEREF _Toc515279341 \h </w:instrText>
+              <w:instrText xml:space="preserve"> PAGEREF _Toc518834204 \h </w:instrText>
             </w:r>
             <w:r>
               <w:rPr>
@@ -2307,7 +2382,7 @@
                 <w:noProof/>
                 <w:webHidden/>
               </w:rPr>
-              <w:t>20</w:t>
+              <w:t>22</w:t>
             </w:r>
             <w:r>
               <w:rPr>
@@ -2334,11 +2409,17 @@
               <w:lang w:eastAsia="pt-PT" w:bidi="ar-SA"/>
             </w:rPr>
           </w:pPr>
-          <w:hyperlink w:anchor="_Toc515279342" w:history="1">
+          <w:hyperlink w:anchor="_Toc518834205" w:history="1">
             <w:r>
               <w:rPr>
                 <w:rStyle w:val="Hiperligao"/>
                 <w:noProof/>
+                <w14:scene3d>
+                  <w14:camera w14:prst="orthographicFront"/>
+                  <w14:lightRig w14:rig="threePt" w14:dir="t">
+                    <w14:rot w14:lat="0" w14:lon="0" w14:rev="0"/>
+                  </w14:lightRig>
+                </w14:scene3d>
               </w:rPr>
               <w:t>4.3</w:t>
             </w:r>
@@ -2394,7 +2475,7 @@
                 <w:noProof/>
                 <w:webHidden/>
               </w:rPr>
-              <w:instrText xml:space="preserve"> PAGEREF _Toc515279342 \h </w:instrText>
+              <w:instrText xml:space="preserve"> PAGEREF _Toc518834205 \h </w:instrText>
             </w:r>
             <w:r>
               <w:rPr>
@@ -2414,7 +2495,7 @@
                 <w:noProof/>
                 <w:webHidden/>
               </w:rPr>
-              <w:t>20</w:t>
+              <w:t>22</w:t>
             </w:r>
             <w:r>
               <w:rPr>
@@ -2441,11 +2522,17 @@
               <w:lang w:eastAsia="pt-PT" w:bidi="ar-SA"/>
             </w:rPr>
           </w:pPr>
-          <w:hyperlink w:anchor="_Toc515279343" w:history="1">
+          <w:hyperlink w:anchor="_Toc518834206" w:history="1">
             <w:r>
               <w:rPr>
                 <w:rStyle w:val="Hiperligao"/>
                 <w:noProof/>
+                <w14:scene3d>
+                  <w14:camera w14:prst="orthographicFront"/>
+                  <w14:lightRig w14:rig="threePt" w14:dir="t">
+                    <w14:rot w14:lat="0" w14:lon="0" w14:rev="0"/>
+                  </w14:lightRig>
+                </w14:scene3d>
               </w:rPr>
               <w:t>4.4</w:t>
             </w:r>
@@ -2501,7 +2588,7 @@
                 <w:noProof/>
                 <w:webHidden/>
               </w:rPr>
-              <w:instrText xml:space="preserve"> PAGEREF _Toc515279343 \h </w:instrText>
+              <w:instrText xml:space="preserve"> PAGEREF _Toc518834206 \h </w:instrText>
             </w:r>
             <w:r>
               <w:rPr>
@@ -2521,7 +2608,7 @@
                 <w:noProof/>
                 <w:webHidden/>
               </w:rPr>
-              <w:t>20</w:t>
+              <w:t>22</w:t>
             </w:r>
             <w:r>
               <w:rPr>
@@ -2550,11 +2637,13 @@
               <w:lang w:eastAsia="pt-PT" w:bidi="ar-SA"/>
             </w:rPr>
           </w:pPr>
-          <w:hyperlink w:anchor="_Toc515279344" w:history="1">
+          <w:hyperlink w:anchor="_Toc518834207" w:history="1">
             <w:r>
               <w:rPr>
                 <w:rStyle w:val="Hiperligao"/>
-                <w:noProof/>
+                <w:rFonts w:eastAsia="Arial"/>
+                <w:noProof/>
+                <w:lang w:eastAsia="en-US" w:bidi="en-US"/>
               </w:rPr>
               <w:t>5</w:t>
             </w:r>
@@ -2574,24 +2663,11 @@
             <w:r>
               <w:rPr>
                 <w:rStyle w:val="Hiperligao"/>
-                <w:noProof/>
-              </w:rPr>
-              <w:t>Arquitetura do</w:t>
-            </w:r>
-            <w:r>
-              <w:rPr>
-                <w:rStyle w:val="Hiperligao"/>
-                <w:noProof/>
-                <w:spacing w:val="-3"/>
-              </w:rPr>
-              <w:t xml:space="preserve"> </w:t>
-            </w:r>
-            <w:r>
-              <w:rPr>
-                <w:rStyle w:val="Hiperligao"/>
-                <w:noProof/>
-              </w:rPr>
-              <w:t>Projeto</w:t>
+                <w:rFonts w:eastAsia="Arial"/>
+                <w:noProof/>
+                <w:lang w:eastAsia="en-US" w:bidi="en-US"/>
+              </w:rPr>
+              <w:t>Arquitetura Geral da ANSR</w:t>
             </w:r>
             <w:r>
               <w:rPr>
@@ -2612,7 +2688,7 @@
                 <w:noProof/>
                 <w:webHidden/>
               </w:rPr>
-              <w:instrText xml:space="preserve"> PAGEREF _Toc515279344 \h </w:instrText>
+              <w:instrText xml:space="preserve"> PAGEREF _Toc518834207 \h </w:instrText>
             </w:r>
             <w:r>
               <w:rPr>
@@ -2632,542 +2708,7 @@
                 <w:noProof/>
                 <w:webHidden/>
               </w:rPr>
-              <w:t>21</w:t>
-            </w:r>
-            <w:r>
-              <w:rPr>
-                <w:noProof/>
-                <w:webHidden/>
-              </w:rPr>
-              <w:fldChar w:fldCharType="end"/>
-            </w:r>
-          </w:hyperlink>
-        </w:p>
-        <w:p>
-          <w:pPr>
-            <w:pStyle w:val="ndice2"/>
-            <w:tabs>
-              <w:tab w:val="left" w:pos="960"/>
-              <w:tab w:val="right" w:leader="dot" w:pos="10169"/>
-            </w:tabs>
-            <w:rPr>
-              <w:rFonts w:cstheme="minorBidi"/>
-              <w:smallCaps w:val="0"/>
-              <w:noProof/>
-              <w:sz w:val="24"/>
-              <w:szCs w:val="24"/>
-              <w:lang w:eastAsia="pt-PT" w:bidi="ar-SA"/>
-            </w:rPr>
-          </w:pPr>
-          <w:hyperlink w:anchor="_Toc515279345" w:history="1">
-            <w:r>
-              <w:rPr>
-                <w:rStyle w:val="Hiperligao"/>
-                <w:noProof/>
-              </w:rPr>
-              <w:t>5.1</w:t>
-            </w:r>
-            <w:r>
-              <w:rPr>
-                <w:rFonts w:cstheme="minorBidi"/>
-                <w:smallCaps w:val="0"/>
-                <w:noProof/>
-                <w:sz w:val="24"/>
-                <w:szCs w:val="24"/>
-                <w:lang w:eastAsia="pt-PT" w:bidi="ar-SA"/>
-              </w:rPr>
-              <w:tab/>
-            </w:r>
-            <w:r>
-              <w:rPr>
-                <w:rStyle w:val="Hiperligao"/>
-                <w:noProof/>
-              </w:rPr>
-              <w:t>Módulo</w:t>
-            </w:r>
-            <w:r>
-              <w:rPr>
-                <w:rStyle w:val="Hiperligao"/>
-                <w:noProof/>
-                <w:spacing w:val="-2"/>
-              </w:rPr>
-              <w:t xml:space="preserve"> </w:t>
-            </w:r>
-            <w:r>
-              <w:rPr>
-                <w:rStyle w:val="Hiperligao"/>
-                <w:noProof/>
-              </w:rPr>
-              <w:t>Principal</w:t>
-            </w:r>
-            <w:r>
-              <w:rPr>
-                <w:noProof/>
-                <w:webHidden/>
-              </w:rPr>
-              <w:tab/>
-            </w:r>
-            <w:r>
-              <w:rPr>
-                <w:noProof/>
-                <w:webHidden/>
-              </w:rPr>
-              <w:fldChar w:fldCharType="begin"/>
-            </w:r>
-            <w:r>
-              <w:rPr>
-                <w:noProof/>
-                <w:webHidden/>
-              </w:rPr>
-              <w:instrText xml:space="preserve"> PAGEREF _Toc515279345 \h </w:instrText>
-            </w:r>
-            <w:r>
-              <w:rPr>
-                <w:noProof/>
-                <w:webHidden/>
-              </w:rPr>
-            </w:r>
-            <w:r>
-              <w:rPr>
-                <w:noProof/>
-                <w:webHidden/>
-              </w:rPr>
-              <w:fldChar w:fldCharType="separate"/>
-            </w:r>
-            <w:r>
-              <w:rPr>
-                <w:noProof/>
-                <w:webHidden/>
-              </w:rPr>
-              <w:t>21</w:t>
-            </w:r>
-            <w:r>
-              <w:rPr>
-                <w:noProof/>
-                <w:webHidden/>
-              </w:rPr>
-              <w:fldChar w:fldCharType="end"/>
-            </w:r>
-          </w:hyperlink>
-        </w:p>
-        <w:p>
-          <w:pPr>
-            <w:pStyle w:val="ndice2"/>
-            <w:tabs>
-              <w:tab w:val="left" w:pos="960"/>
-              <w:tab w:val="right" w:leader="dot" w:pos="10169"/>
-            </w:tabs>
-            <w:rPr>
-              <w:rFonts w:cstheme="minorBidi"/>
-              <w:smallCaps w:val="0"/>
-              <w:noProof/>
-              <w:sz w:val="24"/>
-              <w:szCs w:val="24"/>
-              <w:lang w:eastAsia="pt-PT" w:bidi="ar-SA"/>
-            </w:rPr>
-          </w:pPr>
-          <w:hyperlink w:anchor="_Toc515279346" w:history="1">
-            <w:r>
-              <w:rPr>
-                <w:rStyle w:val="Hiperligao"/>
-                <w:noProof/>
-              </w:rPr>
-              <w:t>5.2</w:t>
-            </w:r>
-            <w:r>
-              <w:rPr>
-                <w:rFonts w:cstheme="minorBidi"/>
-                <w:smallCaps w:val="0"/>
-                <w:noProof/>
-                <w:sz w:val="24"/>
-                <w:szCs w:val="24"/>
-                <w:lang w:eastAsia="pt-PT" w:bidi="ar-SA"/>
-              </w:rPr>
-              <w:tab/>
-            </w:r>
-            <w:r>
-              <w:rPr>
-                <w:rStyle w:val="Hiperligao"/>
-                <w:noProof/>
-              </w:rPr>
-              <w:t>Persistência de</w:t>
-            </w:r>
-            <w:r>
-              <w:rPr>
-                <w:rStyle w:val="Hiperligao"/>
-                <w:noProof/>
-                <w:spacing w:val="-3"/>
-              </w:rPr>
-              <w:t xml:space="preserve"> </w:t>
-            </w:r>
-            <w:r>
-              <w:rPr>
-                <w:rStyle w:val="Hiperligao"/>
-                <w:noProof/>
-              </w:rPr>
-              <w:t>Dados</w:t>
-            </w:r>
-            <w:r>
-              <w:rPr>
-                <w:noProof/>
-                <w:webHidden/>
-              </w:rPr>
-              <w:tab/>
-            </w:r>
-            <w:r>
-              <w:rPr>
-                <w:noProof/>
-                <w:webHidden/>
-              </w:rPr>
-              <w:fldChar w:fldCharType="begin"/>
-            </w:r>
-            <w:r>
-              <w:rPr>
-                <w:noProof/>
-                <w:webHidden/>
-              </w:rPr>
-              <w:instrText xml:space="preserve"> PAGEREF _Toc515279346 \h </w:instrText>
-            </w:r>
-            <w:r>
-              <w:rPr>
-                <w:noProof/>
-                <w:webHidden/>
-              </w:rPr>
-            </w:r>
-            <w:r>
-              <w:rPr>
-                <w:noProof/>
-                <w:webHidden/>
-              </w:rPr>
-              <w:fldChar w:fldCharType="separate"/>
-            </w:r>
-            <w:r>
-              <w:rPr>
-                <w:noProof/>
-                <w:webHidden/>
-              </w:rPr>
-              <w:t>21</w:t>
-            </w:r>
-            <w:r>
-              <w:rPr>
-                <w:noProof/>
-                <w:webHidden/>
-              </w:rPr>
-              <w:fldChar w:fldCharType="end"/>
-            </w:r>
-          </w:hyperlink>
-        </w:p>
-        <w:p>
-          <w:pPr>
-            <w:pStyle w:val="ndice2"/>
-            <w:tabs>
-              <w:tab w:val="left" w:pos="960"/>
-              <w:tab w:val="right" w:leader="dot" w:pos="10169"/>
-            </w:tabs>
-            <w:rPr>
-              <w:rFonts w:cstheme="minorBidi"/>
-              <w:smallCaps w:val="0"/>
-              <w:noProof/>
-              <w:sz w:val="24"/>
-              <w:szCs w:val="24"/>
-              <w:lang w:eastAsia="pt-PT" w:bidi="ar-SA"/>
-            </w:rPr>
-          </w:pPr>
-          <w:hyperlink w:anchor="_Toc515279347" w:history="1">
-            <w:r>
-              <w:rPr>
-                <w:rStyle w:val="Hiperligao"/>
-                <w:noProof/>
-              </w:rPr>
-              <w:t>5.3</w:t>
-            </w:r>
-            <w:r>
-              <w:rPr>
-                <w:rFonts w:cstheme="minorBidi"/>
-                <w:smallCaps w:val="0"/>
-                <w:noProof/>
-                <w:sz w:val="24"/>
-                <w:szCs w:val="24"/>
-                <w:lang w:eastAsia="pt-PT" w:bidi="ar-SA"/>
-              </w:rPr>
-              <w:tab/>
-            </w:r>
-            <w:r>
-              <w:rPr>
-                <w:rStyle w:val="Hiperligao"/>
-                <w:noProof/>
-              </w:rPr>
-              <w:t>Interface do</w:t>
-            </w:r>
-            <w:r>
-              <w:rPr>
-                <w:rStyle w:val="Hiperligao"/>
-                <w:noProof/>
-                <w:spacing w:val="-3"/>
-              </w:rPr>
-              <w:t xml:space="preserve"> </w:t>
-            </w:r>
-            <w:r>
-              <w:rPr>
-                <w:rStyle w:val="Hiperligao"/>
-                <w:noProof/>
-              </w:rPr>
-              <w:t>Utilizador</w:t>
-            </w:r>
-            <w:r>
-              <w:rPr>
-                <w:noProof/>
-                <w:webHidden/>
-              </w:rPr>
-              <w:tab/>
-            </w:r>
-            <w:r>
-              <w:rPr>
-                <w:noProof/>
-                <w:webHidden/>
-              </w:rPr>
-              <w:fldChar w:fldCharType="begin"/>
-            </w:r>
-            <w:r>
-              <w:rPr>
-                <w:noProof/>
-                <w:webHidden/>
-              </w:rPr>
-              <w:instrText xml:space="preserve"> PAGEREF _Toc515279347 \h </w:instrText>
-            </w:r>
-            <w:r>
-              <w:rPr>
-                <w:noProof/>
-                <w:webHidden/>
-              </w:rPr>
-            </w:r>
-            <w:r>
-              <w:rPr>
-                <w:noProof/>
-                <w:webHidden/>
-              </w:rPr>
-              <w:fldChar w:fldCharType="separate"/>
-            </w:r>
-            <w:r>
-              <w:rPr>
-                <w:noProof/>
-                <w:webHidden/>
-              </w:rPr>
-              <w:t>21</w:t>
-            </w:r>
-            <w:r>
-              <w:rPr>
-                <w:noProof/>
-                <w:webHidden/>
-              </w:rPr>
-              <w:fldChar w:fldCharType="end"/>
-            </w:r>
-          </w:hyperlink>
-        </w:p>
-        <w:p>
-          <w:pPr>
-            <w:pStyle w:val="ndice2"/>
-            <w:tabs>
-              <w:tab w:val="left" w:pos="960"/>
-              <w:tab w:val="right" w:leader="dot" w:pos="10169"/>
-            </w:tabs>
-            <w:rPr>
-              <w:rFonts w:cstheme="minorBidi"/>
-              <w:smallCaps w:val="0"/>
-              <w:noProof/>
-              <w:sz w:val="24"/>
-              <w:szCs w:val="24"/>
-              <w:lang w:eastAsia="pt-PT" w:bidi="ar-SA"/>
-            </w:rPr>
-          </w:pPr>
-          <w:hyperlink w:anchor="_Toc515279348" w:history="1">
-            <w:r>
-              <w:rPr>
-                <w:rStyle w:val="Hiperligao"/>
-                <w:noProof/>
-              </w:rPr>
-              <w:t>5.4</w:t>
-            </w:r>
-            <w:r>
-              <w:rPr>
-                <w:rFonts w:cstheme="minorBidi"/>
-                <w:smallCaps w:val="0"/>
-                <w:noProof/>
-                <w:sz w:val="24"/>
-                <w:szCs w:val="24"/>
-                <w:lang w:eastAsia="pt-PT" w:bidi="ar-SA"/>
-              </w:rPr>
-              <w:tab/>
-            </w:r>
-            <w:r>
-              <w:rPr>
-                <w:rStyle w:val="Hiperligao"/>
-                <w:noProof/>
-              </w:rPr>
-              <w:t>Interação com</w:t>
-            </w:r>
-            <w:r>
-              <w:rPr>
-                <w:rStyle w:val="Hiperligao"/>
-                <w:noProof/>
-                <w:spacing w:val="-3"/>
-              </w:rPr>
-              <w:t xml:space="preserve"> </w:t>
-            </w:r>
-            <w:r>
-              <w:rPr>
-                <w:rStyle w:val="Hiperligao"/>
-                <w:noProof/>
-              </w:rPr>
-              <w:t>SINCRO</w:t>
-            </w:r>
-            <w:r>
-              <w:rPr>
-                <w:noProof/>
-                <w:webHidden/>
-              </w:rPr>
-              <w:tab/>
-            </w:r>
-            <w:r>
-              <w:rPr>
-                <w:noProof/>
-                <w:webHidden/>
-              </w:rPr>
-              <w:fldChar w:fldCharType="begin"/>
-            </w:r>
-            <w:r>
-              <w:rPr>
-                <w:noProof/>
-                <w:webHidden/>
-              </w:rPr>
-              <w:instrText xml:space="preserve"> PAGEREF _Toc515279348 \h </w:instrText>
-            </w:r>
-            <w:r>
-              <w:rPr>
-                <w:noProof/>
-                <w:webHidden/>
-              </w:rPr>
-            </w:r>
-            <w:r>
-              <w:rPr>
-                <w:noProof/>
-                <w:webHidden/>
-              </w:rPr>
-              <w:fldChar w:fldCharType="separate"/>
-            </w:r>
-            <w:r>
-              <w:rPr>
-                <w:noProof/>
-                <w:webHidden/>
-              </w:rPr>
-              <w:t>22</w:t>
-            </w:r>
-            <w:r>
-              <w:rPr>
-                <w:noProof/>
-                <w:webHidden/>
-              </w:rPr>
-              <w:fldChar w:fldCharType="end"/>
-            </w:r>
-          </w:hyperlink>
-        </w:p>
-        <w:p>
-          <w:pPr>
-            <w:pStyle w:val="ndice2"/>
-            <w:tabs>
-              <w:tab w:val="left" w:pos="960"/>
-              <w:tab w:val="right" w:leader="dot" w:pos="10169"/>
-            </w:tabs>
-            <w:rPr>
-              <w:rFonts w:cstheme="minorBidi"/>
-              <w:smallCaps w:val="0"/>
-              <w:noProof/>
-              <w:sz w:val="24"/>
-              <w:szCs w:val="24"/>
-              <w:lang w:eastAsia="pt-PT" w:bidi="ar-SA"/>
-            </w:rPr>
-          </w:pPr>
-          <w:hyperlink w:anchor="_Toc515279349" w:history="1">
-            <w:r>
-              <w:rPr>
-                <w:rStyle w:val="Hiperligao"/>
-                <w:noProof/>
-              </w:rPr>
-              <w:t>5.5</w:t>
-            </w:r>
-            <w:r>
-              <w:rPr>
-                <w:rFonts w:cstheme="minorBidi"/>
-                <w:smallCaps w:val="0"/>
-                <w:noProof/>
-                <w:sz w:val="24"/>
-                <w:szCs w:val="24"/>
-                <w:lang w:eastAsia="pt-PT" w:bidi="ar-SA"/>
-              </w:rPr>
-              <w:tab/>
-            </w:r>
-            <w:r>
-              <w:rPr>
-                <w:rStyle w:val="Hiperligao"/>
-                <w:noProof/>
-              </w:rPr>
-              <w:t>Interface de Comunicação com</w:t>
-            </w:r>
-            <w:r>
-              <w:rPr>
-                <w:rStyle w:val="Hiperligao"/>
-                <w:noProof/>
-                <w:spacing w:val="-7"/>
-              </w:rPr>
-              <w:t xml:space="preserve"> </w:t>
-            </w:r>
-            <w:r>
-              <w:rPr>
-                <w:rStyle w:val="Hiperligao"/>
-                <w:noProof/>
-              </w:rPr>
-              <w:t>SINCRO</w:t>
-            </w:r>
-            <w:r>
-              <w:rPr>
-                <w:noProof/>
-                <w:webHidden/>
-              </w:rPr>
-              <w:tab/>
-            </w:r>
-            <w:r>
-              <w:rPr>
-                <w:noProof/>
-                <w:webHidden/>
-              </w:rPr>
-              <w:fldChar w:fldCharType="begin"/>
-            </w:r>
-            <w:r>
-              <w:rPr>
-                <w:noProof/>
-                <w:webHidden/>
-              </w:rPr>
-              <w:instrText xml:space="preserve"> PAGEREF _Toc515279349 \h </w:instrText>
-            </w:r>
-            <w:r>
-              <w:rPr>
-                <w:noProof/>
-                <w:webHidden/>
-              </w:rPr>
-            </w:r>
-            <w:r>
-              <w:rPr>
-                <w:noProof/>
-                <w:webHidden/>
-              </w:rPr>
-              <w:fldChar w:fldCharType="separate"/>
-            </w:r>
-            <w:r>
-              <w:rPr>
-                <w:noProof/>
-                <w:webHidden/>
-              </w:rPr>
-              <w:t>22</w:t>
+              <w:t>24</w:t>
             </w:r>
             <w:r>
               <w:rPr>
@@ -3196,7 +2737,7 @@
               <w:lang w:eastAsia="pt-PT" w:bidi="ar-SA"/>
             </w:rPr>
           </w:pPr>
-          <w:hyperlink w:anchor="_Toc515279350" w:history="1">
+          <w:hyperlink w:anchor="_Toc518834208" w:history="1">
             <w:r>
               <w:rPr>
                 <w:rStyle w:val="Hiperligao"/>
@@ -3222,13 +2763,13 @@
                 <w:rStyle w:val="Hiperligao"/>
                 <w:noProof/>
               </w:rPr>
-              <w:t>Implementação do Sistema SINCRO</w:t>
+              <w:t>Arquitetura do</w:t>
             </w:r>
             <w:r>
               <w:rPr>
                 <w:rStyle w:val="Hiperligao"/>
                 <w:noProof/>
-                <w:spacing w:val="-6"/>
+                <w:spacing w:val="-3"/>
               </w:rPr>
               <w:t xml:space="preserve"> </w:t>
             </w:r>
@@ -3237,7 +2778,7 @@
                 <w:rStyle w:val="Hiperligao"/>
                 <w:noProof/>
               </w:rPr>
-              <w:t>Mobile</w:t>
+              <w:t>Projeto</w:t>
             </w:r>
             <w:r>
               <w:rPr>
@@ -3258,7 +2799,7 @@
                 <w:noProof/>
                 <w:webHidden/>
               </w:rPr>
-              <w:instrText xml:space="preserve"> PAGEREF _Toc515279350 \h </w:instrText>
+              <w:instrText xml:space="preserve"> PAGEREF _Toc518834208 \h </w:instrText>
             </w:r>
             <w:r>
               <w:rPr>
@@ -3278,7 +2819,7 @@
                 <w:noProof/>
                 <w:webHidden/>
               </w:rPr>
-              <w:t>23</w:t>
+              <w:t>25</w:t>
             </w:r>
             <w:r>
               <w:rPr>
@@ -3305,11 +2846,17 @@
               <w:lang w:eastAsia="pt-PT" w:bidi="ar-SA"/>
             </w:rPr>
           </w:pPr>
-          <w:hyperlink w:anchor="_Toc515279351" w:history="1">
+          <w:hyperlink w:anchor="_Toc518834209" w:history="1">
             <w:r>
               <w:rPr>
                 <w:rStyle w:val="Hiperligao"/>
                 <w:noProof/>
+                <w14:scene3d>
+                  <w14:camera w14:prst="orthographicFront"/>
+                  <w14:lightRig w14:rig="threePt" w14:dir="t">
+                    <w14:rot w14:lat="0" w14:lon="0" w14:rev="0"/>
+                  </w14:lightRig>
+                </w14:scene3d>
               </w:rPr>
               <w:t>6.1</w:t>
             </w:r>
@@ -3365,7 +2912,7 @@
                 <w:noProof/>
                 <w:webHidden/>
               </w:rPr>
-              <w:instrText xml:space="preserve"> PAGEREF _Toc515279351 \h </w:instrText>
+              <w:instrText xml:space="preserve"> PAGEREF _Toc518834209 \h </w:instrText>
             </w:r>
             <w:r>
               <w:rPr>
@@ -3385,116 +2932,7 @@
                 <w:noProof/>
                 <w:webHidden/>
               </w:rPr>
-              <w:t>23</w:t>
-            </w:r>
-            <w:r>
-              <w:rPr>
-                <w:noProof/>
-                <w:webHidden/>
-              </w:rPr>
-              <w:fldChar w:fldCharType="end"/>
-            </w:r>
-          </w:hyperlink>
-        </w:p>
-        <w:p>
-          <w:pPr>
-            <w:pStyle w:val="ndice3"/>
-            <w:tabs>
-              <w:tab w:val="left" w:pos="1200"/>
-              <w:tab w:val="right" w:leader="dot" w:pos="10169"/>
-            </w:tabs>
-            <w:rPr>
-              <w:rFonts w:cstheme="minorBidi"/>
-              <w:i w:val="0"/>
-              <w:iCs w:val="0"/>
-              <w:noProof/>
-              <w:sz w:val="24"/>
-              <w:szCs w:val="24"/>
-              <w:lang w:eastAsia="pt-PT" w:bidi="ar-SA"/>
-            </w:rPr>
-          </w:pPr>
-          <w:hyperlink w:anchor="_Toc515279352" w:history="1">
-            <w:r>
-              <w:rPr>
-                <w:rStyle w:val="Hiperligao"/>
-                <w:noProof/>
-              </w:rPr>
-              <w:t>6.1.1</w:t>
-            </w:r>
-            <w:r>
-              <w:rPr>
-                <w:rFonts w:cstheme="minorBidi"/>
-                <w:i w:val="0"/>
-                <w:iCs w:val="0"/>
-                <w:noProof/>
-                <w:sz w:val="24"/>
-                <w:szCs w:val="24"/>
-                <w:lang w:eastAsia="pt-PT" w:bidi="ar-SA"/>
-              </w:rPr>
-              <w:tab/>
-            </w:r>
-            <w:r>
-              <w:rPr>
-                <w:rStyle w:val="Hiperligao"/>
-                <w:noProof/>
-              </w:rPr>
-              <w:t>Camada de</w:t>
-            </w:r>
-            <w:r>
-              <w:rPr>
-                <w:rStyle w:val="Hiperligao"/>
-                <w:noProof/>
-                <w:spacing w:val="-3"/>
-              </w:rPr>
-              <w:t xml:space="preserve"> </w:t>
-            </w:r>
-            <w:r>
-              <w:rPr>
-                <w:rStyle w:val="Hiperligao"/>
-                <w:noProof/>
-              </w:rPr>
-              <w:t>negócio</w:t>
-            </w:r>
-            <w:r>
-              <w:rPr>
-                <w:noProof/>
-                <w:webHidden/>
-              </w:rPr>
-              <w:tab/>
-            </w:r>
-            <w:r>
-              <w:rPr>
-                <w:noProof/>
-                <w:webHidden/>
-              </w:rPr>
-              <w:fldChar w:fldCharType="begin"/>
-            </w:r>
-            <w:r>
-              <w:rPr>
-                <w:noProof/>
-                <w:webHidden/>
-              </w:rPr>
-              <w:instrText xml:space="preserve"> PAGEREF _Toc515279352 \h </w:instrText>
-            </w:r>
-            <w:r>
-              <w:rPr>
-                <w:noProof/>
-                <w:webHidden/>
-              </w:rPr>
-            </w:r>
-            <w:r>
-              <w:rPr>
-                <w:noProof/>
-                <w:webHidden/>
-              </w:rPr>
-              <w:fldChar w:fldCharType="separate"/>
-            </w:r>
-            <w:r>
-              <w:rPr>
-                <w:noProof/>
-                <w:webHidden/>
-              </w:rPr>
-              <w:t>23</w:t>
+              <w:t>25</w:t>
             </w:r>
             <w:r>
               <w:rPr>
@@ -3521,11 +2959,17 @@
               <w:lang w:eastAsia="pt-PT" w:bidi="ar-SA"/>
             </w:rPr>
           </w:pPr>
-          <w:hyperlink w:anchor="_Toc515279353" w:history="1">
+          <w:hyperlink w:anchor="_Toc518834210" w:history="1">
             <w:r>
               <w:rPr>
                 <w:rStyle w:val="Hiperligao"/>
                 <w:noProof/>
+                <w14:scene3d>
+                  <w14:camera w14:prst="orthographicFront"/>
+                  <w14:lightRig w14:rig="threePt" w14:dir="t">
+                    <w14:rot w14:lat="0" w14:lon="0" w14:rev="0"/>
+                  </w14:lightRig>
+                </w14:scene3d>
               </w:rPr>
               <w:t>6.2</w:t>
             </w:r>
@@ -3545,7 +2989,7 @@
                 <w:rStyle w:val="Hiperligao"/>
                 <w:noProof/>
               </w:rPr>
-              <w:t>Camada de</w:t>
+              <w:t>Persistência de</w:t>
             </w:r>
             <w:r>
               <w:rPr>
@@ -3560,7 +3004,7 @@
                 <w:rStyle w:val="Hiperligao"/>
                 <w:noProof/>
               </w:rPr>
-              <w:t>dados</w:t>
+              <w:t>Dados</w:t>
             </w:r>
             <w:r>
               <w:rPr>
@@ -3581,7 +3025,7 @@
                 <w:noProof/>
                 <w:webHidden/>
               </w:rPr>
-              <w:instrText xml:space="preserve"> PAGEREF _Toc515279353 \h </w:instrText>
+              <w:instrText xml:space="preserve"> PAGEREF _Toc518834210 \h </w:instrText>
             </w:r>
             <w:r>
               <w:rPr>
@@ -3601,7 +3045,7 @@
                 <w:noProof/>
                 <w:webHidden/>
               </w:rPr>
-              <w:t>23</w:t>
+              <w:t>25</w:t>
             </w:r>
             <w:r>
               <w:rPr>
@@ -3628,11 +3072,17 @@
               <w:lang w:eastAsia="pt-PT" w:bidi="ar-SA"/>
             </w:rPr>
           </w:pPr>
-          <w:hyperlink w:anchor="_Toc515279354" w:history="1">
+          <w:hyperlink w:anchor="_Toc518834211" w:history="1">
             <w:r>
               <w:rPr>
                 <w:rStyle w:val="Hiperligao"/>
                 <w:noProof/>
+                <w14:scene3d>
+                  <w14:camera w14:prst="orthographicFront"/>
+                  <w14:lightRig w14:rig="threePt" w14:dir="t">
+                    <w14:rot w14:lat="0" w14:lon="0" w14:rev="0"/>
+                  </w14:lightRig>
+                </w14:scene3d>
               </w:rPr>
               <w:t>6.3</w:t>
             </w:r>
@@ -3652,13 +3102,13 @@
                 <w:rStyle w:val="Hiperligao"/>
                 <w:noProof/>
               </w:rPr>
-              <w:t>Camada</w:t>
+              <w:t>Interface do</w:t>
             </w:r>
             <w:r>
               <w:rPr>
                 <w:rStyle w:val="Hiperligao"/>
                 <w:noProof/>
-                <w:spacing w:val="-2"/>
+                <w:spacing w:val="-3"/>
               </w:rPr>
               <w:t xml:space="preserve"> </w:t>
             </w:r>
@@ -3667,7 +3117,7 @@
                 <w:rStyle w:val="Hiperligao"/>
                 <w:noProof/>
               </w:rPr>
-              <w:t>Cliente</w:t>
+              <w:t>Utilizador</w:t>
             </w:r>
             <w:r>
               <w:rPr>
@@ -3688,7 +3138,7 @@
                 <w:noProof/>
                 <w:webHidden/>
               </w:rPr>
-              <w:instrText xml:space="preserve"> PAGEREF _Toc515279354 \h </w:instrText>
+              <w:instrText xml:space="preserve"> PAGEREF _Toc518834211 \h </w:instrText>
             </w:r>
             <w:r>
               <w:rPr>
@@ -3708,7 +3158,233 @@
                 <w:noProof/>
                 <w:webHidden/>
               </w:rPr>
-              <w:t>23</w:t>
+              <w:t>26</w:t>
+            </w:r>
+            <w:r>
+              <w:rPr>
+                <w:noProof/>
+                <w:webHidden/>
+              </w:rPr>
+              <w:fldChar w:fldCharType="end"/>
+            </w:r>
+          </w:hyperlink>
+        </w:p>
+        <w:p>
+          <w:pPr>
+            <w:pStyle w:val="ndice2"/>
+            <w:tabs>
+              <w:tab w:val="left" w:pos="960"/>
+              <w:tab w:val="right" w:leader="dot" w:pos="10169"/>
+            </w:tabs>
+            <w:rPr>
+              <w:rFonts w:cstheme="minorBidi"/>
+              <w:smallCaps w:val="0"/>
+              <w:noProof/>
+              <w:sz w:val="24"/>
+              <w:szCs w:val="24"/>
+              <w:lang w:eastAsia="pt-PT" w:bidi="ar-SA"/>
+            </w:rPr>
+          </w:pPr>
+          <w:hyperlink w:anchor="_Toc518834212" w:history="1">
+            <w:r>
+              <w:rPr>
+                <w:rStyle w:val="Hiperligao"/>
+                <w:noProof/>
+                <w14:scene3d>
+                  <w14:camera w14:prst="orthographicFront"/>
+                  <w14:lightRig w14:rig="threePt" w14:dir="t">
+                    <w14:rot w14:lat="0" w14:lon="0" w14:rev="0"/>
+                  </w14:lightRig>
+                </w14:scene3d>
+              </w:rPr>
+              <w:t>6.4</w:t>
+            </w:r>
+            <w:r>
+              <w:rPr>
+                <w:rFonts w:cstheme="minorBidi"/>
+                <w:smallCaps w:val="0"/>
+                <w:noProof/>
+                <w:sz w:val="24"/>
+                <w:szCs w:val="24"/>
+                <w:lang w:eastAsia="pt-PT" w:bidi="ar-SA"/>
+              </w:rPr>
+              <w:tab/>
+            </w:r>
+            <w:r>
+              <w:rPr>
+                <w:rStyle w:val="Hiperligao"/>
+                <w:noProof/>
+              </w:rPr>
+              <w:t>Interação com</w:t>
+            </w:r>
+            <w:r>
+              <w:rPr>
+                <w:rStyle w:val="Hiperligao"/>
+                <w:noProof/>
+                <w:spacing w:val="-3"/>
+              </w:rPr>
+              <w:t xml:space="preserve"> </w:t>
+            </w:r>
+            <w:r>
+              <w:rPr>
+                <w:rStyle w:val="Hiperligao"/>
+                <w:noProof/>
+              </w:rPr>
+              <w:t>SINCRO</w:t>
+            </w:r>
+            <w:r>
+              <w:rPr>
+                <w:noProof/>
+                <w:webHidden/>
+              </w:rPr>
+              <w:tab/>
+            </w:r>
+            <w:r>
+              <w:rPr>
+                <w:noProof/>
+                <w:webHidden/>
+              </w:rPr>
+              <w:fldChar w:fldCharType="begin"/>
+            </w:r>
+            <w:r>
+              <w:rPr>
+                <w:noProof/>
+                <w:webHidden/>
+              </w:rPr>
+              <w:instrText xml:space="preserve"> PAGEREF _Toc518834212 \h </w:instrText>
+            </w:r>
+            <w:r>
+              <w:rPr>
+                <w:noProof/>
+                <w:webHidden/>
+              </w:rPr>
+            </w:r>
+            <w:r>
+              <w:rPr>
+                <w:noProof/>
+                <w:webHidden/>
+              </w:rPr>
+              <w:fldChar w:fldCharType="separate"/>
+            </w:r>
+            <w:r>
+              <w:rPr>
+                <w:noProof/>
+                <w:webHidden/>
+              </w:rPr>
+              <w:t>26</w:t>
+            </w:r>
+            <w:r>
+              <w:rPr>
+                <w:noProof/>
+                <w:webHidden/>
+              </w:rPr>
+              <w:fldChar w:fldCharType="end"/>
+            </w:r>
+          </w:hyperlink>
+        </w:p>
+        <w:p>
+          <w:pPr>
+            <w:pStyle w:val="ndice2"/>
+            <w:tabs>
+              <w:tab w:val="left" w:pos="960"/>
+              <w:tab w:val="right" w:leader="dot" w:pos="10169"/>
+            </w:tabs>
+            <w:rPr>
+              <w:rFonts w:cstheme="minorBidi"/>
+              <w:smallCaps w:val="0"/>
+              <w:noProof/>
+              <w:sz w:val="24"/>
+              <w:szCs w:val="24"/>
+              <w:lang w:eastAsia="pt-PT" w:bidi="ar-SA"/>
+            </w:rPr>
+          </w:pPr>
+          <w:hyperlink w:anchor="_Toc518834213" w:history="1">
+            <w:r>
+              <w:rPr>
+                <w:rStyle w:val="Hiperligao"/>
+                <w:noProof/>
+                <w14:scene3d>
+                  <w14:camera w14:prst="orthographicFront"/>
+                  <w14:lightRig w14:rig="threePt" w14:dir="t">
+                    <w14:rot w14:lat="0" w14:lon="0" w14:rev="0"/>
+                  </w14:lightRig>
+                </w14:scene3d>
+              </w:rPr>
+              <w:t>6.5</w:t>
+            </w:r>
+            <w:r>
+              <w:rPr>
+                <w:rFonts w:cstheme="minorBidi"/>
+                <w:smallCaps w:val="0"/>
+                <w:noProof/>
+                <w:sz w:val="24"/>
+                <w:szCs w:val="24"/>
+                <w:lang w:eastAsia="pt-PT" w:bidi="ar-SA"/>
+              </w:rPr>
+              <w:tab/>
+            </w:r>
+            <w:r>
+              <w:rPr>
+                <w:rStyle w:val="Hiperligao"/>
+                <w:noProof/>
+              </w:rPr>
+              <w:t>Interface de Comunicação com</w:t>
+            </w:r>
+            <w:r>
+              <w:rPr>
+                <w:rStyle w:val="Hiperligao"/>
+                <w:noProof/>
+                <w:spacing w:val="-7"/>
+              </w:rPr>
+              <w:t xml:space="preserve"> </w:t>
+            </w:r>
+            <w:r>
+              <w:rPr>
+                <w:rStyle w:val="Hiperligao"/>
+                <w:noProof/>
+              </w:rPr>
+              <w:t>SINCRO</w:t>
+            </w:r>
+            <w:r>
+              <w:rPr>
+                <w:noProof/>
+                <w:webHidden/>
+              </w:rPr>
+              <w:tab/>
+            </w:r>
+            <w:r>
+              <w:rPr>
+                <w:noProof/>
+                <w:webHidden/>
+              </w:rPr>
+              <w:fldChar w:fldCharType="begin"/>
+            </w:r>
+            <w:r>
+              <w:rPr>
+                <w:noProof/>
+                <w:webHidden/>
+              </w:rPr>
+              <w:instrText xml:space="preserve"> PAGEREF _Toc518834213 \h </w:instrText>
+            </w:r>
+            <w:r>
+              <w:rPr>
+                <w:noProof/>
+                <w:webHidden/>
+              </w:rPr>
+            </w:r>
+            <w:r>
+              <w:rPr>
+                <w:noProof/>
+                <w:webHidden/>
+              </w:rPr>
+              <w:fldChar w:fldCharType="separate"/>
+            </w:r>
+            <w:r>
+              <w:rPr>
+                <w:noProof/>
+                <w:webHidden/>
+              </w:rPr>
+              <w:t>26</w:t>
             </w:r>
             <w:r>
               <w:rPr>
@@ -3737,7 +3413,7 @@
               <w:lang w:eastAsia="pt-PT" w:bidi="ar-SA"/>
             </w:rPr>
           </w:pPr>
-          <w:hyperlink w:anchor="_Toc515279355" w:history="1">
+          <w:hyperlink w:anchor="_Toc518834214" w:history="1">
             <w:r>
               <w:rPr>
                 <w:rStyle w:val="Hiperligao"/>
@@ -3763,7 +3439,22 @@
                 <w:rStyle w:val="Hiperligao"/>
                 <w:noProof/>
               </w:rPr>
-              <w:t>Conclusão</w:t>
+              <w:t>Implementação do Sistema SINCRO</w:t>
+            </w:r>
+            <w:r>
+              <w:rPr>
+                <w:rStyle w:val="Hiperligao"/>
+                <w:noProof/>
+                <w:spacing w:val="-6"/>
+              </w:rPr>
+              <w:t xml:space="preserve"> </w:t>
+            </w:r>
+            <w:r>
+              <w:rPr>
+                <w:rStyle w:val="Hiperligao"/>
+                <w:noProof/>
+              </w:rPr>
+              <w:t>Mobile</w:t>
             </w:r>
             <w:r>
               <w:rPr>
@@ -3784,7 +3475,7 @@
                 <w:noProof/>
                 <w:webHidden/>
               </w:rPr>
-              <w:instrText xml:space="preserve"> PAGEREF _Toc515279355 \h </w:instrText>
+              <w:instrText xml:space="preserve"> PAGEREF _Toc518834214 \h </w:instrText>
             </w:r>
             <w:r>
               <w:rPr>
@@ -3804,7 +3495,7 @@
                 <w:noProof/>
                 <w:webHidden/>
               </w:rPr>
-              <w:t>24</w:t>
+              <w:t>27</w:t>
             </w:r>
             <w:r>
               <w:rPr>
@@ -3831,11 +3522,17 @@
               <w:lang w:eastAsia="pt-PT" w:bidi="ar-SA"/>
             </w:rPr>
           </w:pPr>
-          <w:hyperlink w:anchor="_Toc515279356" w:history="1">
+          <w:hyperlink w:anchor="_Toc518834215" w:history="1">
             <w:r>
               <w:rPr>
                 <w:rStyle w:val="Hiperligao"/>
                 <w:noProof/>
+                <w14:scene3d>
+                  <w14:camera w14:prst="orthographicFront"/>
+                  <w14:lightRig w14:rig="threePt" w14:dir="t">
+                    <w14:rot w14:lat="0" w14:lon="0" w14:rev="0"/>
+                  </w14:lightRig>
+                </w14:scene3d>
               </w:rPr>
               <w:t>7.1</w:t>
             </w:r>
@@ -3855,7 +3552,22 @@
                 <w:rStyle w:val="Hiperligao"/>
                 <w:noProof/>
               </w:rPr>
-              <w:t>Adversidades</w:t>
+              <w:t>Módulo</w:t>
+            </w:r>
+            <w:r>
+              <w:rPr>
+                <w:rStyle w:val="Hiperligao"/>
+                <w:noProof/>
+                <w:spacing w:val="-2"/>
+              </w:rPr>
+              <w:t xml:space="preserve"> </w:t>
+            </w:r>
+            <w:r>
+              <w:rPr>
+                <w:rStyle w:val="Hiperligao"/>
+                <w:noProof/>
+              </w:rPr>
+              <w:t>Principal</w:t>
             </w:r>
             <w:r>
               <w:rPr>
@@ -3876,7 +3588,7 @@
                 <w:noProof/>
                 <w:webHidden/>
               </w:rPr>
-              <w:instrText xml:space="preserve"> PAGEREF _Toc515279356 \h </w:instrText>
+              <w:instrText xml:space="preserve"> PAGEREF _Toc518834215 \h </w:instrText>
             </w:r>
             <w:r>
               <w:rPr>
@@ -3896,7 +3608,116 @@
                 <w:noProof/>
                 <w:webHidden/>
               </w:rPr>
-              <w:t>24</w:t>
+              <w:t>27</w:t>
+            </w:r>
+            <w:r>
+              <w:rPr>
+                <w:noProof/>
+                <w:webHidden/>
+              </w:rPr>
+              <w:fldChar w:fldCharType="end"/>
+            </w:r>
+          </w:hyperlink>
+        </w:p>
+        <w:p>
+          <w:pPr>
+            <w:pStyle w:val="ndice3"/>
+            <w:tabs>
+              <w:tab w:val="left" w:pos="1200"/>
+              <w:tab w:val="right" w:leader="dot" w:pos="10169"/>
+            </w:tabs>
+            <w:rPr>
+              <w:rFonts w:cstheme="minorBidi"/>
+              <w:i w:val="0"/>
+              <w:iCs w:val="0"/>
+              <w:noProof/>
+              <w:sz w:val="24"/>
+              <w:szCs w:val="24"/>
+              <w:lang w:eastAsia="pt-PT" w:bidi="ar-SA"/>
+            </w:rPr>
+          </w:pPr>
+          <w:hyperlink w:anchor="_Toc518834216" w:history="1">
+            <w:r>
+              <w:rPr>
+                <w:rStyle w:val="Hiperligao"/>
+                <w:noProof/>
+              </w:rPr>
+              <w:t>7.1.1</w:t>
+            </w:r>
+            <w:r>
+              <w:rPr>
+                <w:rFonts w:cstheme="minorBidi"/>
+                <w:i w:val="0"/>
+                <w:iCs w:val="0"/>
+                <w:noProof/>
+                <w:sz w:val="24"/>
+                <w:szCs w:val="24"/>
+                <w:lang w:eastAsia="pt-PT" w:bidi="ar-SA"/>
+              </w:rPr>
+              <w:tab/>
+            </w:r>
+            <w:r>
+              <w:rPr>
+                <w:rStyle w:val="Hiperligao"/>
+                <w:noProof/>
+              </w:rPr>
+              <w:t>Camada de</w:t>
+            </w:r>
+            <w:r>
+              <w:rPr>
+                <w:rStyle w:val="Hiperligao"/>
+                <w:noProof/>
+                <w:spacing w:val="-3"/>
+              </w:rPr>
+              <w:t xml:space="preserve"> </w:t>
+            </w:r>
+            <w:r>
+              <w:rPr>
+                <w:rStyle w:val="Hiperligao"/>
+                <w:noProof/>
+              </w:rPr>
+              <w:t>negócio</w:t>
+            </w:r>
+            <w:r>
+              <w:rPr>
+                <w:noProof/>
+                <w:webHidden/>
+              </w:rPr>
+              <w:tab/>
+            </w:r>
+            <w:r>
+              <w:rPr>
+                <w:noProof/>
+                <w:webHidden/>
+              </w:rPr>
+              <w:fldChar w:fldCharType="begin"/>
+            </w:r>
+            <w:r>
+              <w:rPr>
+                <w:noProof/>
+                <w:webHidden/>
+              </w:rPr>
+              <w:instrText xml:space="preserve"> PAGEREF _Toc518834216 \h </w:instrText>
+            </w:r>
+            <w:r>
+              <w:rPr>
+                <w:noProof/>
+                <w:webHidden/>
+              </w:rPr>
+            </w:r>
+            <w:r>
+              <w:rPr>
+                <w:noProof/>
+                <w:webHidden/>
+              </w:rPr>
+              <w:fldChar w:fldCharType="separate"/>
+            </w:r>
+            <w:r>
+              <w:rPr>
+                <w:noProof/>
+                <w:webHidden/>
+              </w:rPr>
+              <w:t>27</w:t>
             </w:r>
             <w:r>
               <w:rPr>
@@ -3923,11 +3744,17 @@
               <w:lang w:eastAsia="pt-PT" w:bidi="ar-SA"/>
             </w:rPr>
           </w:pPr>
-          <w:hyperlink w:anchor="_Toc515279357" w:history="1">
+          <w:hyperlink w:anchor="_Toc518834217" w:history="1">
             <w:r>
               <w:rPr>
                 <w:rStyle w:val="Hiperligao"/>
                 <w:noProof/>
+                <w14:scene3d>
+                  <w14:camera w14:prst="orthographicFront"/>
+                  <w14:lightRig w14:rig="threePt" w14:dir="t">
+                    <w14:rot w14:lat="0" w14:lon="0" w14:rev="0"/>
+                  </w14:lightRig>
+                </w14:scene3d>
               </w:rPr>
               <w:t>7.2</w:t>
             </w:r>
@@ -3947,7 +3774,22 @@
                 <w:rStyle w:val="Hiperligao"/>
                 <w:noProof/>
               </w:rPr>
-              <w:t>Trabalho futuro</w:t>
+              <w:t>Camada de</w:t>
+            </w:r>
+            <w:r>
+              <w:rPr>
+                <w:rStyle w:val="Hiperligao"/>
+                <w:noProof/>
+                <w:spacing w:val="-3"/>
+              </w:rPr>
+              <w:t xml:space="preserve"> </w:t>
+            </w:r>
+            <w:r>
+              <w:rPr>
+                <w:rStyle w:val="Hiperligao"/>
+                <w:noProof/>
+              </w:rPr>
+              <w:t>dados</w:t>
             </w:r>
             <w:r>
               <w:rPr>
@@ -3968,7 +3810,7 @@
                 <w:noProof/>
                 <w:webHidden/>
               </w:rPr>
-              <w:instrText xml:space="preserve"> PAGEREF _Toc515279357 \h </w:instrText>
+              <w:instrText xml:space="preserve"> PAGEREF _Toc518834217 \h </w:instrText>
             </w:r>
             <w:r>
               <w:rPr>
@@ -3988,7 +3830,120 @@
                 <w:noProof/>
                 <w:webHidden/>
               </w:rPr>
-              <w:t>24</w:t>
+              <w:t>27</w:t>
+            </w:r>
+            <w:r>
+              <w:rPr>
+                <w:noProof/>
+                <w:webHidden/>
+              </w:rPr>
+              <w:fldChar w:fldCharType="end"/>
+            </w:r>
+          </w:hyperlink>
+        </w:p>
+        <w:p>
+          <w:pPr>
+            <w:pStyle w:val="ndice2"/>
+            <w:tabs>
+              <w:tab w:val="left" w:pos="960"/>
+              <w:tab w:val="right" w:leader="dot" w:pos="10169"/>
+            </w:tabs>
+            <w:rPr>
+              <w:rFonts w:cstheme="minorBidi"/>
+              <w:smallCaps w:val="0"/>
+              <w:noProof/>
+              <w:sz w:val="24"/>
+              <w:szCs w:val="24"/>
+              <w:lang w:eastAsia="pt-PT" w:bidi="ar-SA"/>
+            </w:rPr>
+          </w:pPr>
+          <w:hyperlink w:anchor="_Toc518834218" w:history="1">
+            <w:r>
+              <w:rPr>
+                <w:rStyle w:val="Hiperligao"/>
+                <w:noProof/>
+                <w14:scene3d>
+                  <w14:camera w14:prst="orthographicFront"/>
+                  <w14:lightRig w14:rig="threePt" w14:dir="t">
+                    <w14:rot w14:lat="0" w14:lon="0" w14:rev="0"/>
+                  </w14:lightRig>
+                </w14:scene3d>
+              </w:rPr>
+              <w:t>7.3</w:t>
+            </w:r>
+            <w:r>
+              <w:rPr>
+                <w:rFonts w:cstheme="minorBidi"/>
+                <w:smallCaps w:val="0"/>
+                <w:noProof/>
+                <w:sz w:val="24"/>
+                <w:szCs w:val="24"/>
+                <w:lang w:eastAsia="pt-PT" w:bidi="ar-SA"/>
+              </w:rPr>
+              <w:tab/>
+            </w:r>
+            <w:r>
+              <w:rPr>
+                <w:rStyle w:val="Hiperligao"/>
+                <w:noProof/>
+              </w:rPr>
+              <w:t>Camada</w:t>
+            </w:r>
+            <w:r>
+              <w:rPr>
+                <w:rStyle w:val="Hiperligao"/>
+                <w:noProof/>
+                <w:spacing w:val="-2"/>
+              </w:rPr>
+              <w:t xml:space="preserve"> </w:t>
+            </w:r>
+            <w:r>
+              <w:rPr>
+                <w:rStyle w:val="Hiperligao"/>
+                <w:noProof/>
+              </w:rPr>
+              <w:t>Cliente</w:t>
+            </w:r>
+            <w:r>
+              <w:rPr>
+                <w:noProof/>
+                <w:webHidden/>
+              </w:rPr>
+              <w:tab/>
+            </w:r>
+            <w:r>
+              <w:rPr>
+                <w:noProof/>
+                <w:webHidden/>
+              </w:rPr>
+              <w:fldChar w:fldCharType="begin"/>
+            </w:r>
+            <w:r>
+              <w:rPr>
+                <w:noProof/>
+                <w:webHidden/>
+              </w:rPr>
+              <w:instrText xml:space="preserve"> PAGEREF _Toc518834218 \h </w:instrText>
+            </w:r>
+            <w:r>
+              <w:rPr>
+                <w:noProof/>
+                <w:webHidden/>
+              </w:rPr>
+            </w:r>
+            <w:r>
+              <w:rPr>
+                <w:noProof/>
+                <w:webHidden/>
+              </w:rPr>
+              <w:fldChar w:fldCharType="separate"/>
+            </w:r>
+            <w:r>
+              <w:rPr>
+                <w:noProof/>
+                <w:webHidden/>
+              </w:rPr>
+              <w:t>28</w:t>
             </w:r>
             <w:r>
               <w:rPr>
@@ -4017,7 +3972,7 @@
               <w:lang w:eastAsia="pt-PT" w:bidi="ar-SA"/>
             </w:rPr>
           </w:pPr>
-          <w:hyperlink w:anchor="_Toc515279358" w:history="1">
+          <w:hyperlink w:anchor="_Toc518834219" w:history="1">
             <w:r>
               <w:rPr>
                 <w:rStyle w:val="Hiperligao"/>
@@ -4043,7 +3998,7 @@
                 <w:rStyle w:val="Hiperligao"/>
                 <w:noProof/>
               </w:rPr>
-              <w:t>Anexos</w:t>
+              <w:t>Conclusão</w:t>
             </w:r>
             <w:r>
               <w:rPr>
@@ -4064,7 +4019,7 @@
                 <w:noProof/>
                 <w:webHidden/>
               </w:rPr>
-              <w:instrText xml:space="preserve"> PAGEREF _Toc515279358 \h </w:instrText>
+              <w:instrText xml:space="preserve"> PAGEREF _Toc518834219 \h </w:instrText>
             </w:r>
             <w:r>
               <w:rPr>
@@ -4084,7 +4039,7 @@
                 <w:noProof/>
                 <w:webHidden/>
               </w:rPr>
-              <w:t>25</w:t>
+              <w:t>30</w:t>
             </w:r>
             <w:r>
               <w:rPr>
@@ -4111,11 +4066,17 @@
               <w:lang w:eastAsia="pt-PT" w:bidi="ar-SA"/>
             </w:rPr>
           </w:pPr>
-          <w:hyperlink w:anchor="_Toc515279359" w:history="1">
+          <w:hyperlink w:anchor="_Toc518834220" w:history="1">
             <w:r>
               <w:rPr>
                 <w:rStyle w:val="Hiperligao"/>
                 <w:noProof/>
+                <w14:scene3d>
+                  <w14:camera w14:prst="orthographicFront"/>
+                  <w14:lightRig w14:rig="threePt" w14:dir="t">
+                    <w14:rot w14:lat="0" w14:lon="0" w14:rev="0"/>
+                  </w14:lightRig>
+                </w14:scene3d>
               </w:rPr>
               <w:t>8.1</w:t>
             </w:r>
@@ -4135,7 +4096,7 @@
                 <w:rStyle w:val="Hiperligao"/>
                 <w:noProof/>
               </w:rPr>
-              <w:t>Cronograma</w:t>
+              <w:t>Trabalho futuro</w:t>
             </w:r>
             <w:r>
               <w:rPr>
@@ -4156,7 +4117,7 @@
                 <w:noProof/>
                 <w:webHidden/>
               </w:rPr>
-              <w:instrText xml:space="preserve"> PAGEREF _Toc515279359 \h </w:instrText>
+              <w:instrText xml:space="preserve"> PAGEREF _Toc518834220 \h </w:instrText>
             </w:r>
             <w:r>
               <w:rPr>
@@ -4176,165 +4137,7 @@
                 <w:noProof/>
                 <w:webHidden/>
               </w:rPr>
-              <w:t>25</w:t>
-            </w:r>
-            <w:r>
-              <w:rPr>
-                <w:noProof/>
-                <w:webHidden/>
-              </w:rPr>
-              <w:fldChar w:fldCharType="end"/>
-            </w:r>
-          </w:hyperlink>
-        </w:p>
-        <w:p>
-          <w:pPr>
-            <w:pStyle w:val="ndice2"/>
-            <w:tabs>
-              <w:tab w:val="right" w:leader="dot" w:pos="10169"/>
-            </w:tabs>
-            <w:rPr>
-              <w:rFonts w:cstheme="minorBidi"/>
-              <w:smallCaps w:val="0"/>
-              <w:noProof/>
-              <w:sz w:val="24"/>
-              <w:szCs w:val="24"/>
-              <w:lang w:eastAsia="pt-PT" w:bidi="ar-SA"/>
-            </w:rPr>
-          </w:pPr>
-          <w:hyperlink w:anchor="_Toc515279360" w:history="1">
-            <w:r>
-              <w:rPr>
-                <w:noProof/>
-                <w:webHidden/>
-              </w:rPr>
-              <w:tab/>
-            </w:r>
-            <w:r>
-              <w:rPr>
-                <w:noProof/>
-                <w:webHidden/>
-              </w:rPr>
-              <w:fldChar w:fldCharType="begin"/>
-            </w:r>
-            <w:r>
-              <w:rPr>
-                <w:noProof/>
-                <w:webHidden/>
-              </w:rPr>
-              <w:instrText xml:space="preserve"> PAGEREF _Toc515279360 \h </w:instrText>
-            </w:r>
-            <w:r>
-              <w:rPr>
-                <w:noProof/>
-                <w:webHidden/>
-              </w:rPr>
-            </w:r>
-            <w:r>
-              <w:rPr>
-                <w:noProof/>
-                <w:webHidden/>
-              </w:rPr>
-              <w:fldChar w:fldCharType="separate"/>
-            </w:r>
-            <w:r>
-              <w:rPr>
-                <w:noProof/>
-                <w:webHidden/>
-              </w:rPr>
-              <w:t>25</w:t>
-            </w:r>
-            <w:r>
-              <w:rPr>
-                <w:noProof/>
-                <w:webHidden/>
-              </w:rPr>
-              <w:fldChar w:fldCharType="end"/>
-            </w:r>
-          </w:hyperlink>
-        </w:p>
-        <w:p>
-          <w:pPr>
-            <w:pStyle w:val="ndice2"/>
-            <w:tabs>
-              <w:tab w:val="left" w:pos="960"/>
-              <w:tab w:val="right" w:leader="dot" w:pos="10169"/>
-            </w:tabs>
-            <w:rPr>
-              <w:rFonts w:cstheme="minorBidi"/>
-              <w:smallCaps w:val="0"/>
-              <w:noProof/>
-              <w:sz w:val="24"/>
-              <w:szCs w:val="24"/>
-              <w:lang w:eastAsia="pt-PT" w:bidi="ar-SA"/>
-            </w:rPr>
-          </w:pPr>
-          <w:hyperlink w:anchor="_Toc515279361" w:history="1">
-            <w:r>
-              <w:rPr>
-                <w:rStyle w:val="Hiperligao"/>
-                <w:noProof/>
-              </w:rPr>
-              <w:t>8.2</w:t>
-            </w:r>
-            <w:r>
-              <w:rPr>
-                <w:rFonts w:cstheme="minorBidi"/>
-                <w:smallCaps w:val="0"/>
-                <w:noProof/>
-                <w:sz w:val="24"/>
-                <w:szCs w:val="24"/>
-                <w:lang w:eastAsia="pt-PT" w:bidi="ar-SA"/>
-              </w:rPr>
-              <w:tab/>
-            </w:r>
-            <w:r>
-              <w:rPr>
-                <w:rStyle w:val="Hiperligao"/>
-                <w:noProof/>
-              </w:rPr>
-              <w:t>Tarefas</w:t>
-            </w:r>
-            <w:r>
-              <w:rPr>
-                <w:noProof/>
-                <w:webHidden/>
-              </w:rPr>
-              <w:tab/>
-            </w:r>
-            <w:r>
-              <w:rPr>
-                <w:noProof/>
-                <w:webHidden/>
-              </w:rPr>
-              <w:fldChar w:fldCharType="begin"/>
-            </w:r>
-            <w:r>
-              <w:rPr>
-                <w:noProof/>
-                <w:webHidden/>
-              </w:rPr>
-              <w:instrText xml:space="preserve"> PAGEREF _Toc515279361 \h </w:instrText>
-            </w:r>
-            <w:r>
-              <w:rPr>
-                <w:noProof/>
-                <w:webHidden/>
-              </w:rPr>
-            </w:r>
-            <w:r>
-              <w:rPr>
-                <w:noProof/>
-                <w:webHidden/>
-              </w:rPr>
-              <w:fldChar w:fldCharType="separate"/>
-            </w:r>
-            <w:r>
-              <w:rPr>
-                <w:noProof/>
-                <w:webHidden/>
-              </w:rPr>
-              <w:t>26</w:t>
+              <w:t>30</w:t>
             </w:r>
             <w:r>
               <w:rPr>
@@ -4363,7 +4166,7 @@
               <w:lang w:eastAsia="pt-PT" w:bidi="ar-SA"/>
             </w:rPr>
           </w:pPr>
-          <w:hyperlink w:anchor="_Toc515279362" w:history="1">
+          <w:hyperlink w:anchor="_Toc518834221" w:history="1">
             <w:r>
               <w:rPr>
                 <w:rStyle w:val="Hiperligao"/>
@@ -4389,7 +4192,7 @@
                 <w:rStyle w:val="Hiperligao"/>
                 <w:noProof/>
               </w:rPr>
-              <w:t>Referências</w:t>
+              <w:t>Anexos</w:t>
             </w:r>
             <w:r>
               <w:rPr>
@@ -4410,7 +4213,7 @@
                 <w:noProof/>
                 <w:webHidden/>
               </w:rPr>
-              <w:instrText xml:space="preserve"> PAGEREF _Toc515279362 \h </w:instrText>
+              <w:instrText xml:space="preserve"> PAGEREF _Toc518834221 \h </w:instrText>
             </w:r>
             <w:r>
               <w:rPr>
@@ -4430,7 +4233,392 @@
                 <w:noProof/>
                 <w:webHidden/>
               </w:rPr>
-              <w:t>27</w:t>
+              <w:t>32</w:t>
+            </w:r>
+            <w:r>
+              <w:rPr>
+                <w:noProof/>
+                <w:webHidden/>
+              </w:rPr>
+              <w:fldChar w:fldCharType="end"/>
+            </w:r>
+          </w:hyperlink>
+        </w:p>
+        <w:p>
+          <w:pPr>
+            <w:pStyle w:val="ndice2"/>
+            <w:tabs>
+              <w:tab w:val="left" w:pos="960"/>
+              <w:tab w:val="right" w:leader="dot" w:pos="10169"/>
+            </w:tabs>
+            <w:rPr>
+              <w:rFonts w:cstheme="minorBidi"/>
+              <w:smallCaps w:val="0"/>
+              <w:noProof/>
+              <w:sz w:val="24"/>
+              <w:szCs w:val="24"/>
+              <w:lang w:eastAsia="pt-PT" w:bidi="ar-SA"/>
+            </w:rPr>
+          </w:pPr>
+          <w:hyperlink w:anchor="_Toc518834222" w:history="1">
+            <w:r>
+              <w:rPr>
+                <w:rStyle w:val="Hiperligao"/>
+                <w:noProof/>
+                <w14:scene3d>
+                  <w14:camera w14:prst="orthographicFront"/>
+                  <w14:lightRig w14:rig="threePt" w14:dir="t">
+                    <w14:rot w14:lat="0" w14:lon="0" w14:rev="0"/>
+                  </w14:lightRig>
+                </w14:scene3d>
+              </w:rPr>
+              <w:t>9.1</w:t>
+            </w:r>
+            <w:r>
+              <w:rPr>
+                <w:rFonts w:cstheme="minorBidi"/>
+                <w:smallCaps w:val="0"/>
+                <w:noProof/>
+                <w:sz w:val="24"/>
+                <w:szCs w:val="24"/>
+                <w:lang w:eastAsia="pt-PT" w:bidi="ar-SA"/>
+              </w:rPr>
+              <w:tab/>
+            </w:r>
+            <w:r>
+              <w:rPr>
+                <w:rStyle w:val="Hiperligao"/>
+                <w:noProof/>
+              </w:rPr>
+              <w:t>Cronograma</w:t>
+            </w:r>
+            <w:r>
+              <w:rPr>
+                <w:noProof/>
+                <w:webHidden/>
+              </w:rPr>
+              <w:tab/>
+            </w:r>
+            <w:r>
+              <w:rPr>
+                <w:noProof/>
+                <w:webHidden/>
+              </w:rPr>
+              <w:fldChar w:fldCharType="begin"/>
+            </w:r>
+            <w:r>
+              <w:rPr>
+                <w:noProof/>
+                <w:webHidden/>
+              </w:rPr>
+              <w:instrText xml:space="preserve"> PAGEREF _Toc518834222 \h </w:instrText>
+            </w:r>
+            <w:r>
+              <w:rPr>
+                <w:noProof/>
+                <w:webHidden/>
+              </w:rPr>
+            </w:r>
+            <w:r>
+              <w:rPr>
+                <w:noProof/>
+                <w:webHidden/>
+              </w:rPr>
+              <w:fldChar w:fldCharType="separate"/>
+            </w:r>
+            <w:r>
+              <w:rPr>
+                <w:noProof/>
+                <w:webHidden/>
+              </w:rPr>
+              <w:t>32</w:t>
+            </w:r>
+            <w:r>
+              <w:rPr>
+                <w:noProof/>
+                <w:webHidden/>
+              </w:rPr>
+              <w:fldChar w:fldCharType="end"/>
+            </w:r>
+          </w:hyperlink>
+        </w:p>
+        <w:p>
+          <w:pPr>
+            <w:pStyle w:val="ndice2"/>
+            <w:tabs>
+              <w:tab w:val="left" w:pos="960"/>
+              <w:tab w:val="right" w:leader="dot" w:pos="10169"/>
+            </w:tabs>
+            <w:rPr>
+              <w:rFonts w:cstheme="minorBidi"/>
+              <w:smallCaps w:val="0"/>
+              <w:noProof/>
+              <w:sz w:val="24"/>
+              <w:szCs w:val="24"/>
+              <w:lang w:eastAsia="pt-PT" w:bidi="ar-SA"/>
+            </w:rPr>
+          </w:pPr>
+          <w:hyperlink w:anchor="_Toc518834223" w:history="1">
+            <w:r>
+              <w:rPr>
+                <w:rStyle w:val="Hiperligao"/>
+                <w:noProof/>
+                <w14:scene3d>
+                  <w14:camera w14:prst="orthographicFront"/>
+                  <w14:lightRig w14:rig="threePt" w14:dir="t">
+                    <w14:rot w14:lat="0" w14:lon="0" w14:rev="0"/>
+                  </w14:lightRig>
+                </w14:scene3d>
+              </w:rPr>
+              <w:t>9.2</w:t>
+            </w:r>
+            <w:bookmarkStart w:id="4" w:name="_Toc515279360"/>
+            <w:r>
+              <w:rPr>
+                <w:rFonts w:cstheme="minorBidi"/>
+                <w:smallCaps w:val="0"/>
+                <w:noProof/>
+                <w:sz w:val="24"/>
+                <w:szCs w:val="24"/>
+                <w:lang w:eastAsia="pt-PT" w:bidi="ar-SA"/>
+              </w:rPr>
+              <w:tab/>
+            </w:r>
+            <w:bookmarkEnd w:id="4"/>
+            <w:r>
+              <w:rPr>
+                <w:noProof/>
+                <w:webHidden/>
+              </w:rPr>
+              <w:tab/>
+            </w:r>
+            <w:r>
+              <w:rPr>
+                <w:noProof/>
+                <w:webHidden/>
+              </w:rPr>
+              <w:fldChar w:fldCharType="begin"/>
+            </w:r>
+            <w:r>
+              <w:rPr>
+                <w:noProof/>
+                <w:webHidden/>
+              </w:rPr>
+              <w:instrText xml:space="preserve"> PAGEREF _Toc518834223 \h </w:instrText>
+            </w:r>
+            <w:r>
+              <w:rPr>
+                <w:noProof/>
+                <w:webHidden/>
+              </w:rPr>
+            </w:r>
+            <w:r>
+              <w:rPr>
+                <w:noProof/>
+                <w:webHidden/>
+              </w:rPr>
+              <w:fldChar w:fldCharType="separate"/>
+            </w:r>
+            <w:r>
+              <w:rPr>
+                <w:noProof/>
+                <w:webHidden/>
+              </w:rPr>
+              <w:t>32</w:t>
+            </w:r>
+            <w:r>
+              <w:rPr>
+                <w:noProof/>
+                <w:webHidden/>
+              </w:rPr>
+              <w:fldChar w:fldCharType="end"/>
+            </w:r>
+          </w:hyperlink>
+        </w:p>
+        <w:p>
+          <w:pPr>
+            <w:pStyle w:val="ndice2"/>
+            <w:tabs>
+              <w:tab w:val="left" w:pos="960"/>
+              <w:tab w:val="right" w:leader="dot" w:pos="10169"/>
+            </w:tabs>
+            <w:rPr>
+              <w:rFonts w:cstheme="minorBidi"/>
+              <w:smallCaps w:val="0"/>
+              <w:noProof/>
+              <w:sz w:val="24"/>
+              <w:szCs w:val="24"/>
+              <w:lang w:eastAsia="pt-PT" w:bidi="ar-SA"/>
+            </w:rPr>
+          </w:pPr>
+          <w:hyperlink w:anchor="_Toc518834224" w:history="1">
+            <w:r>
+              <w:rPr>
+                <w:rStyle w:val="Hiperligao"/>
+                <w:noProof/>
+                <w14:scene3d>
+                  <w14:camera w14:prst="orthographicFront"/>
+                  <w14:lightRig w14:rig="threePt" w14:dir="t">
+                    <w14:rot w14:lat="0" w14:lon="0" w14:rev="0"/>
+                  </w14:lightRig>
+                </w14:scene3d>
+              </w:rPr>
+              <w:t>9.3</w:t>
+            </w:r>
+            <w:r>
+              <w:rPr>
+                <w:rFonts w:cstheme="minorBidi"/>
+                <w:smallCaps w:val="0"/>
+                <w:noProof/>
+                <w:sz w:val="24"/>
+                <w:szCs w:val="24"/>
+                <w:lang w:eastAsia="pt-PT" w:bidi="ar-SA"/>
+              </w:rPr>
+              <w:tab/>
+            </w:r>
+            <w:r>
+              <w:rPr>
+                <w:rStyle w:val="Hiperligao"/>
+                <w:noProof/>
+              </w:rPr>
+              <w:t>Tarefas</w:t>
+            </w:r>
+            <w:r>
+              <w:rPr>
+                <w:noProof/>
+                <w:webHidden/>
+              </w:rPr>
+              <w:tab/>
+            </w:r>
+            <w:r>
+              <w:rPr>
+                <w:noProof/>
+                <w:webHidden/>
+              </w:rPr>
+              <w:fldChar w:fldCharType="begin"/>
+            </w:r>
+            <w:r>
+              <w:rPr>
+                <w:noProof/>
+                <w:webHidden/>
+              </w:rPr>
+              <w:instrText xml:space="preserve"> PAGEREF _Toc518834224 \h </w:instrText>
+            </w:r>
+            <w:r>
+              <w:rPr>
+                <w:noProof/>
+                <w:webHidden/>
+              </w:rPr>
+            </w:r>
+            <w:r>
+              <w:rPr>
+                <w:noProof/>
+                <w:webHidden/>
+              </w:rPr>
+              <w:fldChar w:fldCharType="separate"/>
+            </w:r>
+            <w:r>
+              <w:rPr>
+                <w:noProof/>
+                <w:webHidden/>
+              </w:rPr>
+              <w:t>33</w:t>
+            </w:r>
+            <w:r>
+              <w:rPr>
+                <w:noProof/>
+                <w:webHidden/>
+              </w:rPr>
+              <w:fldChar w:fldCharType="end"/>
+            </w:r>
+          </w:hyperlink>
+        </w:p>
+        <w:p>
+          <w:pPr>
+            <w:pStyle w:val="ndice1"/>
+            <w:tabs>
+              <w:tab w:val="left" w:pos="480"/>
+              <w:tab w:val="right" w:leader="dot" w:pos="10169"/>
+            </w:tabs>
+            <w:rPr>
+              <w:rFonts w:cstheme="minorBidi"/>
+              <w:b w:val="0"/>
+              <w:bCs w:val="0"/>
+              <w:caps w:val="0"/>
+              <w:noProof/>
+              <w:sz w:val="24"/>
+              <w:szCs w:val="24"/>
+              <w:lang w:eastAsia="pt-PT" w:bidi="ar-SA"/>
+            </w:rPr>
+          </w:pPr>
+          <w:hyperlink w:anchor="_Toc518834225" w:history="1">
+            <w:r>
+              <w:rPr>
+                <w:rStyle w:val="Hiperligao"/>
+                <w:noProof/>
+              </w:rPr>
+              <w:t>10</w:t>
+            </w:r>
+            <w:r>
+              <w:rPr>
+                <w:rFonts w:cstheme="minorBidi"/>
+                <w:b w:val="0"/>
+                <w:bCs w:val="0"/>
+                <w:caps w:val="0"/>
+                <w:noProof/>
+                <w:sz w:val="24"/>
+                <w:szCs w:val="24"/>
+                <w:lang w:eastAsia="pt-PT" w:bidi="ar-SA"/>
+              </w:rPr>
+              <w:tab/>
+            </w:r>
+            <w:r>
+              <w:rPr>
+                <w:rStyle w:val="Hiperligao"/>
+                <w:noProof/>
+              </w:rPr>
+              <w:t>Bibliografia</w:t>
+            </w:r>
+            <w:r>
+              <w:rPr>
+                <w:noProof/>
+                <w:webHidden/>
+              </w:rPr>
+              <w:tab/>
+            </w:r>
+            <w:r>
+              <w:rPr>
+                <w:noProof/>
+                <w:webHidden/>
+              </w:rPr>
+              <w:fldChar w:fldCharType="begin"/>
+            </w:r>
+            <w:r>
+              <w:rPr>
+                <w:noProof/>
+                <w:webHidden/>
+              </w:rPr>
+              <w:instrText xml:space="preserve"> PAGEREF _Toc518834225 \h </w:instrText>
+            </w:r>
+            <w:r>
+              <w:rPr>
+                <w:noProof/>
+                <w:webHidden/>
+              </w:rPr>
+            </w:r>
+            <w:r>
+              <w:rPr>
+                <w:noProof/>
+                <w:webHidden/>
+              </w:rPr>
+              <w:fldChar w:fldCharType="separate"/>
+            </w:r>
+            <w:r>
+              <w:rPr>
+                <w:noProof/>
+                <w:webHidden/>
+              </w:rPr>
+              <w:t>34</w:t>
             </w:r>
             <w:r>
               <w:rPr>
@@ -4466,12 +4654,12 @@
       <w:pPr>
         <w:pStyle w:val="Ttulo1"/>
       </w:pPr>
-      <w:bookmarkStart w:id="3" w:name="_Toc515279325"/>
+      <w:bookmarkStart w:id="5" w:name="_Toc518834188"/>
       <w:r>
         <w:lastRenderedPageBreak/>
         <w:t>Introdução</w:t>
       </w:r>
-      <w:bookmarkEnd w:id="3"/>
+      <w:bookmarkEnd w:id="5"/>
     </w:p>
     <w:p/>
     <w:p>
@@ -4521,8 +4709,8 @@
                               <w:pStyle w:val="Legenda"/>
                               <w:jc w:val="center"/>
                             </w:pPr>
-                            <w:bookmarkStart w:id="4" w:name="_Ref514797288"/>
-                            <w:bookmarkStart w:id="5" w:name="_Ref514797157"/>
+                            <w:bookmarkStart w:id="6" w:name="_Ref514797288"/>
+                            <w:bookmarkStart w:id="7" w:name="_Ref514797157"/>
                             <w:r>
                               <w:t xml:space="preserve">Figura </w:t>
                             </w:r>
@@ -4541,16 +4729,16 @@
                             <w:r>
                               <w:fldChar w:fldCharType="end"/>
                             </w:r>
-                            <w:bookmarkEnd w:id="4"/>
+                            <w:bookmarkEnd w:id="6"/>
                             <w:r>
                               <w:t xml:space="preserve">. </w:t>
                             </w:r>
-                            <w:bookmarkStart w:id="6" w:name="_Ref514797122"/>
+                            <w:bookmarkStart w:id="8" w:name="_Ref514797122"/>
                             <w:r>
                               <w:t>Imagem Geral</w:t>
                             </w:r>
-                            <w:bookmarkEnd w:id="5"/>
-                            <w:bookmarkEnd w:id="6"/>
+                            <w:bookmarkEnd w:id="7"/>
+                            <w:bookmarkEnd w:id="8"/>
                           </w:p>
                         </w:txbxContent>
                       </wps:txbx>
@@ -4580,8 +4768,8 @@
                         <w:pStyle w:val="Legenda"/>
                         <w:jc w:val="center"/>
                       </w:pPr>
-                      <w:bookmarkStart w:id="7" w:name="_Ref514797288"/>
-                      <w:bookmarkStart w:id="8" w:name="_Ref514797157"/>
+                      <w:bookmarkStart w:id="9" w:name="_Ref514797288"/>
+                      <w:bookmarkStart w:id="10" w:name="_Ref514797157"/>
                       <w:r>
                         <w:t xml:space="preserve">Figura </w:t>
                       </w:r>
@@ -4600,16 +4788,16 @@
                       <w:r>
                         <w:fldChar w:fldCharType="end"/>
                       </w:r>
-                      <w:bookmarkEnd w:id="7"/>
+                      <w:bookmarkEnd w:id="9"/>
                       <w:r>
                         <w:t xml:space="preserve">. </w:t>
                       </w:r>
-                      <w:bookmarkStart w:id="9" w:name="_Ref514797122"/>
+                      <w:bookmarkStart w:id="11" w:name="_Ref514797122"/>
                       <w:r>
                         <w:t>Imagem Geral</w:t>
                       </w:r>
-                      <w:bookmarkEnd w:id="8"/>
-                      <w:bookmarkEnd w:id="9"/>
+                      <w:bookmarkEnd w:id="10"/>
+                      <w:bookmarkEnd w:id="11"/>
                     </w:p>
                   </w:txbxContent>
                 </v:textbox>
@@ -4647,7 +4835,7 @@
                     <pic:cNvPicPr/>
                   </pic:nvPicPr>
                   <pic:blipFill>
-                    <a:blip r:embed="rId9">
+                    <a:blip r:embed="rId12">
                       <a:extLst>
                         <a:ext uri="{28A0092B-C50C-407E-A947-70E740481C1C}">
                           <a14:useLocalDpi xmlns:a14="http://schemas.microsoft.com/office/drawing/2010/main" val="0"/>
@@ -4682,14 +4870,14 @@
       <w:r>
         <w:t>O projeto tem por objetivo o desenvolvimento de um serviço que permite ao cidadão o acesso imediato a um evento de excesso de velocidade. Os eventos são gerados através dos cinemómetros pertencentes à rede SINCRO</w:t>
       </w:r>
-      <w:bookmarkStart w:id="10" w:name="_Ref514848063"/>
+      <w:bookmarkStart w:id="12" w:name="_Ref514848063"/>
       <w:r>
         <w:rPr>
           <w:rStyle w:val="Refdenotaderodap"/>
         </w:rPr>
         <w:footnoteReference w:id="3"/>
       </w:r>
-      <w:bookmarkEnd w:id="10"/>
+      <w:bookmarkEnd w:id="12"/>
       <w:r>
         <w:t>, como mostrado</w:t>
       </w:r>
@@ -4864,14 +5052,14 @@
       <w:r>
         <w:t>ANSR</w:t>
       </w:r>
-      <w:bookmarkStart w:id="11" w:name="_Ref514847822"/>
+      <w:bookmarkStart w:id="13" w:name="_Ref514847822"/>
       <w:r>
         <w:rPr>
           <w:rStyle w:val="Refdenotaderodap"/>
         </w:rPr>
         <w:footnoteReference w:id="4"/>
       </w:r>
-      <w:bookmarkEnd w:id="11"/>
+      <w:bookmarkEnd w:id="13"/>
       <w:r>
         <w:t>.</w:t>
       </w:r>
@@ -5033,12 +5221,12 @@
       <w:pPr>
         <w:pStyle w:val="Cabealho2"/>
       </w:pPr>
-      <w:bookmarkStart w:id="12" w:name="_Toc515279326"/>
+      <w:bookmarkStart w:id="14" w:name="_Toc518834189"/>
       <w:r>
         <w:lastRenderedPageBreak/>
         <w:t>Motivação</w:t>
       </w:r>
-      <w:bookmarkEnd w:id="12"/>
+      <w:bookmarkEnd w:id="14"/>
     </w:p>
     <w:p>
       <w:r>
@@ -5056,19 +5244,58 @@
       </w:r>
     </w:p>
     <w:p/>
+    <w:p/>
+    <w:p/>
+    <w:p/>
+    <w:p/>
+    <w:p/>
+    <w:p/>
+    <w:p/>
+    <w:p/>
+    <w:p/>
+    <w:p/>
+    <w:p/>
+    <w:p/>
+    <w:p/>
+    <w:p/>
+    <w:p/>
+    <w:p/>
+    <w:p/>
+    <w:p/>
+    <w:p/>
+    <w:p/>
+    <w:p/>
     <w:p>
       <w:pPr>
         <w:pStyle w:val="Cabealho2"/>
       </w:pPr>
-      <w:bookmarkStart w:id="13" w:name="_Toc515279327"/>
-      <w:r>
+      <w:bookmarkStart w:id="15" w:name="_Toc518834190"/>
+      <w:r>
+        <w:lastRenderedPageBreak/>
         <w:t>Estado da Arte</w:t>
       </w:r>
-      <w:bookmarkEnd w:id="13"/>
-    </w:p>
-    <w:p>
-      <w:r>
-        <w:t>No momento atual as notificações de eventos por excesso de velocidade são realizadas via correio. Após o cidadão realizar a devida infração, irá então receber a notificação da mesma através de uma carta onde consta todos os dados do veículo responsável e do proprietário do mesmo. Todo este processo é feito para cada evento de excesso de velocidade, onde irá ser necessário para cada carta uma morada diferente, e por sua vez uma rota de entrega diferente.</w:t>
+      <w:bookmarkEnd w:id="15"/>
+    </w:p>
+    <w:p>
+      <w:r>
+        <w:t>O</w:t>
+      </w:r>
+      <w:r>
+        <w:t xml:space="preserve"> processo de controlo de velocidade é efetuado através de um sistema informático capaz de gerir os eventos de excesso de velocidade. Este processo é feito através de uma rede </w:t>
+      </w:r>
+      <w:r>
+        <w:t xml:space="preserve">de </w:t>
+      </w:r>
+      <w:r>
+        <w:t xml:space="preserve">cinemómetros, ao qual são chamados de locais de controlo de velocidade, </w:t>
+      </w:r>
+      <w:r>
+        <w:t xml:space="preserve">juntamente com um sistema de processamento de eventos. Esta grande infraestrutura é chamada de sistema SINCRO. </w:t>
+      </w:r>
+    </w:p>
+    <w:p>
+      <w:r>
+        <w:t xml:space="preserve">Relativamente às notificações de eventos por excesso de velocidade são realizadas via correio. Após o cidadão realizar a devida infração, irá então receber a notificação da mesma através de uma carta onde consta todos os dados do veículo responsável e do proprietário do mesmo. </w:t>
       </w:r>
     </w:p>
     <w:p>
@@ -5076,19 +5303,98 @@
         <w:t>Ao colocarmos esta ideia para o mundo informático, conseguiremos alcançar uma maior rapidez de entrega, bem como igualdade temporal da receção do evento. Isto tudo é possível através de um sistema informático bem realizado que garanta concorrência e um tempo de resposta reduzido.</w:t>
       </w:r>
     </w:p>
+    <w:p/>
+    <w:p>
+      <w:r>
+        <w:drawing>
+          <wp:anchor distT="0" distB="0" distL="114300" distR="114300" simplePos="0" relativeHeight="251700224" behindDoc="0" locked="0" layoutInCell="1" allowOverlap="1" wp14:anchorId="4DD8E48B">
+            <wp:simplePos x="0" y="0"/>
+            <wp:positionH relativeFrom="margin">
+              <wp:align>center</wp:align>
+            </wp:positionH>
+            <wp:positionV relativeFrom="paragraph">
+              <wp:posOffset>0</wp:posOffset>
+            </wp:positionV>
+            <wp:extent cx="6463665" cy="3669665"/>
+            <wp:effectExtent l="0" t="0" r="635" b="635"/>
+            <wp:wrapTopAndBottom/>
+            <wp:docPr id="1" name="Imagem 1"/>
+            <wp:cNvGraphicFramePr>
+              <a:graphicFrameLocks xmlns:a="http://schemas.openxmlformats.org/drawingml/2006/main" noChangeAspect="1"/>
+            </wp:cNvGraphicFramePr>
+            <a:graphic xmlns:a="http://schemas.openxmlformats.org/drawingml/2006/main">
+              <a:graphicData uri="http://schemas.openxmlformats.org/drawingml/2006/picture">
+                <pic:pic xmlns:pic="http://schemas.openxmlformats.org/drawingml/2006/picture">
+                  <pic:nvPicPr>
+                    <pic:cNvPr id="1" name=""/>
+                    <pic:cNvPicPr/>
+                  </pic:nvPicPr>
+                  <pic:blipFill>
+                    <a:blip r:embed="rId13" cstate="print">
+                      <a:extLst>
+                        <a:ext uri="{28A0092B-C50C-407E-A947-70E740481C1C}">
+                          <a14:useLocalDpi xmlns:a14="http://schemas.microsoft.com/office/drawing/2010/main" val="0"/>
+                        </a:ext>
+                      </a:extLst>
+                    </a:blip>
+                    <a:stretch>
+                      <a:fillRect/>
+                    </a:stretch>
+                  </pic:blipFill>
+                  <pic:spPr>
+                    <a:xfrm>
+                      <a:off x="0" y="0"/>
+                      <a:ext cx="6463665" cy="3669665"/>
+                    </a:xfrm>
+                    <a:prstGeom prst="rect">
+                      <a:avLst/>
+                    </a:prstGeom>
+                  </pic:spPr>
+                </pic:pic>
+              </a:graphicData>
+            </a:graphic>
+            <wp14:sizeRelH relativeFrom="page">
+              <wp14:pctWidth>0</wp14:pctWidth>
+            </wp14:sizeRelH>
+            <wp14:sizeRelV relativeFrom="page">
+              <wp14:pctHeight>0</wp14:pctHeight>
+            </wp14:sizeRelV>
+          </wp:anchor>
+        </w:drawing>
+      </w:r>
+    </w:p>
     <w:p>
       <w:pPr>
         <w:pStyle w:val="Ttulo1"/>
+        <w:numPr>
+          <w:ilvl w:val="0"/>
+          <w:numId w:val="0"/>
+        </w:numPr>
+        <w:ind w:left="432"/>
+      </w:pPr>
+    </w:p>
+    <w:p>
+      <w:pPr>
+        <w:rPr>
+          <w:spacing w:val="5"/>
+          <w:sz w:val="32"/>
+          <w:szCs w:val="32"/>
+        </w:rPr>
       </w:pPr>
       <w:r>
         <w:br w:type="page"/>
       </w:r>
-      <w:bookmarkStart w:id="14" w:name="_Toc515279328"/>
+    </w:p>
+    <w:p>
+      <w:pPr>
+        <w:pStyle w:val="Ttulo1"/>
+      </w:pPr>
+      <w:bookmarkStart w:id="16" w:name="_Toc518834191"/>
       <w:r>
         <w:lastRenderedPageBreak/>
         <w:t>Análise do Problema e Modelos</w:t>
       </w:r>
-      <w:bookmarkEnd w:id="14"/>
+      <w:bookmarkEnd w:id="16"/>
     </w:p>
     <w:p/>
     <w:p>
@@ -5220,11 +5526,11 @@
       <w:pPr>
         <w:pStyle w:val="Cabealho2"/>
       </w:pPr>
-      <w:bookmarkStart w:id="15" w:name="_Toc515279329"/>
+      <w:bookmarkStart w:id="17" w:name="_Toc518834192"/>
       <w:r>
         <w:t>Análise</w:t>
       </w:r>
-      <w:bookmarkEnd w:id="15"/>
+      <w:bookmarkEnd w:id="17"/>
       <w:r>
         <w:tab/>
       </w:r>
@@ -5376,11 +5682,11 @@
       <w:pPr>
         <w:pStyle w:val="Cabealho2"/>
       </w:pPr>
-      <w:bookmarkStart w:id="16" w:name="_Toc515279330"/>
+      <w:bookmarkStart w:id="18" w:name="_Toc518834193"/>
       <w:r>
         <w:t>Problema</w:t>
       </w:r>
-      <w:bookmarkEnd w:id="16"/>
+      <w:bookmarkEnd w:id="18"/>
     </w:p>
     <w:p>
       <w:r>
@@ -5698,11 +6004,11 @@
       <w:pPr>
         <w:pStyle w:val="Cabealho2"/>
       </w:pPr>
-      <w:bookmarkStart w:id="17" w:name="_Toc515279331"/>
+      <w:bookmarkStart w:id="19" w:name="_Toc518834194"/>
       <w:r>
         <w:t>Solução</w:t>
       </w:r>
-      <w:bookmarkEnd w:id="17"/>
+      <w:bookmarkEnd w:id="19"/>
     </w:p>
     <w:p>
       <w:r>
@@ -5953,12 +6259,12 @@
       <w:pPr>
         <w:pStyle w:val="Ttulo1"/>
       </w:pPr>
-      <w:bookmarkStart w:id="18" w:name="_Toc515279332"/>
+      <w:bookmarkStart w:id="20" w:name="_Toc518834195"/>
       <w:r>
         <w:lastRenderedPageBreak/>
         <w:t>Requisitos Funcionais</w:t>
       </w:r>
-      <w:bookmarkEnd w:id="18"/>
+      <w:bookmarkEnd w:id="20"/>
     </w:p>
     <w:p/>
     <w:p>
@@ -5990,7 +6296,7 @@
                     <pic:cNvPicPr/>
                   </pic:nvPicPr>
                   <pic:blipFill>
-                    <a:blip r:embed="rId12">
+                    <a:blip r:embed="rId14">
                       <a:extLst>
                         <a:ext uri="{28A0092B-C50C-407E-A947-70E740481C1C}">
                           <a14:useLocalDpi xmlns:a14="http://schemas.microsoft.com/office/drawing/2010/main" val="0"/>
@@ -6025,14 +6331,14 @@
       <w:r>
         <w:t>No sistema SINCRO Mobile</w:t>
       </w:r>
-      <w:bookmarkStart w:id="19" w:name="_Ref514848309"/>
+      <w:bookmarkStart w:id="21" w:name="_Ref514848309"/>
       <w:r>
         <w:rPr>
           <w:rStyle w:val="Refdenotaderodap"/>
         </w:rPr>
         <w:footnoteReference w:id="5"/>
       </w:r>
-      <w:bookmarkEnd w:id="19"/>
+      <w:bookmarkEnd w:id="21"/>
       <w:r>
         <w:t xml:space="preserve"> serão implementados os seguintes requisitos funcionais, presentes na</w:t>
       </w:r>
@@ -6092,7 +6398,7 @@
       <w:r>
         <w:t>. Quanto ao cidadão, este terá acesso a todas as funcionalidades.</w:t>
       </w:r>
-      <w:bookmarkStart w:id="20" w:name="_Toc512888588"/>
+      <w:bookmarkStart w:id="22" w:name="_Toc512888588"/>
     </w:p>
     <w:p>
       <w:r>
@@ -6141,7 +6447,7 @@
                               <w:pStyle w:val="Legenda"/>
                               <w:jc w:val="center"/>
                             </w:pPr>
-                            <w:bookmarkStart w:id="21" w:name="_Ref514797385"/>
+                            <w:bookmarkStart w:id="23" w:name="_Ref514797385"/>
                             <w:r>
                               <w:t xml:space="preserve">Figura </w:t>
                             </w:r>
@@ -6160,7 +6466,7 @@
                             <w:r>
                               <w:fldChar w:fldCharType="end"/>
                             </w:r>
-                            <w:bookmarkEnd w:id="21"/>
+                            <w:bookmarkEnd w:id="23"/>
                             <w:r>
                               <w:t>. Diagrama Caso de Uso</w:t>
                             </w:r>
@@ -6189,7 +6495,7 @@
                         <w:pStyle w:val="Legenda"/>
                         <w:jc w:val="center"/>
                       </w:pPr>
-                      <w:bookmarkStart w:id="22" w:name="_Ref514797385"/>
+                      <w:bookmarkStart w:id="24" w:name="_Ref514797385"/>
                       <w:r>
                         <w:t xml:space="preserve">Figura </w:t>
                       </w:r>
@@ -6208,7 +6514,7 @@
                       <w:r>
                         <w:fldChar w:fldCharType="end"/>
                       </w:r>
-                      <w:bookmarkEnd w:id="22"/>
+                      <w:bookmarkEnd w:id="24"/>
                       <w:r>
                         <w:t>. Diagrama Caso de Uso</w:t>
                       </w:r>
@@ -6250,7 +6556,7 @@
       <w:pPr>
         <w:pStyle w:val="Cabealho2"/>
       </w:pPr>
-      <w:bookmarkStart w:id="23" w:name="_Toc515279333"/>
+      <w:bookmarkStart w:id="25" w:name="_Toc518834196"/>
       <w:r>
         <w:lastRenderedPageBreak/>
         <w:t>RF01 - Notificação de</w:t>
@@ -6264,8 +6570,8 @@
       <w:r>
         <w:t>Contraordenações</w:t>
       </w:r>
-      <w:bookmarkEnd w:id="20"/>
-      <w:bookmarkEnd w:id="23"/>
+      <w:bookmarkEnd w:id="22"/>
+      <w:bookmarkEnd w:id="25"/>
     </w:p>
     <w:p/>
     <w:p>
@@ -6569,7 +6875,7 @@
                     <pic:cNvPicPr/>
                   </pic:nvPicPr>
                   <pic:blipFill>
-                    <a:blip r:embed="rId13">
+                    <a:blip r:embed="rId15">
                       <a:extLst>
                         <a:ext uri="{28A0092B-C50C-407E-A947-70E740481C1C}">
                           <a14:useLocalDpi xmlns:a14="http://schemas.microsoft.com/office/drawing/2010/main" val="0"/>
@@ -6789,8 +7095,8 @@
       <w:r>
         <w:br w:type="page"/>
       </w:r>
-      <w:bookmarkStart w:id="24" w:name="_Toc512888589"/>
-      <w:bookmarkStart w:id="25" w:name="_Toc515279334"/>
+      <w:bookmarkStart w:id="26" w:name="_Toc512888589"/>
+      <w:bookmarkStart w:id="27" w:name="_Toc518834197"/>
       <w:r>
         <w:lastRenderedPageBreak/>
         <w:t>RF02 - Delegar</w:t>
@@ -6804,8 +7110,8 @@
       <w:r>
         <w:t>Matrícula</w:t>
       </w:r>
-      <w:bookmarkEnd w:id="24"/>
-      <w:bookmarkEnd w:id="25"/>
+      <w:bookmarkEnd w:id="26"/>
+      <w:bookmarkEnd w:id="27"/>
     </w:p>
     <w:p/>
     <w:p>
@@ -6959,7 +7265,7 @@
                     <pic:cNvPicPr/>
                   </pic:nvPicPr>
                   <pic:blipFill>
-                    <a:blip r:embed="rId14">
+                    <a:blip r:embed="rId16">
                       <a:extLst>
                         <a:ext uri="{28A0092B-C50C-407E-A947-70E740481C1C}">
                           <a14:useLocalDpi xmlns:a14="http://schemas.microsoft.com/office/drawing/2010/main" val="0"/>
@@ -7367,8 +7673,8 @@
       <w:pPr>
         <w:pStyle w:val="Cabealho2"/>
       </w:pPr>
-      <w:bookmarkStart w:id="26" w:name="_Toc512888590"/>
-      <w:bookmarkStart w:id="27" w:name="_Toc515279335"/>
+      <w:bookmarkStart w:id="28" w:name="_Toc512888590"/>
+      <w:bookmarkStart w:id="29" w:name="_Toc518834198"/>
       <w:r>
         <w:lastRenderedPageBreak/>
         <w:t>RF03 - Subscrever</w:t>
@@ -7385,8 +7691,8 @@
         </w:rPr>
         <w:t>Veículo</w:t>
       </w:r>
-      <w:bookmarkEnd w:id="26"/>
-      <w:bookmarkEnd w:id="27"/>
+      <w:bookmarkEnd w:id="28"/>
+      <w:bookmarkEnd w:id="29"/>
     </w:p>
     <w:p/>
     <w:p>
@@ -7656,7 +7962,7 @@
                     <pic:cNvPicPr/>
                   </pic:nvPicPr>
                   <pic:blipFill>
-                    <a:blip r:embed="rId15">
+                    <a:blip r:embed="rId17">
                       <a:extLst>
                         <a:ext uri="{28A0092B-C50C-407E-A947-70E740481C1C}">
                           <a14:useLocalDpi xmlns:a14="http://schemas.microsoft.com/office/drawing/2010/main" val="0"/>
@@ -7934,8 +8240,8 @@
       <w:pPr>
         <w:pStyle w:val="Cabealho2"/>
       </w:pPr>
-      <w:bookmarkStart w:id="28" w:name="_Toc512888591"/>
-      <w:bookmarkStart w:id="29" w:name="_Toc515279336"/>
+      <w:bookmarkStart w:id="30" w:name="_Toc512888591"/>
+      <w:bookmarkStart w:id="31" w:name="_Toc518834199"/>
       <w:r>
         <w:lastRenderedPageBreak/>
         <w:t>RF04 - Histórico de</w:t>
@@ -7949,8 +8255,8 @@
       <w:r>
         <w:t>Contraordenações</w:t>
       </w:r>
-      <w:bookmarkEnd w:id="28"/>
-      <w:bookmarkEnd w:id="29"/>
+      <w:bookmarkEnd w:id="30"/>
+      <w:bookmarkEnd w:id="31"/>
     </w:p>
     <w:p/>
     <w:p>
@@ -8236,7 +8542,7 @@
                     <pic:cNvPicPr/>
                   </pic:nvPicPr>
                   <pic:blipFill>
-                    <a:blip r:embed="rId16">
+                    <a:blip r:embed="rId18">
                       <a:extLst>
                         <a:ext uri="{28A0092B-C50C-407E-A947-70E740481C1C}">
                           <a14:useLocalDpi xmlns:a14="http://schemas.microsoft.com/office/drawing/2010/main" val="0"/>
@@ -8603,8 +8909,8 @@
       <w:pPr>
         <w:pStyle w:val="Cabealho2"/>
       </w:pPr>
-      <w:bookmarkStart w:id="30" w:name="_Toc512888592"/>
-      <w:bookmarkStart w:id="31" w:name="_Toc515279337"/>
+      <w:bookmarkStart w:id="32" w:name="_Toc512888592"/>
+      <w:bookmarkStart w:id="33" w:name="_Toc518834200"/>
       <w:r>
         <w:lastRenderedPageBreak/>
         <w:t>RF05 - Registar</w:t>
@@ -8618,8 +8924,8 @@
       <w:r>
         <w:t>Cidadão</w:t>
       </w:r>
-      <w:bookmarkEnd w:id="30"/>
-      <w:bookmarkEnd w:id="31"/>
+      <w:bookmarkEnd w:id="32"/>
+      <w:bookmarkEnd w:id="33"/>
     </w:p>
     <w:p/>
     <w:p>
@@ -8792,7 +9098,7 @@
                     <pic:cNvPicPr/>
                   </pic:nvPicPr>
                   <pic:blipFill>
-                    <a:blip r:embed="rId17">
+                    <a:blip r:embed="rId19">
                       <a:extLst>
                         <a:ext uri="{28A0092B-C50C-407E-A947-70E740481C1C}">
                           <a14:useLocalDpi xmlns:a14="http://schemas.microsoft.com/office/drawing/2010/main" val="0"/>
@@ -9355,8 +9661,8 @@
       <w:pPr>
         <w:pStyle w:val="Cabealho2"/>
       </w:pPr>
-      <w:bookmarkStart w:id="32" w:name="_Toc512888593"/>
-      <w:bookmarkStart w:id="33" w:name="_Toc515279338"/>
+      <w:bookmarkStart w:id="34" w:name="_Toc512888593"/>
+      <w:bookmarkStart w:id="35" w:name="_Toc518834201"/>
       <w:r>
         <w:lastRenderedPageBreak/>
         <w:t>RF06 - Pagamento de</w:t>
@@ -9370,8 +9676,8 @@
       <w:r>
         <w:t>Contraordenações</w:t>
       </w:r>
-      <w:bookmarkEnd w:id="32"/>
-      <w:bookmarkEnd w:id="33"/>
+      <w:bookmarkEnd w:id="34"/>
+      <w:bookmarkEnd w:id="35"/>
     </w:p>
     <w:p/>
     <w:p>
@@ -9551,7 +9857,7 @@
                     <pic:cNvPicPr/>
                   </pic:nvPicPr>
                   <pic:blipFill>
-                    <a:blip r:embed="rId18">
+                    <a:blip r:embed="rId20">
                       <a:extLst>
                         <a:ext uri="{28A0092B-C50C-407E-A947-70E740481C1C}">
                           <a14:useLocalDpi xmlns:a14="http://schemas.microsoft.com/office/drawing/2010/main" val="0"/>
@@ -9944,8 +10250,7 @@
         <w:lastRenderedPageBreak/>
         <w:t xml:space="preserve"> </w:t>
       </w:r>
-      <w:bookmarkStart w:id="34" w:name="_Toc512888594"/>
-      <w:bookmarkStart w:id="35" w:name="_Toc515279339"/>
+      <w:bookmarkStart w:id="36" w:name="_Toc512888594"/>
     </w:p>
     <w:p>
       <w:pPr>
@@ -9972,6 +10277,7 @@
       <w:pPr>
         <w:pStyle w:val="Ttulo1"/>
       </w:pPr>
+      <w:bookmarkStart w:id="37" w:name="_Toc518834202"/>
       <w:r>
         <w:lastRenderedPageBreak/>
         <w:t>Requisitos Não</w:t>
@@ -9985,8 +10291,8 @@
       <w:r>
         <w:t>Funcionais</w:t>
       </w:r>
-      <w:bookmarkEnd w:id="34"/>
-      <w:bookmarkEnd w:id="35"/>
+      <w:bookmarkEnd w:id="36"/>
+      <w:bookmarkEnd w:id="37"/>
     </w:p>
     <w:p/>
     <w:p>
@@ -10100,7 +10406,7 @@
       <w:r>
         <w:t>mesmas.</w:t>
       </w:r>
-      <w:bookmarkStart w:id="36" w:name="_Toc512888595"/>
+      <w:bookmarkStart w:id="38" w:name="_Toc512888595"/>
     </w:p>
     <w:p>
       <w:pPr>
@@ -10116,7 +10422,7 @@
           <w:sz w:val="29"/>
         </w:rPr>
       </w:pPr>
-      <w:bookmarkStart w:id="37" w:name="_Toc515279340"/>
+      <w:bookmarkStart w:id="39" w:name="_Toc518834203"/>
       <w:r>
         <w:t>RNF01 -</w:t>
       </w:r>
@@ -10129,8 +10435,8 @@
       <w:r>
         <w:t>Escalabilidade</w:t>
       </w:r>
-      <w:bookmarkEnd w:id="36"/>
-      <w:bookmarkEnd w:id="37"/>
+      <w:bookmarkEnd w:id="38"/>
+      <w:bookmarkEnd w:id="39"/>
     </w:p>
     <w:p>
       <w:r>
@@ -10151,10 +10457,10 @@
       <w:pPr>
         <w:pStyle w:val="Cabealho2"/>
       </w:pPr>
-      <w:bookmarkStart w:id="38" w:name="4.2._RNF02_-_Segurança"/>
-      <w:bookmarkStart w:id="39" w:name="_Toc512888596"/>
-      <w:bookmarkStart w:id="40" w:name="_Toc515279341"/>
-      <w:bookmarkEnd w:id="38"/>
+      <w:bookmarkStart w:id="40" w:name="4.2._RNF02_-_Segurança"/>
+      <w:bookmarkStart w:id="41" w:name="_Toc512888596"/>
+      <w:bookmarkStart w:id="42" w:name="_Toc518834204"/>
+      <w:bookmarkEnd w:id="40"/>
       <w:r>
         <w:t>RNF02 -</w:t>
       </w:r>
@@ -10167,8 +10473,8 @@
       <w:r>
         <w:t>Segurança</w:t>
       </w:r>
-      <w:bookmarkEnd w:id="39"/>
-      <w:bookmarkEnd w:id="40"/>
+      <w:bookmarkEnd w:id="41"/>
+      <w:bookmarkEnd w:id="42"/>
     </w:p>
     <w:p>
       <w:r>
@@ -10189,10 +10495,10 @@
       <w:pPr>
         <w:pStyle w:val="Cabealho2"/>
       </w:pPr>
-      <w:bookmarkStart w:id="41" w:name="4.3._RNF03_-_Tolerância_a_falhas"/>
-      <w:bookmarkStart w:id="42" w:name="_Toc512888597"/>
-      <w:bookmarkStart w:id="43" w:name="_Toc515279342"/>
-      <w:bookmarkEnd w:id="41"/>
+      <w:bookmarkStart w:id="43" w:name="4.3._RNF03_-_Tolerância_a_falhas"/>
+      <w:bookmarkStart w:id="44" w:name="_Toc512888597"/>
+      <w:bookmarkStart w:id="45" w:name="_Toc518834205"/>
+      <w:bookmarkEnd w:id="43"/>
       <w:r>
         <w:t>RNF03 - Tolerância a</w:t>
       </w:r>
@@ -10205,8 +10511,8 @@
       <w:r>
         <w:t>falhas</w:t>
       </w:r>
-      <w:bookmarkEnd w:id="42"/>
-      <w:bookmarkEnd w:id="43"/>
+      <w:bookmarkEnd w:id="44"/>
+      <w:bookmarkEnd w:id="45"/>
     </w:p>
     <w:p>
       <w:r>
@@ -10236,10 +10542,10 @@
       <w:pPr>
         <w:pStyle w:val="Cabealho2"/>
       </w:pPr>
-      <w:bookmarkStart w:id="44" w:name="4.4._RNF04_-_Rapidez_de_Entrega"/>
-      <w:bookmarkStart w:id="45" w:name="_Toc512888598"/>
-      <w:bookmarkStart w:id="46" w:name="_Toc515279343"/>
-      <w:bookmarkEnd w:id="44"/>
+      <w:bookmarkStart w:id="46" w:name="4.4._RNF04_-_Rapidez_de_Entrega"/>
+      <w:bookmarkStart w:id="47" w:name="_Toc512888598"/>
+      <w:bookmarkStart w:id="48" w:name="_Toc518834206"/>
+      <w:bookmarkEnd w:id="46"/>
       <w:r>
         <w:t>RNF04 - Rapidez de</w:t>
       </w:r>
@@ -10252,8 +10558,8 @@
       <w:r>
         <w:t>Entrega</w:t>
       </w:r>
-      <w:bookmarkEnd w:id="45"/>
-      <w:bookmarkEnd w:id="46"/>
+      <w:bookmarkEnd w:id="47"/>
+      <w:bookmarkEnd w:id="48"/>
     </w:p>
     <w:p>
       <w:r>
@@ -10486,25 +10792,275 @@
     <w:p>
       <w:pPr>
         <w:rPr>
+          <w:rFonts w:ascii="Arial" w:eastAsia="Arial" w:hAnsi="Arial" w:cs="Arial"/>
+          <w:lang w:eastAsia="en-US" w:bidi="en-US"/>
+        </w:rPr>
+      </w:pPr>
+      <w:r>
+        <w:rPr>
+          <w:rFonts w:ascii="Arial" w:eastAsia="Arial" w:hAnsi="Arial" w:cs="Arial"/>
+          <w:lang w:eastAsia="en-US" w:bidi="en-US"/>
+        </w:rPr>
+        <w:lastRenderedPageBreak/>
+        <w:br w:type="page"/>
+      </w:r>
+    </w:p>
+    <w:p>
+      <w:pPr>
+        <w:pStyle w:val="Ttulo1"/>
+        <w:rPr>
           <w:rFonts w:eastAsia="Arial"/>
           <w:lang w:eastAsia="en-US" w:bidi="en-US"/>
         </w:rPr>
       </w:pPr>
+      <w:bookmarkStart w:id="49" w:name="_Toc518834207"/>
       <w:r>
         <w:rPr>
           <w:rFonts w:eastAsia="Arial"/>
           <w:lang w:eastAsia="en-US" w:bidi="en-US"/>
         </w:rPr>
         <w:lastRenderedPageBreak/>
-        <w:br w:type="page"/>
-      </w:r>
+        <w:t xml:space="preserve">Arquitetura </w:t>
+      </w:r>
+      <w:r>
+        <w:rPr>
+          <w:rFonts w:eastAsia="Arial"/>
+          <w:lang w:eastAsia="en-US" w:bidi="en-US"/>
+        </w:rPr>
+        <w:t>Geral da ANSR</w:t>
+      </w:r>
+      <w:bookmarkEnd w:id="49"/>
+    </w:p>
+    <w:p>
+      <w:pPr>
+        <w:rPr>
+          <w:lang w:eastAsia="en-US" w:bidi="en-US"/>
+        </w:rPr>
+      </w:pPr>
+    </w:p>
+    <w:p>
+      <w:pPr>
+        <w:rPr>
+          <w:lang w:eastAsia="en-US" w:bidi="en-US"/>
+        </w:rPr>
+      </w:pPr>
+      <w:r>
+        <w:rPr>
+          <w:lang w:eastAsia="en-US" w:bidi="en-US"/>
+        </w:rPr>
+        <w:t>O sistema de controlo de velocidade da ANSR é constituído por 2 sistemas internos. Os sistemas são o sis</w:t>
+      </w:r>
+      <w:r>
+        <w:rPr>
+          <w:lang w:eastAsia="en-US" w:bidi="en-US"/>
+        </w:rPr>
+        <w:t xml:space="preserve">tema SINCRO e o sistema SCoT. </w:t>
+      </w:r>
+      <w:r>
+        <w:rPr>
+          <w:lang w:eastAsia="en-US" w:bidi="en-US"/>
+        </w:rPr>
+        <w:t>O sistema SINCRO é responsável por gerir e monitorizar o</w:t>
+      </w:r>
+      <w:r>
+        <w:rPr>
+          <w:lang w:eastAsia="en-US" w:bidi="en-US"/>
+        </w:rPr>
+        <w:t>s eventos gera</w:t>
+      </w:r>
+      <w:r>
+        <w:rPr>
+          <w:lang w:eastAsia="en-US" w:bidi="en-US"/>
+        </w:rPr>
+        <w:t>dos pelos locais de controlo de velocidade</w:t>
+      </w:r>
+      <w:r>
+        <w:rPr>
+          <w:lang w:eastAsia="en-US" w:bidi="en-US"/>
+        </w:rPr>
+        <w:t xml:space="preserve"> (LCV)</w:t>
+      </w:r>
+      <w:r>
+        <w:rPr>
+          <w:lang w:eastAsia="en-US" w:bidi="en-US"/>
+        </w:rPr>
+        <w:t xml:space="preserve">, </w:t>
+      </w:r>
+      <w:r>
+        <w:rPr>
+          <w:lang w:eastAsia="en-US" w:bidi="en-US"/>
+        </w:rPr>
+        <w:t>enquanto</w:t>
+      </w:r>
+      <w:r>
+        <w:rPr>
+          <w:lang w:eastAsia="en-US" w:bidi="en-US"/>
+        </w:rPr>
+        <w:t xml:space="preserve"> o sistema SCoT </w:t>
+      </w:r>
+      <w:r>
+        <w:rPr>
+          <w:lang w:eastAsia="en-US" w:bidi="en-US"/>
+        </w:rPr>
+        <w:t xml:space="preserve">é </w:t>
+      </w:r>
+      <w:r>
+        <w:rPr>
+          <w:lang w:eastAsia="en-US" w:bidi="en-US"/>
+        </w:rPr>
+        <w:t>incumbido</w:t>
+      </w:r>
+      <w:r>
+        <w:rPr>
+          <w:lang w:eastAsia="en-US" w:bidi="en-US"/>
+        </w:rPr>
+        <w:t xml:space="preserve"> de analisar os respetivos eventos e posteriormente fazer a notificação dos mesmos.</w:t>
+      </w:r>
+    </w:p>
+    <w:p>
+      <w:pPr>
+        <w:rPr>
+          <w:lang w:eastAsia="en-US" w:bidi="en-US"/>
+        </w:rPr>
+      </w:pPr>
+    </w:p>
+    <w:p>
+      <w:pPr>
+        <w:rPr>
+          <w:lang w:eastAsia="en-US" w:bidi="en-US"/>
+        </w:rPr>
+      </w:pPr>
+      <w:r>
+        <w:rPr>
+          <w:lang w:eastAsia="en-US" w:bidi="en-US"/>
+        </w:rPr>
+        <w:drawing>
+          <wp:anchor distT="0" distB="0" distL="114300" distR="114300" simplePos="0" relativeHeight="251699200" behindDoc="0" locked="0" layoutInCell="1" allowOverlap="1" wp14:anchorId="763122E3">
+            <wp:simplePos x="0" y="0"/>
+            <wp:positionH relativeFrom="margin">
+              <wp:align>center</wp:align>
+            </wp:positionH>
+            <wp:positionV relativeFrom="paragraph">
+              <wp:posOffset>1270</wp:posOffset>
+            </wp:positionV>
+            <wp:extent cx="6463665" cy="4575175"/>
+            <wp:effectExtent l="0" t="0" r="635" b="0"/>
+            <wp:wrapTopAndBottom/>
+            <wp:docPr id="17" name="Imagem 17"/>
+            <wp:cNvGraphicFramePr>
+              <a:graphicFrameLocks xmlns:a="http://schemas.openxmlformats.org/drawingml/2006/main" noChangeAspect="1"/>
+            </wp:cNvGraphicFramePr>
+            <a:graphic xmlns:a="http://schemas.openxmlformats.org/drawingml/2006/main">
+              <a:graphicData uri="http://schemas.openxmlformats.org/drawingml/2006/picture">
+                <pic:pic xmlns:pic="http://schemas.openxmlformats.org/drawingml/2006/picture">
+                  <pic:nvPicPr>
+                    <pic:cNvPr id="1" name=""/>
+                    <pic:cNvPicPr/>
+                  </pic:nvPicPr>
+                  <pic:blipFill>
+                    <a:blip r:embed="rId21">
+                      <a:extLst>
+                        <a:ext uri="{28A0092B-C50C-407E-A947-70E740481C1C}">
+                          <a14:useLocalDpi xmlns:a14="http://schemas.microsoft.com/office/drawing/2010/main" val="0"/>
+                        </a:ext>
+                      </a:extLst>
+                    </a:blip>
+                    <a:stretch>
+                      <a:fillRect/>
+                    </a:stretch>
+                  </pic:blipFill>
+                  <pic:spPr>
+                    <a:xfrm>
+                      <a:off x="0" y="0"/>
+                      <a:ext cx="6463665" cy="4575175"/>
+                    </a:xfrm>
+                    <a:prstGeom prst="rect">
+                      <a:avLst/>
+                    </a:prstGeom>
+                  </pic:spPr>
+                </pic:pic>
+              </a:graphicData>
+            </a:graphic>
+            <wp14:sizeRelH relativeFrom="page">
+              <wp14:pctWidth>0</wp14:pctWidth>
+            </wp14:sizeRelH>
+            <wp14:sizeRelV relativeFrom="page">
+              <wp14:pctHeight>0</wp14:pctHeight>
+            </wp14:sizeRelV>
+          </wp:anchor>
+        </w:drawing>
+      </w:r>
+    </w:p>
+    <w:p>
+      <w:pPr>
+        <w:rPr>
+          <w:rFonts w:eastAsia="Arial"/>
+          <w:lang w:eastAsia="en-US" w:bidi="en-US"/>
+        </w:rPr>
+      </w:pPr>
+    </w:p>
+    <w:p>
+      <w:pPr>
+        <w:rPr>
+          <w:rFonts w:eastAsia="Arial"/>
+          <w:lang w:eastAsia="en-US" w:bidi="en-US"/>
+        </w:rPr>
+      </w:pPr>
+    </w:p>
+    <w:p>
+      <w:pPr>
+        <w:rPr>
+          <w:rFonts w:eastAsia="Arial"/>
+          <w:lang w:eastAsia="en-US" w:bidi="en-US"/>
+        </w:rPr>
+      </w:pPr>
+    </w:p>
+    <w:p>
+      <w:pPr>
+        <w:rPr>
+          <w:rFonts w:eastAsia="Arial"/>
+          <w:lang w:eastAsia="en-US" w:bidi="en-US"/>
+        </w:rPr>
+      </w:pPr>
+    </w:p>
+    <w:p>
+      <w:pPr>
+        <w:rPr>
+          <w:rFonts w:eastAsia="Arial"/>
+          <w:lang w:eastAsia="en-US" w:bidi="en-US"/>
+        </w:rPr>
+      </w:pPr>
+    </w:p>
+    <w:p>
+      <w:pPr>
+        <w:rPr>
+          <w:rFonts w:eastAsia="Arial"/>
+          <w:lang w:eastAsia="en-US" w:bidi="en-US"/>
+        </w:rPr>
+      </w:pPr>
+    </w:p>
+    <w:p>
+      <w:pPr>
+        <w:rPr>
+          <w:rFonts w:eastAsia="Arial"/>
+          <w:lang w:eastAsia="en-US" w:bidi="en-US"/>
+        </w:rPr>
+      </w:pPr>
+    </w:p>
+    <w:p>
+      <w:pPr>
+        <w:rPr>
+          <w:rFonts w:eastAsia="Arial"/>
+          <w:lang w:eastAsia="en-US" w:bidi="en-US"/>
+        </w:rPr>
+      </w:pPr>
     </w:p>
     <w:p>
       <w:pPr>
         <w:pStyle w:val="Ttulo1"/>
       </w:pPr>
-      <w:bookmarkStart w:id="47" w:name="_Toc512888599"/>
-      <w:bookmarkStart w:id="48" w:name="_Toc515279344"/>
+      <w:bookmarkStart w:id="50" w:name="_Toc512888599"/>
+      <w:bookmarkStart w:id="51" w:name="_Toc518834208"/>
       <w:r>
         <w:lastRenderedPageBreak/>
         <w:t>Arquitetura do</w:t>
@@ -10518,8 +11074,8 @@
       <w:r>
         <w:t>Projeto</w:t>
       </w:r>
-      <w:bookmarkEnd w:id="47"/>
-      <w:bookmarkEnd w:id="48"/>
+      <w:bookmarkEnd w:id="50"/>
+      <w:bookmarkEnd w:id="51"/>
     </w:p>
     <w:p>
       <w:pPr>
@@ -10582,7 +11138,7 @@
                                 <w:sz w:val="21"/>
                               </w:rPr>
                             </w:pPr>
-                            <w:bookmarkStart w:id="49" w:name="_Ref514866951"/>
+                            <w:bookmarkStart w:id="52" w:name="_Ref514866951"/>
                             <w:r>
                               <w:t xml:space="preserve">Figura </w:t>
                             </w:r>
@@ -10601,7 +11157,7 @@
                             <w:r>
                               <w:fldChar w:fldCharType="end"/>
                             </w:r>
-                            <w:bookmarkEnd w:id="49"/>
+                            <w:bookmarkEnd w:id="52"/>
                             <w:r>
                               <w:t>. Arquitetura do Projeto</w:t>
                             </w:r>
@@ -10633,7 +11189,7 @@
                           <w:sz w:val="21"/>
                         </w:rPr>
                       </w:pPr>
-                      <w:bookmarkStart w:id="50" w:name="_Ref514866951"/>
+                      <w:bookmarkStart w:id="53" w:name="_Ref514866951"/>
                       <w:r>
                         <w:t xml:space="preserve">Figura </w:t>
                       </w:r>
@@ -10652,7 +11208,7 @@
                       <w:r>
                         <w:fldChar w:fldCharType="end"/>
                       </w:r>
-                      <w:bookmarkEnd w:id="50"/>
+                      <w:bookmarkEnd w:id="53"/>
                       <w:r>
                         <w:t>. Arquitetura do Projeto</w:t>
                       </w:r>
@@ -10694,7 +11250,7 @@
                     <pic:cNvPicPr/>
                   </pic:nvPicPr>
                   <pic:blipFill>
-                    <a:blip r:embed="rId19">
+                    <a:blip r:embed="rId22">
                       <a:extLst>
                         <a:ext uri="{28A0092B-C50C-407E-A947-70E740481C1C}">
                           <a14:useLocalDpi xmlns:a14="http://schemas.microsoft.com/office/drawing/2010/main" val="0"/>
@@ -10856,6 +11412,45 @@
       <w:r>
         <w:t>projeto.</w:t>
       </w:r>
+      <w:r>
+        <w:t xml:space="preserve"> </w:t>
+      </w:r>
+      <w:r>
+        <w:t xml:space="preserve">Na </w:t>
+      </w:r>
+      <w:r>
+        <w:fldChar w:fldCharType="begin"/>
+      </w:r>
+      <w:r>
+        <w:instrText xml:space="preserve"> REF _Ref514866951 \h </w:instrText>
+      </w:r>
+      <w:r>
+        <w:fldChar w:fldCharType="separate"/>
+      </w:r>
+      <w:r>
+        <w:t>Figura 9</w:t>
+      </w:r>
+      <w:r>
+        <w:fldChar w:fldCharType="end"/>
+      </w:r>
+      <w:r>
+        <w:t xml:space="preserve"> é possível visualizar os componentes presentes na arquitetura e as interligações das mesmas. </w:t>
+      </w:r>
+    </w:p>
+    <w:p>
+      <w:pPr>
+        <w:rPr>
+          <w:rFonts w:eastAsia="Arial"/>
+          <w:lang w:eastAsia="en-US" w:bidi="en-US"/>
+        </w:rPr>
+      </w:pPr>
+      <w:r>
+        <w:rPr>
+          <w:rFonts w:eastAsia="Arial"/>
+          <w:lang w:eastAsia="en-US" w:bidi="en-US"/>
+        </w:rPr>
+        <w:t>O projeto irá tirar partido da existência do sistema SINCRO para conseguir efetuar algumas operações importantes para a lógica do sistema SINCRO Mobile. Embora os dados não possam ser realmente garantidos, dado à sua confidencialidade, assumimos a existência de um protótipo do sistema SINCRO é capaz de realizar o envio direto de novos eventos para o sistema.</w:t>
+      </w:r>
     </w:p>
     <w:p>
       <w:pPr>
@@ -10863,43 +11458,1091 @@
           <w:bottom w:val="single" w:sz="6" w:space="1" w:color="auto"/>
         </w:pBdr>
       </w:pPr>
-      <w:r>
-        <w:t xml:space="preserve">Na </w:t>
+    </w:p>
+    <w:p>
+      <w:pPr>
+        <w:pStyle w:val="Cabealho2"/>
+      </w:pPr>
+      <w:bookmarkStart w:id="54" w:name="5.1._Módulo_Principal"/>
+      <w:bookmarkStart w:id="55" w:name="_Toc512888600"/>
+      <w:bookmarkStart w:id="56" w:name="_Toc518834209"/>
+      <w:bookmarkEnd w:id="54"/>
+      <w:r>
+        <w:t>Módulo</w:t>
+      </w:r>
+      <w:r>
+        <w:rPr>
+          <w:spacing w:val="-2"/>
+        </w:rPr>
+        <w:t xml:space="preserve"> </w:t>
+      </w:r>
+      <w:r>
+        <w:t>Principal</w:t>
+      </w:r>
+      <w:bookmarkEnd w:id="55"/>
+      <w:bookmarkEnd w:id="56"/>
+    </w:p>
+    <w:p>
+      <w:r>
+        <w:t>O</w:t>
+      </w:r>
+      <w:r>
+        <w:rPr>
+          <w:spacing w:val="-15"/>
+        </w:rPr>
+        <w:t xml:space="preserve"> </w:t>
+      </w:r>
+      <w:r>
+        <w:t>Módulo</w:t>
+      </w:r>
+      <w:r>
+        <w:rPr>
+          <w:spacing w:val="-15"/>
+        </w:rPr>
+        <w:t xml:space="preserve"> </w:t>
+      </w:r>
+      <w:r>
+        <w:t>Principal</w:t>
+      </w:r>
+      <w:r>
+        <w:rPr>
+          <w:spacing w:val="-15"/>
+        </w:rPr>
+        <w:t xml:space="preserve"> </w:t>
+      </w:r>
+      <w:r>
+        <w:t>irá</w:t>
+      </w:r>
+      <w:r>
+        <w:rPr>
+          <w:spacing w:val="-14"/>
+        </w:rPr>
+        <w:t xml:space="preserve"> </w:t>
+      </w:r>
+      <w:r>
+        <w:t>ser</w:t>
+      </w:r>
+      <w:r>
+        <w:rPr>
+          <w:spacing w:val="-15"/>
+        </w:rPr>
+        <w:t xml:space="preserve"> </w:t>
+      </w:r>
+      <w:r>
+        <w:t>responsável</w:t>
+      </w:r>
+      <w:r>
+        <w:rPr>
+          <w:spacing w:val="-15"/>
+        </w:rPr>
+        <w:t xml:space="preserve"> </w:t>
+      </w:r>
+      <w:r>
+        <w:t>por</w:t>
+      </w:r>
+      <w:r>
+        <w:rPr>
+          <w:spacing w:val="-15"/>
+        </w:rPr>
+        <w:t xml:space="preserve"> </w:t>
+      </w:r>
+      <w:r>
+        <w:t>implementar</w:t>
+      </w:r>
+      <w:r>
+        <w:rPr>
+          <w:spacing w:val="-14"/>
+        </w:rPr>
+        <w:t xml:space="preserve"> </w:t>
+      </w:r>
+      <w:r>
+        <w:t>todas</w:t>
+      </w:r>
+      <w:r>
+        <w:rPr>
+          <w:spacing w:val="-15"/>
+        </w:rPr>
+        <w:t xml:space="preserve"> </w:t>
+      </w:r>
+      <w:r>
+        <w:t>as</w:t>
+      </w:r>
+      <w:r>
+        <w:rPr>
+          <w:spacing w:val="-15"/>
+        </w:rPr>
+        <w:t xml:space="preserve"> </w:t>
+      </w:r>
+      <w:r>
+        <w:t>funcionalidades disponíveis</w:t>
+      </w:r>
+      <w:r>
+        <w:rPr>
+          <w:spacing w:val="-8"/>
+        </w:rPr>
+        <w:t xml:space="preserve"> </w:t>
+      </w:r>
+      <w:r>
+        <w:t>no</w:t>
+      </w:r>
+      <w:r>
+        <w:rPr>
+          <w:spacing w:val="-8"/>
+        </w:rPr>
+        <w:t xml:space="preserve"> </w:t>
+      </w:r>
+      <w:r>
+        <w:t>SINCRO</w:t>
+      </w:r>
+      <w:r>
+        <w:rPr>
+          <w:spacing w:val="-8"/>
+        </w:rPr>
+        <w:t xml:space="preserve"> </w:t>
+      </w:r>
+      <w:r>
+        <w:t>Mobile</w:t>
       </w:r>
       <w:r>
         <w:fldChar w:fldCharType="begin"/>
       </w:r>
       <w:r>
-        <w:instrText xml:space="preserve"> REF _Ref514866951 \h </w:instrText>
+        <w:instrText xml:space="preserve"> NOTEREF _Ref514848309 \f \h </w:instrText>
       </w:r>
       <w:r>
         <w:fldChar w:fldCharType="separate"/>
       </w:r>
       <w:r>
-        <w:t>Figura 9</w:t>
+        <w:rPr>
+          <w:rStyle w:val="Refdenotaderodap"/>
+        </w:rPr>
+        <w:t>5</w:t>
       </w:r>
       <w:r>
         <w:fldChar w:fldCharType="end"/>
       </w:r>
       <w:r>
-        <w:t xml:space="preserve"> é possível visualizar os componentes presentes na arquitetura e as interligações das mesmas. </w:t>
-      </w:r>
+        <w:t>.</w:t>
+      </w:r>
+      <w:r>
+        <w:rPr>
+          <w:spacing w:val="-7"/>
+        </w:rPr>
+        <w:t xml:space="preserve"> </w:t>
+      </w:r>
+      <w:r>
+        <w:rPr>
+          <w:spacing w:val="-6"/>
+        </w:rPr>
+        <w:t>Todos</w:t>
+      </w:r>
+      <w:r>
+        <w:rPr>
+          <w:spacing w:val="-8"/>
+        </w:rPr>
+        <w:t xml:space="preserve"> </w:t>
+      </w:r>
+      <w:r>
+        <w:t>os</w:t>
+      </w:r>
+      <w:r>
+        <w:rPr>
+          <w:spacing w:val="-8"/>
+        </w:rPr>
+        <w:t xml:space="preserve"> </w:t>
+      </w:r>
+      <w:r>
+        <w:t>componentes</w:t>
+      </w:r>
+      <w:r>
+        <w:rPr>
+          <w:spacing w:val="-7"/>
+        </w:rPr>
+        <w:t xml:space="preserve"> </w:t>
+      </w:r>
+      <w:r>
+        <w:t>envolvidos</w:t>
+      </w:r>
+      <w:r>
+        <w:rPr>
+          <w:spacing w:val="-8"/>
+        </w:rPr>
+        <w:t xml:space="preserve"> </w:t>
+      </w:r>
+      <w:r>
+        <w:t>no</w:t>
+      </w:r>
+      <w:r>
+        <w:rPr>
+          <w:spacing w:val="-8"/>
+        </w:rPr>
+        <w:t xml:space="preserve"> </w:t>
+      </w:r>
+      <w:r>
+        <w:t>sistema irão desempenhar funções com base nas decisões do Módulo</w:t>
+      </w:r>
+      <w:r>
+        <w:rPr>
+          <w:spacing w:val="-26"/>
+        </w:rPr>
+        <w:t xml:space="preserve"> </w:t>
+      </w:r>
+      <w:r>
+        <w:t>Principal.</w:t>
+      </w:r>
+    </w:p>
+    <w:p/>
+    <w:p>
+      <w:pPr>
+        <w:pStyle w:val="Cabealho2"/>
+      </w:pPr>
+      <w:bookmarkStart w:id="57" w:name="5.2._Persistência_de_Dados"/>
+      <w:bookmarkStart w:id="58" w:name="_Toc512888601"/>
+      <w:bookmarkStart w:id="59" w:name="_Toc518834210"/>
+      <w:bookmarkEnd w:id="57"/>
+      <w:r>
+        <w:t>Persistência de</w:t>
+      </w:r>
+      <w:r>
+        <w:rPr>
+          <w:spacing w:val="-3"/>
+        </w:rPr>
+        <w:t xml:space="preserve"> </w:t>
+      </w:r>
+      <w:r>
+        <w:t>Dados</w:t>
+      </w:r>
+      <w:bookmarkEnd w:id="58"/>
+      <w:bookmarkEnd w:id="59"/>
+    </w:p>
+    <w:p>
+      <w:r>
+        <w:t>A componente de Persistência de Dados tem a responsabilidade de garantir a segurança dos dados, bem como o controlo do acesso aos mesmos. Como</w:t>
+      </w:r>
+      <w:r>
+        <w:rPr>
+          <w:spacing w:val="-10"/>
+        </w:rPr>
+        <w:t xml:space="preserve"> </w:t>
+      </w:r>
+      <w:r>
+        <w:t>está</w:t>
+      </w:r>
+      <w:r>
+        <w:rPr>
+          <w:spacing w:val="-9"/>
+        </w:rPr>
+        <w:t xml:space="preserve"> </w:t>
+      </w:r>
+      <w:r>
+        <w:t>presente</w:t>
+      </w:r>
+      <w:r>
+        <w:rPr>
+          <w:spacing w:val="-9"/>
+        </w:rPr>
+        <w:t xml:space="preserve"> </w:t>
+      </w:r>
+      <w:r>
+        <w:t>na</w:t>
+      </w:r>
+      <w:r>
+        <w:rPr>
+          <w:spacing w:val="-9"/>
+        </w:rPr>
+        <w:t xml:space="preserve"> </w:t>
+      </w:r>
+      <w:r>
+        <w:t>imagem,</w:t>
+      </w:r>
+      <w:r>
+        <w:rPr>
+          <w:spacing w:val="-10"/>
+        </w:rPr>
+        <w:t xml:space="preserve"> </w:t>
+      </w:r>
+      <w:r>
+        <w:t>o</w:t>
+      </w:r>
+      <w:r>
+        <w:rPr>
+          <w:spacing w:val="-9"/>
+        </w:rPr>
+        <w:t xml:space="preserve"> </w:t>
+      </w:r>
+      <w:r>
+        <w:t>Módulo</w:t>
+      </w:r>
+      <w:r>
+        <w:rPr>
+          <w:spacing w:val="-9"/>
+        </w:rPr>
+        <w:t xml:space="preserve"> </w:t>
+      </w:r>
+      <w:r>
+        <w:t>principal</w:t>
+      </w:r>
+      <w:r>
+        <w:rPr>
+          <w:spacing w:val="-9"/>
+        </w:rPr>
+        <w:t xml:space="preserve"> </w:t>
+      </w:r>
+      <w:r>
+        <w:t>irá</w:t>
+      </w:r>
+      <w:r>
+        <w:rPr>
+          <w:spacing w:val="-10"/>
+        </w:rPr>
+        <w:t xml:space="preserve"> </w:t>
+      </w:r>
+      <w:r>
+        <w:t>efetuar</w:t>
+      </w:r>
+      <w:r>
+        <w:rPr>
+          <w:spacing w:val="-9"/>
+        </w:rPr>
+        <w:t xml:space="preserve"> </w:t>
+      </w:r>
+      <w:r>
+        <w:t>o</w:t>
+      </w:r>
+      <w:r>
+        <w:rPr>
+          <w:spacing w:val="-9"/>
+        </w:rPr>
+        <w:t xml:space="preserve"> </w:t>
+      </w:r>
+      <w:r>
+        <w:t>acesso</w:t>
+      </w:r>
+      <w:r>
+        <w:rPr>
+          <w:spacing w:val="-9"/>
+        </w:rPr>
+        <w:t xml:space="preserve"> </w:t>
+      </w:r>
+      <w:r>
+        <w:t>a</w:t>
+      </w:r>
+      <w:r>
+        <w:rPr>
+          <w:spacing w:val="-10"/>
+        </w:rPr>
+        <w:t xml:space="preserve"> </w:t>
+      </w:r>
+      <w:r>
+        <w:t>dados e a alteração dos mesmos. Quanto ao componente de Interação com o sistema SINCRO</w:t>
+      </w:r>
+      <w:r>
+        <w:fldChar w:fldCharType="begin"/>
+      </w:r>
+      <w:r>
+        <w:instrText xml:space="preserve"> NOTEREF _Ref514848063 \f \h </w:instrText>
+      </w:r>
+      <w:r>
+        <w:fldChar w:fldCharType="separate"/>
+      </w:r>
+      <w:r>
+        <w:rPr>
+          <w:rStyle w:val="Refdenotaderodap"/>
+        </w:rPr>
+        <w:t>3</w:t>
+      </w:r>
+      <w:r>
+        <w:fldChar w:fldCharType="end"/>
+      </w:r>
+      <w:r>
+        <w:t>, este irá apen</w:t>
+      </w:r>
+      <w:r>
+        <w:t>as realizar alteração dos dados.</w:t>
+      </w:r>
+    </w:p>
+    <w:p/>
+    <w:p/>
+    <w:p>
+      <w:pPr>
+        <w:pStyle w:val="Cabealho2"/>
+      </w:pPr>
+      <w:bookmarkStart w:id="60" w:name="_Toc512888602"/>
+      <w:bookmarkStart w:id="61" w:name="_Toc518834211"/>
+      <w:r>
+        <w:lastRenderedPageBreak/>
+        <w:t>Interface do</w:t>
+      </w:r>
+      <w:r>
+        <w:rPr>
+          <w:spacing w:val="-3"/>
+        </w:rPr>
+        <w:t xml:space="preserve"> </w:t>
+      </w:r>
+      <w:r>
+        <w:t>Utilizador</w:t>
+      </w:r>
+      <w:bookmarkEnd w:id="60"/>
+      <w:bookmarkEnd w:id="61"/>
+    </w:p>
+    <w:p>
+      <w:r>
+        <w:t>Esta componente é constituída por duas componentes internas. Uma componente</w:t>
+      </w:r>
+      <w:r>
+        <w:rPr>
+          <w:spacing w:val="-11"/>
+        </w:rPr>
+        <w:t xml:space="preserve"> </w:t>
+      </w:r>
+      <w:r>
+        <w:t>aplicacional</w:t>
+      </w:r>
+      <w:r>
+        <w:rPr>
+          <w:spacing w:val="-10"/>
+        </w:rPr>
+        <w:t xml:space="preserve"> </w:t>
+      </w:r>
+      <w:r>
+        <w:t>realizada</w:t>
+      </w:r>
+      <w:r>
+        <w:rPr>
+          <w:spacing w:val="-10"/>
+        </w:rPr>
+        <w:t xml:space="preserve"> </w:t>
+      </w:r>
+      <w:r>
+        <w:t>para</w:t>
+      </w:r>
+      <w:r>
+        <w:rPr>
+          <w:spacing w:val="-11"/>
+        </w:rPr>
+        <w:t xml:space="preserve"> </w:t>
+      </w:r>
+      <w:r>
+        <w:t>dispositivos</w:t>
+      </w:r>
+      <w:r>
+        <w:rPr>
+          <w:spacing w:val="-10"/>
+        </w:rPr>
+        <w:t xml:space="preserve"> </w:t>
+      </w:r>
+      <w:r>
+        <w:t>móveis</w:t>
+      </w:r>
+      <w:r>
+        <w:rPr>
+          <w:spacing w:val="-10"/>
+        </w:rPr>
+        <w:t xml:space="preserve"> </w:t>
+      </w:r>
+      <w:r>
+        <w:t>e</w:t>
+      </w:r>
+      <w:r>
+        <w:rPr>
+          <w:spacing w:val="-10"/>
+        </w:rPr>
+        <w:t xml:space="preserve"> </w:t>
+      </w:r>
+      <w:r>
+        <w:t>outra</w:t>
+      </w:r>
+      <w:r>
+        <w:rPr>
+          <w:spacing w:val="-11"/>
+        </w:rPr>
+        <w:t xml:space="preserve"> </w:t>
+      </w:r>
+      <w:r>
+        <w:t>componente para</w:t>
+      </w:r>
+      <w:r>
+        <w:rPr>
+          <w:spacing w:val="-2"/>
+        </w:rPr>
+        <w:t xml:space="preserve"> </w:t>
+      </w:r>
+      <w:r>
+        <w:t>web. A aplicação móvel irá funcionar como interface para o cidadão utilizador das funcionalidades pre</w:t>
+      </w:r>
+      <w:r>
+        <w:t>sentes no sistema SINCRO Mobile</w:t>
+      </w:r>
+      <w:r>
+        <w:fldChar w:fldCharType="begin"/>
+      </w:r>
+      <w:r>
+        <w:instrText xml:space="preserve"> NOTEREF _Ref514848309 \f \h </w:instrText>
+      </w:r>
+      <w:r>
+        <w:fldChar w:fldCharType="separate"/>
+      </w:r>
+      <w:r>
+        <w:rPr>
+          <w:rStyle w:val="Refdenotaderodap"/>
+        </w:rPr>
+        <w:t>5</w:t>
+      </w:r>
+      <w:r>
+        <w:fldChar w:fldCharType="end"/>
+      </w:r>
+      <w:r>
+        <w:t xml:space="preserve">. </w:t>
+      </w:r>
+      <w:r>
+        <w:t>A componente Aplicação Web vai ser de realização opcional. Será construída com</w:t>
+      </w:r>
+      <w:r>
+        <w:rPr>
+          <w:spacing w:val="-22"/>
+        </w:rPr>
+        <w:t xml:space="preserve"> </w:t>
+      </w:r>
+      <w:r>
+        <w:t>o</w:t>
+      </w:r>
+      <w:r>
+        <w:rPr>
+          <w:spacing w:val="-21"/>
+        </w:rPr>
+        <w:t xml:space="preserve"> </w:t>
+      </w:r>
+      <w:r>
+        <w:t>propósito</w:t>
+      </w:r>
+      <w:r>
+        <w:rPr>
+          <w:spacing w:val="-22"/>
+        </w:rPr>
+        <w:t xml:space="preserve"> </w:t>
+      </w:r>
+      <w:r>
+        <w:t>de</w:t>
+      </w:r>
+      <w:r>
+        <w:rPr>
+          <w:spacing w:val="-21"/>
+        </w:rPr>
+        <w:t xml:space="preserve"> </w:t>
+      </w:r>
+      <w:r>
+        <w:t>disponibilizar</w:t>
+      </w:r>
+      <w:r>
+        <w:rPr>
+          <w:spacing w:val="-22"/>
+        </w:rPr>
+        <w:t xml:space="preserve"> </w:t>
+      </w:r>
+      <w:r>
+        <w:t>informação</w:t>
+      </w:r>
+      <w:r>
+        <w:rPr>
+          <w:spacing w:val="-21"/>
+        </w:rPr>
+        <w:t xml:space="preserve"> </w:t>
+      </w:r>
+      <w:r>
+        <w:t>interna</w:t>
+      </w:r>
+      <w:r>
+        <w:rPr>
+          <w:spacing w:val="-22"/>
+        </w:rPr>
+        <w:t xml:space="preserve"> </w:t>
+      </w:r>
+      <w:r>
+        <w:t>passível</w:t>
+      </w:r>
+      <w:r>
+        <w:rPr>
+          <w:spacing w:val="-21"/>
+        </w:rPr>
+        <w:t xml:space="preserve"> </w:t>
+      </w:r>
+      <w:r>
+        <w:t>de</w:t>
+      </w:r>
+      <w:r>
+        <w:rPr>
+          <w:spacing w:val="-22"/>
+        </w:rPr>
+        <w:t xml:space="preserve"> </w:t>
+      </w:r>
+      <w:r>
+        <w:t>ser</w:t>
+      </w:r>
+      <w:r>
+        <w:rPr>
+          <w:spacing w:val="-21"/>
+        </w:rPr>
+        <w:t xml:space="preserve"> </w:t>
+      </w:r>
+      <w:r>
+        <w:t>utilizada</w:t>
+      </w:r>
+      <w:r>
+        <w:rPr>
+          <w:spacing w:val="-22"/>
+        </w:rPr>
+        <w:t xml:space="preserve"> </w:t>
+      </w:r>
+      <w:r>
+        <w:t>para consulta de mensagens</w:t>
+      </w:r>
+      <w:r>
+        <w:rPr>
+          <w:i/>
+        </w:rPr>
+        <w:t xml:space="preserve"> </w:t>
+      </w:r>
+      <w:r>
+        <w:t>de</w:t>
+      </w:r>
+      <w:r>
+        <w:rPr>
+          <w:i/>
+          <w:spacing w:val="-5"/>
+        </w:rPr>
+        <w:t xml:space="preserve"> </w:t>
+      </w:r>
+      <w:r>
+        <w:rPr>
+          <w:i/>
+        </w:rPr>
+        <w:t>log</w:t>
+      </w:r>
+      <w:r>
+        <w:t>.</w:t>
+      </w:r>
+    </w:p>
+    <w:p/>
+    <w:p>
+      <w:pPr>
+        <w:pStyle w:val="Cabealho2"/>
+      </w:pPr>
+      <w:bookmarkStart w:id="62" w:name="5.4._Interação_com_SINCRO"/>
+      <w:bookmarkStart w:id="63" w:name="_Toc512888603"/>
+      <w:bookmarkStart w:id="64" w:name="_Toc518834212"/>
+      <w:bookmarkEnd w:id="62"/>
+      <w:r>
+        <w:t>Interação com</w:t>
+      </w:r>
+      <w:r>
+        <w:rPr>
+          <w:spacing w:val="-3"/>
+        </w:rPr>
+        <w:t xml:space="preserve"> </w:t>
+      </w:r>
+      <w:r>
+        <w:t>SINCRO</w:t>
+      </w:r>
+      <w:bookmarkEnd w:id="63"/>
+      <w:bookmarkEnd w:id="64"/>
+    </w:p>
+    <w:p>
+      <w:r>
+        <w:t>Tem como função principal</w:t>
+      </w:r>
+      <w:r>
+        <w:t xml:space="preserve"> interagir com o sistema SINCRO</w:t>
+      </w:r>
+      <w:r>
+        <w:fldChar w:fldCharType="begin"/>
+      </w:r>
+      <w:r>
+        <w:instrText xml:space="preserve"> NOTEREF _Ref514848063 \f \h </w:instrText>
+      </w:r>
+      <w:r>
+        <w:fldChar w:fldCharType="separate"/>
+      </w:r>
+      <w:r>
+        <w:rPr>
+          <w:rStyle w:val="Refdenotaderodap"/>
+        </w:rPr>
+        <w:t>3</w:t>
+      </w:r>
+      <w:r>
+        <w:fldChar w:fldCharType="end"/>
+      </w:r>
+      <w:r>
+        <w:t xml:space="preserve"> </w:t>
+      </w:r>
+      <w:r>
+        <w:t>para a realização de funcionalidades presentes no nosso sistema que exija</w:t>
+      </w:r>
+      <w:r>
+        <w:t>m funcionalidades presentes na I</w:t>
+      </w:r>
+      <w:r>
+        <w:t xml:space="preserve">nterface </w:t>
+      </w:r>
+      <w:r>
+        <w:t>disponibilizada pelo sistema SINCRO</w:t>
+      </w:r>
+      <w:r>
+        <w:fldChar w:fldCharType="begin"/>
+      </w:r>
+      <w:r>
+        <w:instrText xml:space="preserve"> NOTEREF _Ref514848063 \f \h </w:instrText>
+      </w:r>
+      <w:r>
+        <w:fldChar w:fldCharType="separate"/>
+      </w:r>
+      <w:r>
+        <w:rPr>
+          <w:rStyle w:val="Refdenotaderodap"/>
+        </w:rPr>
+        <w:t>3</w:t>
+      </w:r>
+      <w:r>
+        <w:fldChar w:fldCharType="end"/>
+      </w:r>
+      <w:r>
+        <w:t>.</w:t>
+      </w:r>
+    </w:p>
+    <w:p/>
+    <w:p>
+      <w:pPr>
+        <w:pStyle w:val="Cabealho2"/>
+      </w:pPr>
+      <w:bookmarkStart w:id="65" w:name="5.5._Interface_de_Comunicação_com_SINCRO"/>
+      <w:bookmarkStart w:id="66" w:name="_Toc512888604"/>
+      <w:bookmarkStart w:id="67" w:name="_Toc518834213"/>
+      <w:bookmarkEnd w:id="65"/>
+      <w:r>
+        <w:t>Interface de Comunicação com</w:t>
+      </w:r>
+      <w:r>
+        <w:rPr>
+          <w:spacing w:val="-7"/>
+        </w:rPr>
+        <w:t xml:space="preserve"> </w:t>
+      </w:r>
+      <w:r>
+        <w:t>SINCRO</w:t>
+      </w:r>
+      <w:bookmarkEnd w:id="66"/>
+      <w:bookmarkEnd w:id="67"/>
+    </w:p>
+    <w:p>
+      <w:r>
+        <w:t>O</w:t>
+      </w:r>
+      <w:r>
+        <w:rPr>
+          <w:spacing w:val="-12"/>
+        </w:rPr>
+        <w:t xml:space="preserve"> </w:t>
+      </w:r>
+      <w:r>
+        <w:t>sistema</w:t>
+      </w:r>
+      <w:r>
+        <w:rPr>
+          <w:spacing w:val="-10"/>
+        </w:rPr>
+        <w:t xml:space="preserve"> </w:t>
+      </w:r>
+      <w:r>
+        <w:t>SINCRO</w:t>
+      </w:r>
+      <w:r>
+        <w:fldChar w:fldCharType="begin"/>
+      </w:r>
+      <w:r>
+        <w:instrText xml:space="preserve"> NOTEREF _Ref514848063 \f \h </w:instrText>
+      </w:r>
+      <w:r>
+        <w:fldChar w:fldCharType="separate"/>
+      </w:r>
+      <w:r>
+        <w:rPr>
+          <w:rStyle w:val="Refdenotaderodap"/>
+        </w:rPr>
+        <w:t>3</w:t>
+      </w:r>
+      <w:r>
+        <w:fldChar w:fldCharType="end"/>
+      </w:r>
+      <w:r>
+        <w:t xml:space="preserve"> </w:t>
+      </w:r>
+      <w:r>
+        <w:t>contém</w:t>
+      </w:r>
+      <w:r>
+        <w:rPr>
+          <w:spacing w:val="-10"/>
+        </w:rPr>
+        <w:t xml:space="preserve"> </w:t>
+      </w:r>
+      <w:r>
+        <w:t>informações</w:t>
+      </w:r>
+      <w:r>
+        <w:rPr>
+          <w:spacing w:val="-10"/>
+        </w:rPr>
+        <w:t xml:space="preserve"> </w:t>
+      </w:r>
+      <w:r>
+        <w:t>das</w:t>
+      </w:r>
+      <w:r>
+        <w:rPr>
+          <w:spacing w:val="-11"/>
+        </w:rPr>
+        <w:t xml:space="preserve"> </w:t>
+      </w:r>
+      <w:r>
+        <w:t>quais</w:t>
+      </w:r>
+      <w:r>
+        <w:rPr>
+          <w:spacing w:val="-10"/>
+        </w:rPr>
+        <w:t xml:space="preserve"> </w:t>
+      </w:r>
+      <w:r>
+        <w:t>não</w:t>
+      </w:r>
+      <w:r>
+        <w:rPr>
+          <w:spacing w:val="-10"/>
+        </w:rPr>
+        <w:t xml:space="preserve"> </w:t>
+      </w:r>
+      <w:r>
+        <w:t>poderemos</w:t>
+      </w:r>
+      <w:r>
+        <w:rPr>
+          <w:spacing w:val="-10"/>
+        </w:rPr>
+        <w:t xml:space="preserve"> </w:t>
+      </w:r>
+      <w:r>
+        <w:t>ter</w:t>
+      </w:r>
+      <w:r>
+        <w:rPr>
+          <w:spacing w:val="-11"/>
+        </w:rPr>
+        <w:t xml:space="preserve"> </w:t>
+      </w:r>
+      <w:r>
+        <w:t>acesso. Será</w:t>
+      </w:r>
+      <w:r>
+        <w:rPr>
+          <w:spacing w:val="-4"/>
+        </w:rPr>
+        <w:t xml:space="preserve"> </w:t>
+      </w:r>
+      <w:r>
+        <w:t>necessário</w:t>
+      </w:r>
+      <w:r>
+        <w:rPr>
+          <w:spacing w:val="-4"/>
+        </w:rPr>
+        <w:t xml:space="preserve"> </w:t>
+      </w:r>
+      <w:r>
+        <w:t>criar</w:t>
+      </w:r>
+      <w:r>
+        <w:rPr>
+          <w:spacing w:val="-4"/>
+        </w:rPr>
+        <w:t xml:space="preserve"> </w:t>
+      </w:r>
+      <w:r>
+        <w:t>esta</w:t>
+      </w:r>
+      <w:r>
+        <w:rPr>
+          <w:spacing w:val="-4"/>
+        </w:rPr>
+        <w:t xml:space="preserve"> </w:t>
+      </w:r>
+      <w:r>
+        <w:t>interface</w:t>
+      </w:r>
+      <w:r>
+        <w:rPr>
+          <w:spacing w:val="-4"/>
+        </w:rPr>
+        <w:t xml:space="preserve"> </w:t>
+      </w:r>
+      <w:r>
+        <w:t>para</w:t>
+      </w:r>
+      <w:r>
+        <w:rPr>
+          <w:spacing w:val="-4"/>
+        </w:rPr>
+        <w:t xml:space="preserve"> </w:t>
+      </w:r>
+      <w:r>
+        <w:t>que</w:t>
+      </w:r>
+      <w:r>
+        <w:rPr>
+          <w:spacing w:val="-4"/>
+        </w:rPr>
+        <w:t xml:space="preserve"> </w:t>
+      </w:r>
+      <w:r>
+        <w:t>seja</w:t>
+      </w:r>
+      <w:r>
+        <w:rPr>
+          <w:spacing w:val="-4"/>
+        </w:rPr>
+        <w:t xml:space="preserve"> </w:t>
+      </w:r>
+      <w:r>
+        <w:t>possível</w:t>
+      </w:r>
+      <w:r>
+        <w:rPr>
+          <w:spacing w:val="-4"/>
+        </w:rPr>
+        <w:t xml:space="preserve"> </w:t>
+      </w:r>
+      <w:r>
+        <w:t>simular</w:t>
+      </w:r>
+      <w:r>
+        <w:rPr>
+          <w:spacing w:val="-4"/>
+        </w:rPr>
+        <w:t xml:space="preserve"> </w:t>
+      </w:r>
+      <w:r>
+        <w:t>a</w:t>
+      </w:r>
+      <w:r>
+        <w:rPr>
+          <w:spacing w:val="-4"/>
+        </w:rPr>
+        <w:t xml:space="preserve"> </w:t>
+      </w:r>
+      <w:r>
+        <w:t>comunicação com o</w:t>
+      </w:r>
+      <w:r>
+        <w:rPr>
+          <w:spacing w:val="-2"/>
+        </w:rPr>
+        <w:t xml:space="preserve"> </w:t>
+      </w:r>
+      <w:r>
+        <w:t>mesmo. A mesma irá ser bastante útil na realização de testes e bom funcionamento do sistema SINCRO Mobile</w:t>
+      </w:r>
+      <w:r>
+        <w:fldChar w:fldCharType="begin"/>
+      </w:r>
+      <w:r>
+        <w:instrText xml:space="preserve"> NOTEREF _Ref514847822 \f \h </w:instrText>
+      </w:r>
+      <w:r>
+        <w:fldChar w:fldCharType="separate"/>
+      </w:r>
+      <w:r>
+        <w:rPr>
+          <w:rStyle w:val="Refdenotaderodap"/>
+        </w:rPr>
+        <w:t>4</w:t>
+      </w:r>
+      <w:r>
+        <w:fldChar w:fldCharType="end"/>
+      </w:r>
+      <w:r>
+        <w:t>.</w:t>
+      </w:r>
+    </w:p>
+    <w:p>
+      <w:pPr>
+        <w:jc w:val="left"/>
+      </w:pPr>
+      <w:r>
+        <w:br w:type="page"/>
+      </w:r>
+    </w:p>
+    <w:p>
+      <w:pPr>
+        <w:pStyle w:val="Ttulo1"/>
+      </w:pPr>
+      <w:bookmarkStart w:id="68" w:name="_Toc512888605"/>
+      <w:bookmarkStart w:id="69" w:name="_Toc518834214"/>
+      <w:r>
+        <w:lastRenderedPageBreak/>
+        <w:t>Implementação do Sistema SINCRO</w:t>
+      </w:r>
+      <w:r>
+        <w:rPr>
+          <w:spacing w:val="-6"/>
+        </w:rPr>
+        <w:t xml:space="preserve"> </w:t>
+      </w:r>
+      <w:r>
+        <w:t>Mobile</w:t>
+      </w:r>
+      <w:bookmarkEnd w:id="68"/>
+      <w:bookmarkEnd w:id="69"/>
+    </w:p>
+    <w:p/>
+    <w:p>
+      <w:pPr>
+        <w:rPr>
+          <w:sz w:val="29"/>
+        </w:rPr>
+      </w:pPr>
+      <w:r>
+        <w:t>Nesta secção são descritas as tecnologias utilizadas no desenvolvimento do SINCRO Mobile bem como a razão da sua adoção, discriminando as ditas tecnologias por camada aplicacional: dados, negócio e cliente.</w:t>
+      </w:r>
+      <w:r>
+        <w:t xml:space="preserve"> </w:t>
+      </w:r>
+      <w:r>
+        <w:t>A camada de negócio é referente ao Sistema Central, a camada de dados à Persistência de dados, e o cliente à Interface Humana.</w:t>
+      </w:r>
+      <w:r>
+        <w:rPr>
+          <w:sz w:val="29"/>
+        </w:rPr>
+        <w:t xml:space="preserve"> </w:t>
+      </w:r>
+      <w:bookmarkStart w:id="70" w:name="6.1._Módulo_Principal"/>
+      <w:bookmarkEnd w:id="70"/>
     </w:p>
     <w:p>
       <w:pPr>
         <w:pBdr>
           <w:bottom w:val="single" w:sz="6" w:space="1" w:color="auto"/>
         </w:pBdr>
+        <w:rPr>
+          <w:sz w:val="29"/>
+        </w:rPr>
       </w:pPr>
     </w:p>
     <w:p>
       <w:pPr>
         <w:pStyle w:val="Cabealho2"/>
       </w:pPr>
-      <w:bookmarkStart w:id="51" w:name="5.1._Módulo_Principal"/>
-      <w:bookmarkStart w:id="52" w:name="_Toc512888600"/>
-      <w:bookmarkStart w:id="53" w:name="_Toc515279345"/>
-      <w:bookmarkEnd w:id="51"/>
+      <w:bookmarkStart w:id="71" w:name="_Toc512888606"/>
+      <w:bookmarkStart w:id="72" w:name="_Toc515111328"/>
+      <w:bookmarkStart w:id="73" w:name="_Toc518834215"/>
       <w:r>
         <w:t>Módulo</w:t>
       </w:r>
@@ -10912,1082 +12555,9 @@
       <w:r>
         <w:t>Principal</w:t>
       </w:r>
-      <w:bookmarkEnd w:id="52"/>
-      <w:bookmarkEnd w:id="53"/>
-    </w:p>
-    <w:p>
-      <w:r>
-        <w:t>O</w:t>
-      </w:r>
-      <w:r>
-        <w:rPr>
-          <w:spacing w:val="-15"/>
-        </w:rPr>
-        <w:t xml:space="preserve"> </w:t>
-      </w:r>
-      <w:r>
-        <w:t>Módulo</w:t>
-      </w:r>
-      <w:r>
-        <w:rPr>
-          <w:spacing w:val="-15"/>
-        </w:rPr>
-        <w:t xml:space="preserve"> </w:t>
-      </w:r>
-      <w:r>
-        <w:t>Principal</w:t>
-      </w:r>
-      <w:r>
-        <w:rPr>
-          <w:spacing w:val="-15"/>
-        </w:rPr>
-        <w:t xml:space="preserve"> </w:t>
-      </w:r>
-      <w:r>
-        <w:t>irá</w:t>
-      </w:r>
-      <w:r>
-        <w:rPr>
-          <w:spacing w:val="-14"/>
-        </w:rPr>
-        <w:t xml:space="preserve"> </w:t>
-      </w:r>
-      <w:r>
-        <w:t>ser</w:t>
-      </w:r>
-      <w:r>
-        <w:rPr>
-          <w:spacing w:val="-15"/>
-        </w:rPr>
-        <w:t xml:space="preserve"> </w:t>
-      </w:r>
-      <w:r>
-        <w:t>responsável</w:t>
-      </w:r>
-      <w:r>
-        <w:rPr>
-          <w:spacing w:val="-15"/>
-        </w:rPr>
-        <w:t xml:space="preserve"> </w:t>
-      </w:r>
-      <w:r>
-        <w:t>por</w:t>
-      </w:r>
-      <w:r>
-        <w:rPr>
-          <w:spacing w:val="-15"/>
-        </w:rPr>
-        <w:t xml:space="preserve"> </w:t>
-      </w:r>
-      <w:r>
-        <w:t>implementar</w:t>
-      </w:r>
-      <w:r>
-        <w:rPr>
-          <w:spacing w:val="-14"/>
-        </w:rPr>
-        <w:t xml:space="preserve"> </w:t>
-      </w:r>
-      <w:r>
-        <w:t>todas</w:t>
-      </w:r>
-      <w:r>
-        <w:rPr>
-          <w:spacing w:val="-15"/>
-        </w:rPr>
-        <w:t xml:space="preserve"> </w:t>
-      </w:r>
-      <w:r>
-        <w:t>as</w:t>
-      </w:r>
-      <w:r>
-        <w:rPr>
-          <w:spacing w:val="-15"/>
-        </w:rPr>
-        <w:t xml:space="preserve"> </w:t>
-      </w:r>
-      <w:r>
-        <w:t>funcionalidades disponíveis</w:t>
-      </w:r>
-      <w:r>
-        <w:rPr>
-          <w:spacing w:val="-8"/>
-        </w:rPr>
-        <w:t xml:space="preserve"> </w:t>
-      </w:r>
-      <w:r>
-        <w:t>no</w:t>
-      </w:r>
-      <w:r>
-        <w:rPr>
-          <w:spacing w:val="-8"/>
-        </w:rPr>
-        <w:t xml:space="preserve"> </w:t>
-      </w:r>
-      <w:r>
-        <w:t>SINCRO</w:t>
-      </w:r>
-      <w:r>
-        <w:rPr>
-          <w:spacing w:val="-8"/>
-        </w:rPr>
-        <w:t xml:space="preserve"> </w:t>
-      </w:r>
-      <w:r>
-        <w:t>Mobile</w:t>
-      </w:r>
-      <w:r>
-        <w:fldChar w:fldCharType="begin"/>
-      </w:r>
-      <w:r>
-        <w:instrText xml:space="preserve"> NOTEREF _Ref514848309 \f \h </w:instrText>
-      </w:r>
-      <w:r>
-        <w:fldChar w:fldCharType="separate"/>
-      </w:r>
-      <w:r>
-        <w:rPr>
-          <w:rStyle w:val="Refdenotaderodap"/>
-        </w:rPr>
-        <w:t>5</w:t>
-      </w:r>
-      <w:r>
-        <w:fldChar w:fldCharType="end"/>
-      </w:r>
-      <w:r>
-        <w:t>.</w:t>
-      </w:r>
-      <w:r>
-        <w:rPr>
-          <w:spacing w:val="-7"/>
-        </w:rPr>
-        <w:t xml:space="preserve"> </w:t>
-      </w:r>
-      <w:r>
-        <w:rPr>
-          <w:spacing w:val="-6"/>
-        </w:rPr>
-        <w:t>Todos</w:t>
-      </w:r>
-      <w:r>
-        <w:rPr>
-          <w:spacing w:val="-8"/>
-        </w:rPr>
-        <w:t xml:space="preserve"> </w:t>
-      </w:r>
-      <w:r>
-        <w:t>os</w:t>
-      </w:r>
-      <w:r>
-        <w:rPr>
-          <w:spacing w:val="-8"/>
-        </w:rPr>
-        <w:t xml:space="preserve"> </w:t>
-      </w:r>
-      <w:r>
-        <w:t>componentes</w:t>
-      </w:r>
-      <w:r>
-        <w:rPr>
-          <w:spacing w:val="-7"/>
-        </w:rPr>
-        <w:t xml:space="preserve"> </w:t>
-      </w:r>
-      <w:r>
-        <w:t>envolvidos</w:t>
-      </w:r>
-      <w:r>
-        <w:rPr>
-          <w:spacing w:val="-8"/>
-        </w:rPr>
-        <w:t xml:space="preserve"> </w:t>
-      </w:r>
-      <w:r>
-        <w:t>no</w:t>
-      </w:r>
-      <w:r>
-        <w:rPr>
-          <w:spacing w:val="-8"/>
-        </w:rPr>
-        <w:t xml:space="preserve"> </w:t>
-      </w:r>
-      <w:r>
-        <w:t>sistema irão desempenhar funções com base nas decisões do Módulo</w:t>
-      </w:r>
-      <w:r>
-        <w:rPr>
-          <w:spacing w:val="-26"/>
-        </w:rPr>
-        <w:t xml:space="preserve"> </w:t>
-      </w:r>
-      <w:r>
-        <w:t>Principal.</w:t>
-      </w:r>
-    </w:p>
-    <w:p>
-      <w:pPr>
-        <w:pStyle w:val="Cabealho2"/>
-      </w:pPr>
-      <w:bookmarkStart w:id="54" w:name="5.2._Persistência_de_Dados"/>
-      <w:bookmarkStart w:id="55" w:name="_Toc512888601"/>
-      <w:bookmarkStart w:id="56" w:name="_Toc515279346"/>
-      <w:bookmarkEnd w:id="54"/>
-      <w:r>
-        <w:t>Persistência de</w:t>
-      </w:r>
-      <w:r>
-        <w:rPr>
-          <w:spacing w:val="-3"/>
-        </w:rPr>
-        <w:t xml:space="preserve"> </w:t>
-      </w:r>
-      <w:r>
-        <w:t>Dados</w:t>
-      </w:r>
-      <w:bookmarkEnd w:id="55"/>
-      <w:bookmarkEnd w:id="56"/>
-    </w:p>
-    <w:p>
-      <w:r>
-        <w:t>A componente de Persistência de Dados tem a responsabilidade de garantir a segurança dos dados, bem como o controlo do acesso aos mesmos. Como</w:t>
-      </w:r>
-      <w:r>
-        <w:rPr>
-          <w:spacing w:val="-10"/>
-        </w:rPr>
-        <w:t xml:space="preserve"> </w:t>
-      </w:r>
-      <w:r>
-        <w:t>está</w:t>
-      </w:r>
-      <w:r>
-        <w:rPr>
-          <w:spacing w:val="-9"/>
-        </w:rPr>
-        <w:t xml:space="preserve"> </w:t>
-      </w:r>
-      <w:r>
-        <w:t>presente</w:t>
-      </w:r>
-      <w:r>
-        <w:rPr>
-          <w:spacing w:val="-9"/>
-        </w:rPr>
-        <w:t xml:space="preserve"> </w:t>
-      </w:r>
-      <w:r>
-        <w:t>na</w:t>
-      </w:r>
-      <w:r>
-        <w:rPr>
-          <w:spacing w:val="-9"/>
-        </w:rPr>
-        <w:t xml:space="preserve"> </w:t>
-      </w:r>
-      <w:r>
-        <w:t>imagem,</w:t>
-      </w:r>
-      <w:r>
-        <w:rPr>
-          <w:spacing w:val="-10"/>
-        </w:rPr>
-        <w:t xml:space="preserve"> </w:t>
-      </w:r>
-      <w:r>
-        <w:t>o</w:t>
-      </w:r>
-      <w:r>
-        <w:rPr>
-          <w:spacing w:val="-9"/>
-        </w:rPr>
-        <w:t xml:space="preserve"> </w:t>
-      </w:r>
-      <w:r>
-        <w:t>Módulo</w:t>
-      </w:r>
-      <w:r>
-        <w:rPr>
-          <w:spacing w:val="-9"/>
-        </w:rPr>
-        <w:t xml:space="preserve"> </w:t>
-      </w:r>
-      <w:r>
-        <w:t>principal</w:t>
-      </w:r>
-      <w:r>
-        <w:rPr>
-          <w:spacing w:val="-9"/>
-        </w:rPr>
-        <w:t xml:space="preserve"> </w:t>
-      </w:r>
-      <w:r>
-        <w:t>irá</w:t>
-      </w:r>
-      <w:r>
-        <w:rPr>
-          <w:spacing w:val="-10"/>
-        </w:rPr>
-        <w:t xml:space="preserve"> </w:t>
-      </w:r>
-      <w:r>
-        <w:t>efetuar</w:t>
-      </w:r>
-      <w:r>
-        <w:rPr>
-          <w:spacing w:val="-9"/>
-        </w:rPr>
-        <w:t xml:space="preserve"> </w:t>
-      </w:r>
-      <w:r>
-        <w:t>o</w:t>
-      </w:r>
-      <w:r>
-        <w:rPr>
-          <w:spacing w:val="-9"/>
-        </w:rPr>
-        <w:t xml:space="preserve"> </w:t>
-      </w:r>
-      <w:r>
-        <w:t>acesso</w:t>
-      </w:r>
-      <w:r>
-        <w:rPr>
-          <w:spacing w:val="-9"/>
-        </w:rPr>
-        <w:t xml:space="preserve"> </w:t>
-      </w:r>
-      <w:r>
-        <w:t>a</w:t>
-      </w:r>
-      <w:r>
-        <w:rPr>
-          <w:spacing w:val="-10"/>
-        </w:rPr>
-        <w:t xml:space="preserve"> </w:t>
-      </w:r>
-      <w:r>
-        <w:t>dados e a alteração dos mesmos. Quanto ao componente de Interação com o sistema SINCRO</w:t>
-      </w:r>
-      <w:r>
-        <w:fldChar w:fldCharType="begin"/>
-      </w:r>
-      <w:r>
-        <w:instrText xml:space="preserve"> NOTEREF _Ref514848063 \f \h </w:instrText>
-      </w:r>
-      <w:r>
-        <w:fldChar w:fldCharType="separate"/>
-      </w:r>
-      <w:r>
-        <w:rPr>
-          <w:rStyle w:val="Refdenotaderodap"/>
-        </w:rPr>
-        <w:t>3</w:t>
-      </w:r>
-      <w:r>
-        <w:fldChar w:fldCharType="end"/>
-      </w:r>
-      <w:r>
-        <w:t>, este irá apen</w:t>
-      </w:r>
-      <w:r>
-        <w:t>as realizar alteração dos dados.</w:t>
-      </w:r>
-    </w:p>
-    <w:p>
-      <w:pPr>
-        <w:pStyle w:val="Cabealho2"/>
-      </w:pPr>
-      <w:bookmarkStart w:id="57" w:name="_Toc512888602"/>
-      <w:bookmarkStart w:id="58" w:name="_Toc515279347"/>
-      <w:r>
-        <w:t>Interface do</w:t>
-      </w:r>
-      <w:r>
-        <w:rPr>
-          <w:spacing w:val="-3"/>
-        </w:rPr>
-        <w:t xml:space="preserve"> </w:t>
-      </w:r>
-      <w:r>
-        <w:t>Utilizador</w:t>
-      </w:r>
-      <w:bookmarkEnd w:id="57"/>
-      <w:bookmarkEnd w:id="58"/>
-    </w:p>
-    <w:p>
-      <w:r>
-        <w:t>Esta componente é constituída por duas componentes internas. Uma componente</w:t>
-      </w:r>
-      <w:r>
-        <w:rPr>
-          <w:spacing w:val="-11"/>
-        </w:rPr>
-        <w:t xml:space="preserve"> </w:t>
-      </w:r>
-      <w:r>
-        <w:t>aplicacional</w:t>
-      </w:r>
-      <w:r>
-        <w:rPr>
-          <w:spacing w:val="-10"/>
-        </w:rPr>
-        <w:t xml:space="preserve"> </w:t>
-      </w:r>
-      <w:r>
-        <w:t>realizada</w:t>
-      </w:r>
-      <w:r>
-        <w:rPr>
-          <w:spacing w:val="-10"/>
-        </w:rPr>
-        <w:t xml:space="preserve"> </w:t>
-      </w:r>
-      <w:r>
-        <w:t>para</w:t>
-      </w:r>
-      <w:r>
-        <w:rPr>
-          <w:spacing w:val="-11"/>
-        </w:rPr>
-        <w:t xml:space="preserve"> </w:t>
-      </w:r>
-      <w:r>
-        <w:t>dispositivos</w:t>
-      </w:r>
-      <w:r>
-        <w:rPr>
-          <w:spacing w:val="-10"/>
-        </w:rPr>
-        <w:t xml:space="preserve"> </w:t>
-      </w:r>
-      <w:r>
-        <w:t>móveis</w:t>
-      </w:r>
-      <w:r>
-        <w:rPr>
-          <w:spacing w:val="-10"/>
-        </w:rPr>
-        <w:t xml:space="preserve"> </w:t>
-      </w:r>
-      <w:r>
-        <w:t>e</w:t>
-      </w:r>
-      <w:r>
-        <w:rPr>
-          <w:spacing w:val="-10"/>
-        </w:rPr>
-        <w:t xml:space="preserve"> </w:t>
-      </w:r>
-      <w:r>
-        <w:t>outra</w:t>
-      </w:r>
-      <w:r>
-        <w:rPr>
-          <w:spacing w:val="-11"/>
-        </w:rPr>
-        <w:t xml:space="preserve"> </w:t>
-      </w:r>
-      <w:r>
-        <w:t>componente para</w:t>
-      </w:r>
-      <w:r>
-        <w:rPr>
-          <w:spacing w:val="-2"/>
-        </w:rPr>
-        <w:t xml:space="preserve"> </w:t>
-      </w:r>
-      <w:r>
-        <w:t>web. A aplicação móvel irá funcionar como interface para o cidadão utilizador das funcionalidades pre</w:t>
-      </w:r>
-      <w:r>
-        <w:t>sentes no sistema SINCRO Mobile</w:t>
-      </w:r>
-      <w:r>
-        <w:fldChar w:fldCharType="begin"/>
-      </w:r>
-      <w:r>
-        <w:instrText xml:space="preserve"> NOTEREF _Ref514848309 \f \h </w:instrText>
-      </w:r>
-      <w:r>
-        <w:fldChar w:fldCharType="separate"/>
-      </w:r>
-      <w:r>
-        <w:rPr>
-          <w:rStyle w:val="Refdenotaderodap"/>
-        </w:rPr>
-        <w:t>5</w:t>
-      </w:r>
-      <w:r>
-        <w:fldChar w:fldCharType="end"/>
-      </w:r>
-      <w:r>
-        <w:t xml:space="preserve">. </w:t>
-      </w:r>
-      <w:r>
-        <w:t>A componente Aplicação Web vai ser de realização opcional. Será construída com</w:t>
-      </w:r>
-      <w:r>
-        <w:rPr>
-          <w:spacing w:val="-22"/>
-        </w:rPr>
-        <w:t xml:space="preserve"> </w:t>
-      </w:r>
-      <w:r>
-        <w:t>o</w:t>
-      </w:r>
-      <w:r>
-        <w:rPr>
-          <w:spacing w:val="-21"/>
-        </w:rPr>
-        <w:t xml:space="preserve"> </w:t>
-      </w:r>
-      <w:r>
-        <w:t>propósito</w:t>
-      </w:r>
-      <w:r>
-        <w:rPr>
-          <w:spacing w:val="-22"/>
-        </w:rPr>
-        <w:t xml:space="preserve"> </w:t>
-      </w:r>
-      <w:r>
-        <w:t>de</w:t>
-      </w:r>
-      <w:r>
-        <w:rPr>
-          <w:spacing w:val="-21"/>
-        </w:rPr>
-        <w:t xml:space="preserve"> </w:t>
-      </w:r>
-      <w:r>
-        <w:t>disponibilizar</w:t>
-      </w:r>
-      <w:r>
-        <w:rPr>
-          <w:spacing w:val="-22"/>
-        </w:rPr>
-        <w:t xml:space="preserve"> </w:t>
-      </w:r>
-      <w:r>
-        <w:t>informação</w:t>
-      </w:r>
-      <w:r>
-        <w:rPr>
-          <w:spacing w:val="-21"/>
-        </w:rPr>
-        <w:t xml:space="preserve"> </w:t>
-      </w:r>
-      <w:r>
-        <w:t>interna</w:t>
-      </w:r>
-      <w:r>
-        <w:rPr>
-          <w:spacing w:val="-22"/>
-        </w:rPr>
-        <w:t xml:space="preserve"> </w:t>
-      </w:r>
-      <w:r>
-        <w:t>passível</w:t>
-      </w:r>
-      <w:r>
-        <w:rPr>
-          <w:spacing w:val="-21"/>
-        </w:rPr>
-        <w:t xml:space="preserve"> </w:t>
-      </w:r>
-      <w:r>
-        <w:t>de</w:t>
-      </w:r>
-      <w:r>
-        <w:rPr>
-          <w:spacing w:val="-22"/>
-        </w:rPr>
-        <w:t xml:space="preserve"> </w:t>
-      </w:r>
-      <w:r>
-        <w:t>ser</w:t>
-      </w:r>
-      <w:r>
-        <w:rPr>
-          <w:spacing w:val="-21"/>
-        </w:rPr>
-        <w:t xml:space="preserve"> </w:t>
-      </w:r>
-      <w:r>
-        <w:t>utilizada</w:t>
-      </w:r>
-      <w:r>
-        <w:rPr>
-          <w:spacing w:val="-22"/>
-        </w:rPr>
-        <w:t xml:space="preserve"> </w:t>
-      </w:r>
-      <w:r>
-        <w:t>para consulta de mensagens</w:t>
-      </w:r>
-      <w:r>
-        <w:rPr>
-          <w:i/>
-        </w:rPr>
-        <w:t xml:space="preserve"> </w:t>
-      </w:r>
-      <w:r>
-        <w:t>de</w:t>
-      </w:r>
-      <w:r>
-        <w:rPr>
-          <w:i/>
-          <w:spacing w:val="-5"/>
-        </w:rPr>
-        <w:t xml:space="preserve"> </w:t>
-      </w:r>
-      <w:r>
-        <w:rPr>
-          <w:i/>
-        </w:rPr>
-        <w:t>log</w:t>
-      </w:r>
-      <w:r>
-        <w:t>.</w:t>
-      </w:r>
-    </w:p>
-    <w:p/>
-    <w:p/>
-    <w:p>
-      <w:pPr>
-        <w:pStyle w:val="Cabealho2"/>
-      </w:pPr>
-      <w:bookmarkStart w:id="59" w:name="5.4._Interação_com_SINCRO"/>
-      <w:bookmarkStart w:id="60" w:name="_Toc512888603"/>
-      <w:bookmarkStart w:id="61" w:name="_Toc515279348"/>
-      <w:bookmarkEnd w:id="59"/>
-      <w:r>
-        <w:lastRenderedPageBreak/>
-        <w:t>Interação com</w:t>
-      </w:r>
-      <w:r>
-        <w:rPr>
-          <w:spacing w:val="-3"/>
-        </w:rPr>
-        <w:t xml:space="preserve"> </w:t>
-      </w:r>
-      <w:r>
-        <w:t>SINCRO</w:t>
-      </w:r>
-      <w:bookmarkEnd w:id="60"/>
-      <w:bookmarkEnd w:id="61"/>
-    </w:p>
-    <w:p>
-      <w:r>
-        <w:t>Tem como função principal</w:t>
-      </w:r>
-      <w:r>
-        <w:t xml:space="preserve"> interagir com o sistema SINCRO</w:t>
-      </w:r>
-      <w:r>
-        <w:fldChar w:fldCharType="begin"/>
-      </w:r>
-      <w:r>
-        <w:instrText xml:space="preserve"> NOTEREF _Ref514848063 \f \h </w:instrText>
-      </w:r>
-      <w:r>
-        <w:fldChar w:fldCharType="separate"/>
-      </w:r>
-      <w:r>
-        <w:rPr>
-          <w:rStyle w:val="Refdenotaderodap"/>
-        </w:rPr>
-        <w:t>3</w:t>
-      </w:r>
-      <w:r>
-        <w:fldChar w:fldCharType="end"/>
-      </w:r>
-      <w:r>
-        <w:t xml:space="preserve"> </w:t>
-      </w:r>
-      <w:r>
-        <w:t>para a realização de funcionalidades presentes no nosso sistema que exija</w:t>
-      </w:r>
-      <w:r>
-        <w:t>m funcionalidades presentes na I</w:t>
-      </w:r>
-      <w:r>
-        <w:t xml:space="preserve">nterface </w:t>
-      </w:r>
-      <w:r>
-        <w:t>disponibilizada pelo sistema SINCRO</w:t>
-      </w:r>
-      <w:r>
-        <w:fldChar w:fldCharType="begin"/>
-      </w:r>
-      <w:r>
-        <w:instrText xml:space="preserve"> NOTEREF _Ref514848063 \f \h </w:instrText>
-      </w:r>
-      <w:r>
-        <w:fldChar w:fldCharType="separate"/>
-      </w:r>
-      <w:r>
-        <w:rPr>
-          <w:rStyle w:val="Refdenotaderodap"/>
-        </w:rPr>
-        <w:t>3</w:t>
-      </w:r>
-      <w:r>
-        <w:fldChar w:fldCharType="end"/>
-      </w:r>
-      <w:r>
-        <w:t>.</w:t>
-      </w:r>
-    </w:p>
-    <w:p>
-      <w:pPr>
-        <w:pStyle w:val="Cabealho2"/>
-      </w:pPr>
-      <w:bookmarkStart w:id="62" w:name="5.5._Interface_de_Comunicação_com_SINCRO"/>
-      <w:bookmarkStart w:id="63" w:name="_Toc512888604"/>
-      <w:bookmarkStart w:id="64" w:name="_Toc515279349"/>
-      <w:bookmarkEnd w:id="62"/>
-      <w:r>
-        <w:t>Interface de Comunicação com</w:t>
-      </w:r>
-      <w:r>
-        <w:rPr>
-          <w:spacing w:val="-7"/>
-        </w:rPr>
-        <w:t xml:space="preserve"> </w:t>
-      </w:r>
-      <w:r>
-        <w:t>SINCRO</w:t>
-      </w:r>
-      <w:bookmarkEnd w:id="63"/>
-      <w:bookmarkEnd w:id="64"/>
-    </w:p>
-    <w:p>
-      <w:r>
-        <w:t>O</w:t>
-      </w:r>
-      <w:r>
-        <w:rPr>
-          <w:spacing w:val="-12"/>
-        </w:rPr>
-        <w:t xml:space="preserve"> </w:t>
-      </w:r>
-      <w:r>
-        <w:t>sistema</w:t>
-      </w:r>
-      <w:r>
-        <w:rPr>
-          <w:spacing w:val="-10"/>
-        </w:rPr>
-        <w:t xml:space="preserve"> </w:t>
-      </w:r>
-      <w:r>
-        <w:t>SINCRO</w:t>
-      </w:r>
-      <w:r>
-        <w:fldChar w:fldCharType="begin"/>
-      </w:r>
-      <w:r>
-        <w:instrText xml:space="preserve"> NOTEREF _Ref514848063 \f \h </w:instrText>
-      </w:r>
-      <w:r>
-        <w:fldChar w:fldCharType="separate"/>
-      </w:r>
-      <w:r>
-        <w:rPr>
-          <w:rStyle w:val="Refdenotaderodap"/>
-        </w:rPr>
-        <w:t>3</w:t>
-      </w:r>
-      <w:r>
-        <w:fldChar w:fldCharType="end"/>
-      </w:r>
-      <w:r>
-        <w:t xml:space="preserve"> </w:t>
-      </w:r>
-      <w:r>
-        <w:t>contém</w:t>
-      </w:r>
-      <w:r>
-        <w:rPr>
-          <w:spacing w:val="-10"/>
-        </w:rPr>
-        <w:t xml:space="preserve"> </w:t>
-      </w:r>
-      <w:r>
-        <w:t>informações</w:t>
-      </w:r>
-      <w:r>
-        <w:rPr>
-          <w:spacing w:val="-10"/>
-        </w:rPr>
-        <w:t xml:space="preserve"> </w:t>
-      </w:r>
-      <w:r>
-        <w:t>das</w:t>
-      </w:r>
-      <w:r>
-        <w:rPr>
-          <w:spacing w:val="-11"/>
-        </w:rPr>
-        <w:t xml:space="preserve"> </w:t>
-      </w:r>
-      <w:r>
-        <w:t>quais</w:t>
-      </w:r>
-      <w:r>
-        <w:rPr>
-          <w:spacing w:val="-10"/>
-        </w:rPr>
-        <w:t xml:space="preserve"> </w:t>
-      </w:r>
-      <w:r>
-        <w:t>não</w:t>
-      </w:r>
-      <w:r>
-        <w:rPr>
-          <w:spacing w:val="-10"/>
-        </w:rPr>
-        <w:t xml:space="preserve"> </w:t>
-      </w:r>
-      <w:r>
-        <w:t>poderemos</w:t>
-      </w:r>
-      <w:r>
-        <w:rPr>
-          <w:spacing w:val="-10"/>
-        </w:rPr>
-        <w:t xml:space="preserve"> </w:t>
-      </w:r>
-      <w:r>
-        <w:t>ter</w:t>
-      </w:r>
-      <w:r>
-        <w:rPr>
-          <w:spacing w:val="-11"/>
-        </w:rPr>
-        <w:t xml:space="preserve"> </w:t>
-      </w:r>
-      <w:r>
-        <w:t>acesso. Será</w:t>
-      </w:r>
-      <w:r>
-        <w:rPr>
-          <w:spacing w:val="-4"/>
-        </w:rPr>
-        <w:t xml:space="preserve"> </w:t>
-      </w:r>
-      <w:r>
-        <w:t>necessário</w:t>
-      </w:r>
-      <w:r>
-        <w:rPr>
-          <w:spacing w:val="-4"/>
-        </w:rPr>
-        <w:t xml:space="preserve"> </w:t>
-      </w:r>
-      <w:r>
-        <w:t>criar</w:t>
-      </w:r>
-      <w:r>
-        <w:rPr>
-          <w:spacing w:val="-4"/>
-        </w:rPr>
-        <w:t xml:space="preserve"> </w:t>
-      </w:r>
-      <w:r>
-        <w:t>esta</w:t>
-      </w:r>
-      <w:r>
-        <w:rPr>
-          <w:spacing w:val="-4"/>
-        </w:rPr>
-        <w:t xml:space="preserve"> </w:t>
-      </w:r>
-      <w:r>
-        <w:t>interface</w:t>
-      </w:r>
-      <w:r>
-        <w:rPr>
-          <w:spacing w:val="-4"/>
-        </w:rPr>
-        <w:t xml:space="preserve"> </w:t>
-      </w:r>
-      <w:r>
-        <w:t>para</w:t>
-      </w:r>
-      <w:r>
-        <w:rPr>
-          <w:spacing w:val="-4"/>
-        </w:rPr>
-        <w:t xml:space="preserve"> </w:t>
-      </w:r>
-      <w:r>
-        <w:t>que</w:t>
-      </w:r>
-      <w:r>
-        <w:rPr>
-          <w:spacing w:val="-4"/>
-        </w:rPr>
-        <w:t xml:space="preserve"> </w:t>
-      </w:r>
-      <w:r>
-        <w:t>seja</w:t>
-      </w:r>
-      <w:r>
-        <w:rPr>
-          <w:spacing w:val="-4"/>
-        </w:rPr>
-        <w:t xml:space="preserve"> </w:t>
-      </w:r>
-      <w:r>
-        <w:t>possível</w:t>
-      </w:r>
-      <w:r>
-        <w:rPr>
-          <w:spacing w:val="-4"/>
-        </w:rPr>
-        <w:t xml:space="preserve"> </w:t>
-      </w:r>
-      <w:r>
-        <w:t>simular</w:t>
-      </w:r>
-      <w:r>
-        <w:rPr>
-          <w:spacing w:val="-4"/>
-        </w:rPr>
-        <w:t xml:space="preserve"> </w:t>
-      </w:r>
-      <w:r>
-        <w:t>a</w:t>
-      </w:r>
-      <w:r>
-        <w:rPr>
-          <w:spacing w:val="-4"/>
-        </w:rPr>
-        <w:t xml:space="preserve"> </w:t>
-      </w:r>
-      <w:r>
-        <w:t>comunicação com o</w:t>
-      </w:r>
-      <w:r>
-        <w:rPr>
-          <w:spacing w:val="-2"/>
-        </w:rPr>
-        <w:t xml:space="preserve"> </w:t>
-      </w:r>
-      <w:r>
-        <w:t>mesmo. A mesma irá ser bastante útil na realização de testes e bom funcionamento do sistema SINCRO Mobile</w:t>
-      </w:r>
-      <w:r>
-        <w:fldChar w:fldCharType="begin"/>
-      </w:r>
-      <w:r>
-        <w:instrText xml:space="preserve"> NOTEREF _Ref514847822 \f \h </w:instrText>
-      </w:r>
-      <w:r>
-        <w:fldChar w:fldCharType="separate"/>
-      </w:r>
-      <w:r>
-        <w:rPr>
-          <w:rStyle w:val="Refdenotaderodap"/>
-        </w:rPr>
-        <w:t>4</w:t>
-      </w:r>
-      <w:r>
-        <w:fldChar w:fldCharType="end"/>
-      </w:r>
-      <w:r>
-        <w:t>.</w:t>
-      </w:r>
-    </w:p>
-    <w:p>
-      <w:pPr>
-        <w:jc w:val="left"/>
-      </w:pPr>
-      <w:r>
-        <w:br w:type="page"/>
-      </w:r>
-    </w:p>
-    <w:p>
-      <w:pPr>
-        <w:pStyle w:val="Ttulo1"/>
-      </w:pPr>
-      <w:bookmarkStart w:id="65" w:name="_Toc512888605"/>
-      <w:bookmarkStart w:id="66" w:name="_Toc515279350"/>
-      <w:r>
-        <w:lastRenderedPageBreak/>
-        <w:t>Implementação do Sistema SINCRO</w:t>
-      </w:r>
-      <w:r>
-        <w:rPr>
-          <w:spacing w:val="-6"/>
-        </w:rPr>
-        <w:t xml:space="preserve"> </w:t>
-      </w:r>
-      <w:r>
-        <w:t>Mobile</w:t>
-      </w:r>
-      <w:bookmarkEnd w:id="65"/>
-      <w:bookmarkEnd w:id="66"/>
-    </w:p>
-    <w:p/>
-    <w:p>
-      <w:pPr>
-        <w:rPr>
-          <w:sz w:val="29"/>
-        </w:rPr>
-      </w:pPr>
-      <w:r>
-        <w:t>Nesta secção são descritas as tecnologias utilizadas no desenvolvimento do SINCRO Mobile bem como a razão da sua adoção, discriminando as ditas tecnologias por camada aplicacional: dados, negócio e cliente.</w:t>
-      </w:r>
-      <w:r>
-        <w:t xml:space="preserve"> </w:t>
-      </w:r>
-      <w:r>
-        <w:t>A camada de negócio é referente ao Sistema Central, a camada de dados à Persistência de dados, e o cliente à Interface Humana.</w:t>
-      </w:r>
-      <w:r>
-        <w:rPr>
-          <w:sz w:val="29"/>
-        </w:rPr>
-        <w:t xml:space="preserve"> </w:t>
-      </w:r>
-      <w:bookmarkStart w:id="67" w:name="6.1._Módulo_Principal"/>
-      <w:bookmarkEnd w:id="67"/>
-    </w:p>
-    <w:p>
-      <w:pPr>
-        <w:pBdr>
-          <w:bottom w:val="single" w:sz="6" w:space="1" w:color="auto"/>
-        </w:pBdr>
-        <w:rPr>
-          <w:sz w:val="29"/>
-        </w:rPr>
-      </w:pPr>
-    </w:p>
-    <w:p>
-      <w:pPr>
-        <w:pStyle w:val="Cabealho2"/>
-      </w:pPr>
-      <w:bookmarkStart w:id="68" w:name="_Toc512888606"/>
-      <w:bookmarkStart w:id="69" w:name="_Toc515111328"/>
-      <w:bookmarkStart w:id="70" w:name="_Toc515279351"/>
-      <w:r>
-        <w:t>Módulo</w:t>
-      </w:r>
-      <w:r>
-        <w:rPr>
-          <w:spacing w:val="-2"/>
-        </w:rPr>
-        <w:t xml:space="preserve"> </w:t>
-      </w:r>
-      <w:r>
-        <w:t>Principal</w:t>
-      </w:r>
-      <w:bookmarkEnd w:id="68"/>
-      <w:bookmarkEnd w:id="69"/>
-      <w:bookmarkEnd w:id="70"/>
+      <w:bookmarkEnd w:id="71"/>
+      <w:bookmarkEnd w:id="72"/>
+      <w:bookmarkEnd w:id="73"/>
     </w:p>
     <w:p>
       <w:r>
@@ -12257,7 +12827,7 @@
       <w:pPr>
         <w:pStyle w:val="Cabealho3"/>
       </w:pPr>
-      <w:bookmarkStart w:id="71" w:name="_Toc515279352"/>
+      <w:bookmarkStart w:id="74" w:name="_Toc518834216"/>
       <w:r>
         <w:t>Camada de</w:t>
       </w:r>
@@ -12270,7 +12840,7 @@
       <w:r>
         <w:t>negócio</w:t>
       </w:r>
-      <w:bookmarkEnd w:id="71"/>
+      <w:bookmarkEnd w:id="74"/>
     </w:p>
     <w:p>
       <w:r>
@@ -12464,11 +13034,11 @@
       <w:pPr>
         <w:pStyle w:val="Cabealho2"/>
       </w:pPr>
-      <w:bookmarkStart w:id="72" w:name="6.2._Camada_de_dados"/>
-      <w:bookmarkStart w:id="73" w:name="_Toc512888607"/>
-      <w:bookmarkStart w:id="74" w:name="_Toc515111329"/>
-      <w:bookmarkStart w:id="75" w:name="_Toc515279353"/>
-      <w:bookmarkEnd w:id="72"/>
+      <w:bookmarkStart w:id="75" w:name="6.2._Camada_de_dados"/>
+      <w:bookmarkStart w:id="76" w:name="_Toc512888607"/>
+      <w:bookmarkStart w:id="77" w:name="_Toc515111329"/>
+      <w:bookmarkStart w:id="78" w:name="_Toc518834217"/>
+      <w:bookmarkEnd w:id="75"/>
       <w:r>
         <w:t>Camada de</w:t>
       </w:r>
@@ -12481,9 +13051,9 @@
       <w:r>
         <w:t>dados</w:t>
       </w:r>
-      <w:bookmarkEnd w:id="73"/>
-      <w:bookmarkEnd w:id="74"/>
-      <w:bookmarkEnd w:id="75"/>
+      <w:bookmarkEnd w:id="76"/>
+      <w:bookmarkEnd w:id="77"/>
+      <w:bookmarkEnd w:id="78"/>
     </w:p>
     <w:p>
       <w:r>
@@ -12610,15 +13180,7 @@
         <w:t xml:space="preserve"> de dados a ser usado é</w:t>
       </w:r>
       <w:r>
-        <w:t xml:space="preserve"> o </w:t>
-      </w:r>
-      <w:proofErr w:type="spellStart"/>
-      <w:r>
-        <w:t>PostgreSQL</w:t>
-      </w:r>
-      <w:proofErr w:type="spellEnd"/>
-      <w:r>
-        <w:t xml:space="preserve"> Server</w:t>
+        <w:t xml:space="preserve"> o PostgreSQL Server</w:t>
       </w:r>
       <w:sdt>
         <w:sdtPr>
@@ -12661,14 +13223,12 @@
         </w:rPr>
         <w:t xml:space="preserve"> </w:t>
       </w:r>
-      <w:proofErr w:type="spellStart"/>
       <w:r>
         <w:rPr>
           <w:i/>
         </w:rPr>
         <w:t>OpenSource</w:t>
       </w:r>
-      <w:proofErr w:type="spellEnd"/>
       <w:r>
         <w:t>, em que existe uma comunidade que fornece um desenvolvimento constante para esta tecnologia,</w:t>
       </w:r>
@@ -12705,13 +13265,8 @@
     </w:p>
     <w:p>
       <w:r>
-        <w:t xml:space="preserve">Foi utilizada também a framework </w:t>
-      </w:r>
-      <w:proofErr w:type="spellStart"/>
-      <w:r>
-        <w:t>Hibernate</w:t>
-      </w:r>
-      <w:proofErr w:type="spellEnd"/>
+        <w:t>Foi utilizada também a framework Hibernate</w:t>
+      </w:r>
       <w:sdt>
         <w:sdtPr>
           <w:id w:val="-871307506"/>
@@ -12753,11 +13308,9 @@
         </w:rPr>
         <w:t xml:space="preserve"> </w:t>
       </w:r>
-      <w:proofErr w:type="spellStart"/>
       <w:r>
         <w:t>Hibernate</w:t>
       </w:r>
-      <w:proofErr w:type="spellEnd"/>
       <w:sdt>
         <w:sdtPr>
           <w:id w:val="-779718945"/>
@@ -12933,20 +13486,17 @@
     </w:p>
     <w:p/>
     <w:p/>
-    <w:p>
-      <w:bookmarkStart w:id="76" w:name="_GoBack"/>
-      <w:bookmarkEnd w:id="76"/>
-    </w:p>
     <w:p/>
+    <w:p/>
     <w:p>
       <w:pPr>
         <w:pStyle w:val="Cabealho2"/>
       </w:pPr>
-      <w:bookmarkStart w:id="77" w:name="6.3._Camada_de_negócio"/>
-      <w:bookmarkStart w:id="78" w:name="_Toc512888609"/>
-      <w:bookmarkStart w:id="79" w:name="_Toc515111331"/>
-      <w:bookmarkStart w:id="80" w:name="_Toc515279354"/>
-      <w:bookmarkEnd w:id="77"/>
+      <w:bookmarkStart w:id="79" w:name="6.3._Camada_de_negócio"/>
+      <w:bookmarkStart w:id="80" w:name="_Toc512888609"/>
+      <w:bookmarkStart w:id="81" w:name="_Toc515111331"/>
+      <w:bookmarkStart w:id="82" w:name="_Toc518834218"/>
+      <w:bookmarkEnd w:id="79"/>
       <w:r>
         <w:t>Camada</w:t>
       </w:r>
@@ -12959,9 +13509,9 @@
       <w:r>
         <w:t>Cliente</w:t>
       </w:r>
-      <w:bookmarkEnd w:id="78"/>
-      <w:bookmarkEnd w:id="79"/>
       <w:bookmarkEnd w:id="80"/>
+      <w:bookmarkEnd w:id="81"/>
+      <w:bookmarkEnd w:id="82"/>
     </w:p>
     <w:p>
       <w:r>
@@ -13012,14 +13562,12 @@
       <w:r>
         <w:t xml:space="preserve">É usado </w:t>
       </w:r>
-      <w:proofErr w:type="spellStart"/>
       <w:r>
         <w:rPr>
           <w:i/>
         </w:rPr>
         <w:t>JavaScript</w:t>
       </w:r>
-      <w:proofErr w:type="spellEnd"/>
       <w:sdt>
         <w:sdtPr>
           <w:id w:val="-1796049039"/>
@@ -13148,14 +13696,14 @@
       <w:pPr>
         <w:pStyle w:val="Ttulo1"/>
       </w:pPr>
-      <w:bookmarkStart w:id="81" w:name="_Toc512888610"/>
-      <w:bookmarkStart w:id="82" w:name="_Toc515279355"/>
+      <w:bookmarkStart w:id="83" w:name="_Toc512888610"/>
+      <w:bookmarkStart w:id="84" w:name="_Toc518834219"/>
       <w:r>
         <w:lastRenderedPageBreak/>
         <w:t>Conclusão</w:t>
       </w:r>
-      <w:bookmarkEnd w:id="81"/>
-      <w:bookmarkEnd w:id="82"/>
+      <w:bookmarkEnd w:id="83"/>
+      <w:bookmarkEnd w:id="84"/>
     </w:p>
     <w:p/>
     <w:p>
@@ -13299,11 +13847,11 @@
       <w:pPr>
         <w:pStyle w:val="Cabealho2"/>
       </w:pPr>
-      <w:bookmarkStart w:id="83" w:name="_Toc515279357"/>
+      <w:bookmarkStart w:id="85" w:name="_Toc518834220"/>
       <w:r>
         <w:t>Trabalho futuro</w:t>
       </w:r>
-      <w:bookmarkEnd w:id="83"/>
+      <w:bookmarkEnd w:id="85"/>
     </w:p>
     <w:p>
       <w:r>
@@ -13336,14 +13884,14 @@
         <w:lastRenderedPageBreak/>
         <w:br w:type="page"/>
       </w:r>
-      <w:bookmarkStart w:id="84" w:name="_Toc512888611"/>
-      <w:bookmarkStart w:id="85" w:name="_Toc515279358"/>
+      <w:bookmarkStart w:id="86" w:name="_Toc512888611"/>
+      <w:bookmarkStart w:id="87" w:name="_Toc518834221"/>
       <w:r>
         <w:lastRenderedPageBreak/>
         <w:t>Anexos</w:t>
       </w:r>
-      <w:bookmarkEnd w:id="84"/>
-      <w:bookmarkEnd w:id="85"/>
+      <w:bookmarkEnd w:id="86"/>
+      <w:bookmarkEnd w:id="87"/>
     </w:p>
     <w:p>
       <w:pPr>
@@ -13360,15 +13908,15 @@
       <w:pPr>
         <w:pStyle w:val="Cabealho2"/>
       </w:pPr>
-      <w:bookmarkStart w:id="86" w:name="8.1._Cronograma"/>
-      <w:bookmarkStart w:id="87" w:name="_Toc512888612"/>
-      <w:bookmarkStart w:id="88" w:name="_Toc515279359"/>
-      <w:bookmarkEnd w:id="86"/>
+      <w:bookmarkStart w:id="88" w:name="8.1._Cronograma"/>
+      <w:bookmarkStart w:id="89" w:name="_Toc512888612"/>
+      <w:bookmarkStart w:id="90" w:name="_Toc518834222"/>
+      <w:bookmarkEnd w:id="88"/>
       <w:r>
         <w:t>Cronograma</w:t>
       </w:r>
-      <w:bookmarkEnd w:id="87"/>
-      <w:bookmarkEnd w:id="88"/>
+      <w:bookmarkEnd w:id="89"/>
+      <w:bookmarkEnd w:id="90"/>
     </w:p>
     <w:p>
       <w:pPr>
@@ -13429,7 +13977,7 @@
                               <w:pStyle w:val="Legenda"/>
                               <w:jc w:val="center"/>
                             </w:pPr>
-                            <w:bookmarkStart w:id="89" w:name="_Ref514870533"/>
+                            <w:bookmarkStart w:id="91" w:name="_Ref514870533"/>
                             <w:r>
                               <w:t xml:space="preserve">Figura </w:t>
                             </w:r>
@@ -13448,7 +13996,7 @@
                             <w:r>
                               <w:fldChar w:fldCharType="end"/>
                             </w:r>
-                            <w:bookmarkEnd w:id="89"/>
+                            <w:bookmarkEnd w:id="91"/>
                             <w:r>
                               <w:t>. Cronograma do Projeto</w:t>
                             </w:r>
@@ -13477,7 +14025,7 @@
                         <w:pStyle w:val="Legenda"/>
                         <w:jc w:val="center"/>
                       </w:pPr>
-                      <w:bookmarkStart w:id="90" w:name="_Ref514870533"/>
+                      <w:bookmarkStart w:id="92" w:name="_Ref514870533"/>
                       <w:r>
                         <w:t xml:space="preserve">Figura </w:t>
                       </w:r>
@@ -13496,7 +14044,7 @@
                       <w:r>
                         <w:fldChar w:fldCharType="end"/>
                       </w:r>
-                      <w:bookmarkEnd w:id="90"/>
+                      <w:bookmarkEnd w:id="92"/>
                       <w:r>
                         <w:t>. Cronograma do Projeto</w:t>
                       </w:r>
@@ -13740,17 +14288,17 @@
       <w:r>
         <w:t>realizar.</w:t>
       </w:r>
-      <w:bookmarkStart w:id="91" w:name="_bookmark3"/>
-      <w:bookmarkEnd w:id="91"/>
+      <w:bookmarkStart w:id="93" w:name="_bookmark3"/>
+      <w:bookmarkEnd w:id="93"/>
     </w:p>
     <w:p>
       <w:pPr>
         <w:pStyle w:val="Cabealho2"/>
       </w:pPr>
-      <w:bookmarkStart w:id="92" w:name="Tarefas"/>
-      <w:bookmarkStart w:id="93" w:name="_Toc515279360"/>
-      <w:bookmarkStart w:id="94" w:name="_Toc512888613"/>
-      <w:bookmarkEnd w:id="92"/>
+      <w:bookmarkStart w:id="94" w:name="Tarefas"/>
+      <w:bookmarkStart w:id="95" w:name="_Toc512888613"/>
+      <w:bookmarkStart w:id="96" w:name="_Toc518834223"/>
+      <w:bookmarkEnd w:id="94"/>
       <w:r>
         <w:rPr>
           <w:noProof/>
@@ -13779,7 +14327,7 @@
                     <pic:cNvPicPr/>
                   </pic:nvPicPr>
                   <pic:blipFill>
-                    <a:blip r:embed="rId20">
+                    <a:blip r:embed="rId23">
                       <a:extLst>
                         <a:ext uri="{28A0092B-C50C-407E-A947-70E740481C1C}">
                           <a14:useLocalDpi xmlns:a14="http://schemas.microsoft.com/office/drawing/2010/main" val="0"/>
@@ -13811,7 +14359,7 @@
           </wp:anchor>
         </w:drawing>
       </w:r>
-      <w:bookmarkEnd w:id="93"/>
+      <w:bookmarkEnd w:id="96"/>
     </w:p>
     <w:p/>
     <w:p/>
@@ -13832,13 +14380,13 @@
       <w:pPr>
         <w:pStyle w:val="Cabealho2"/>
       </w:pPr>
-      <w:bookmarkStart w:id="95" w:name="_Toc515279361"/>
+      <w:bookmarkStart w:id="97" w:name="_Toc518834224"/>
       <w:r>
         <w:lastRenderedPageBreak/>
         <w:t>Tarefas</w:t>
       </w:r>
-      <w:bookmarkEnd w:id="94"/>
       <w:bookmarkEnd w:id="95"/>
+      <w:bookmarkEnd w:id="97"/>
     </w:p>
     <w:p/>
     <w:p>
@@ -14552,6 +15100,7 @@
         <w:br w:type="page"/>
       </w:r>
     </w:p>
+    <w:bookmarkStart w:id="98" w:name="_Toc518834225" w:displacedByCustomXml="next"/>
     <w:sdt>
       <w:sdtPr>
         <w:rPr>
@@ -14574,6 +15123,7 @@
           <w:r>
             <w:t>Bibliografia</w:t>
           </w:r>
+          <w:bookmarkEnd w:id="98"/>
         </w:p>
         <w:sdt>
           <w:sdtPr>
@@ -14650,11 +15200,13 @@
                       <w:pStyle w:val="Bibliografia"/>
                       <w:rPr>
                         <w:noProof/>
+                        <w:lang w:val="en-US"/>
                       </w:rPr>
                     </w:pPr>
                     <w:r>
                       <w:rPr>
                         <w:noProof/>
+                        <w:lang w:val="en-US"/>
                       </w:rPr>
                       <w:t>Oracle Corporation, “About Java,” [Online]. Available: https://www.java.sun.com/.</w:t>
                     </w:r>
@@ -14696,11 +15248,13 @@
                       <w:pStyle w:val="Bibliografia"/>
                       <w:rPr>
                         <w:noProof/>
+                        <w:lang w:val="en-US"/>
                       </w:rPr>
                     </w:pPr>
                     <w:r>
                       <w:rPr>
                         <w:noProof/>
+                        <w:lang w:val="en-US"/>
                       </w:rPr>
                       <w:t>Jetbrains, “Kotlinlang,” [Online]. Available: https://kotlinlang.org/.</w:t>
                     </w:r>
@@ -14742,11 +15296,13 @@
                       <w:pStyle w:val="Bibliografia"/>
                       <w:rPr>
                         <w:noProof/>
+                        <w:lang w:val="en-US"/>
                       </w:rPr>
                     </w:pPr>
                     <w:r>
                       <w:rPr>
                         <w:noProof/>
+                        <w:lang w:val="en-US"/>
                       </w:rPr>
                       <w:t>Pivotal Software, “Spring,” [Online]. Available: https://spring.io/.</w:t>
                     </w:r>
@@ -14793,8 +15349,15 @@
                     <w:r>
                       <w:rPr>
                         <w:noProof/>
+                        <w:lang w:val="en-US"/>
                       </w:rPr>
-                      <w:t>The PostgreSQL Global Development Group, “PostgreSQL,” [Online]. Available: https://www.postgresql.org/.</w:t>
+                      <w:t xml:space="preserve">The PostgreSQL Global Development Group, “PostgreSQL,” [Online]. </w:t>
+                    </w:r>
+                    <w:r>
+                      <w:rPr>
+                        <w:noProof/>
+                      </w:rPr>
+                      <w:t>Available: https://www.postgresql.org/.</w:t>
                     </w:r>
                   </w:p>
                 </w:tc>
@@ -14834,11 +15397,13 @@
                       <w:pStyle w:val="Bibliografia"/>
                       <w:rPr>
                         <w:noProof/>
+                        <w:lang w:val="en-US"/>
                       </w:rPr>
                     </w:pPr>
                     <w:r>
                       <w:rPr>
                         <w:noProof/>
+                        <w:lang w:val="en-US"/>
                       </w:rPr>
                       <w:t>Red Hat, “Hibernate,” [Online]. Available: http://hibernate.org/.</w:t>
                     </w:r>
@@ -14880,11 +15445,13 @@
                       <w:pStyle w:val="Bibliografia"/>
                       <w:rPr>
                         <w:noProof/>
+                        <w:lang w:val="en-US"/>
                       </w:rPr>
                     </w:pPr>
                     <w:r>
                       <w:rPr>
                         <w:noProof/>
+                        <w:lang w:val="en-US"/>
                       </w:rPr>
                       <w:t>Facebook, “React Native,” [Online]. Available: https://facebook.github.io/react-native/.</w:t>
                     </w:r>
@@ -14926,11 +15493,13 @@
                       <w:pStyle w:val="Bibliografia"/>
                       <w:rPr>
                         <w:noProof/>
+                        <w:lang w:val="en-US"/>
                       </w:rPr>
                     </w:pPr>
                     <w:r>
                       <w:rPr>
                         <w:noProof/>
+                        <w:lang w:val="en-US"/>
                       </w:rPr>
                       <w:t>Code School, “Javascript,” [Online]. Available: https://www.javascript.com/.</w:t>
                     </w:r>
@@ -14944,6 +15513,7 @@
                 <w:rPr>
                   <w:rFonts w:eastAsia="Times New Roman"/>
                   <w:noProof/>
+                  <w:lang w:val="en-US"/>
                 </w:rPr>
               </w:pPr>
             </w:p>
@@ -14976,8 +15546,8 @@
       </w:pPr>
     </w:p>
     <w:sectPr>
-      <w:footerReference w:type="even" r:id="rId21"/>
-      <w:footerReference w:type="default" r:id="rId22"/>
+      <w:footerReference w:type="even" r:id="rId24"/>
+      <w:footerReference w:type="default" r:id="rId25"/>
       <w:pgSz w:w="11907" w:h="16839" w:code="9"/>
       <w:pgMar w:top="1080" w:right="864" w:bottom="1584" w:left="864" w:header="720" w:footer="720" w:gutter="0"/>
       <w:cols w:space="720"/>
@@ -20872,6 +21442,24 @@
       <w:spacing w:val="10"/>
     </w:rPr>
   </w:style>
+  <w:style w:type="paragraph" w:styleId="NormalWeb">
+    <w:name w:val="Normal (Web)"/>
+    <w:basedOn w:val="Normal"/>
+    <w:uiPriority w:val="99"/>
+    <w:semiHidden/>
+    <w:unhideWhenUsed/>
+    <w:rsid w:val="002A36F6"/>
+    <w:pPr>
+      <w:spacing w:before="100" w:beforeAutospacing="1" w:after="100" w:afterAutospacing="1" w:line="240" w:lineRule="auto"/>
+      <w:jc w:val="left"/>
+    </w:pPr>
+    <w:rPr>
+      <w:rFonts w:ascii="Times New Roman" w:eastAsia="Times New Roman" w:hAnsi="Times New Roman" w:cs="Times New Roman"/>
+      <w:sz w:val="24"/>
+      <w:szCs w:val="24"/>
+      <w:lang w:eastAsia="pt-PT" w:bidi="ar-SA"/>
+    </w:rPr>
+  </w:style>
 </w:styles>
 </file>
 
@@ -21234,7 +21822,7 @@
 </file>
 
 <file path=customXml/itemProps1.xml><?xml version="1.0" encoding="utf-8"?>
-<ds:datastoreItem xmlns:ds="http://schemas.openxmlformats.org/officeDocument/2006/customXml" ds:itemID="{AB3FF532-8163-8546-ACC6-2EBD64F36812}">
+<ds:datastoreItem xmlns:ds="http://schemas.openxmlformats.org/officeDocument/2006/customXml" ds:itemID="{4FFF02E7-D795-764B-93F2-84F99F853B12}">
   <ds:schemaRefs>
     <ds:schemaRef ds:uri="http://schemas.openxmlformats.org/officeDocument/2006/bibliography"/>
   </ds:schemaRefs>

--- a/Docs/Relatórios/final_report.docx
+++ b/Docs/Relatórios/final_report.docx
@@ -283,8 +283,6 @@
           </wp:anchor>
         </w:drawing>
       </w:r>
-      <w:bookmarkStart w:id="1" w:name="_GoBack"/>
-      <w:bookmarkEnd w:id="1"/>
     </w:p>
     <w:p>
       <w:pPr>
@@ -354,7 +352,7 @@
           <w:t>lo@isel.ipl.pt</w:t>
         </w:r>
       </w:hyperlink>
-      <w:bookmarkStart w:id="2" w:name="_Ref514848040"/>
+      <w:bookmarkStart w:id="1" w:name="_Ref514848040"/>
       <w:r>
         <w:rPr>
           <w:rStyle w:val="Refdenotaderodap"/>
@@ -362,7 +360,7 @@
         </w:rPr>
         <w:footnoteReference w:id="1"/>
       </w:r>
-      <w:bookmarkEnd w:id="2"/>
+      <w:bookmarkEnd w:id="1"/>
       <w:r>
         <w:rPr>
           <w:sz w:val="24"/>
@@ -437,12 +435,12 @@
         </w:numPr>
         <w:ind w:left="432" w:hanging="432"/>
       </w:pPr>
-      <w:bookmarkStart w:id="3" w:name="_Toc518834187"/>
+      <w:bookmarkStart w:id="2" w:name="_Toc518834187"/>
       <w:r>
         <w:lastRenderedPageBreak/>
         <w:t>Resumo</w:t>
       </w:r>
-      <w:bookmarkEnd w:id="3"/>
+      <w:bookmarkEnd w:id="2"/>
     </w:p>
     <w:p/>
     <w:p>
@@ -4372,7 +4370,7 @@
               </w:rPr>
               <w:t>9.2</w:t>
             </w:r>
-            <w:bookmarkStart w:id="4" w:name="_Toc515279360"/>
+            <w:bookmarkStart w:id="3" w:name="_Toc515279360"/>
             <w:r>
               <w:rPr>
                 <w:rFonts w:cstheme="minorBidi"/>
@@ -4384,7 +4382,7 @@
               </w:rPr>
               <w:tab/>
             </w:r>
-            <w:bookmarkEnd w:id="4"/>
+            <w:bookmarkEnd w:id="3"/>
             <w:r>
               <w:rPr>
                 <w:noProof/>
@@ -4654,12 +4652,12 @@
       <w:pPr>
         <w:pStyle w:val="Ttulo1"/>
       </w:pPr>
-      <w:bookmarkStart w:id="5" w:name="_Toc518834188"/>
+      <w:bookmarkStart w:id="4" w:name="_Toc518834188"/>
       <w:r>
         <w:lastRenderedPageBreak/>
         <w:t>Introdução</w:t>
       </w:r>
-      <w:bookmarkEnd w:id="5"/>
+      <w:bookmarkEnd w:id="4"/>
     </w:p>
     <w:p/>
     <w:p>
@@ -4709,36 +4707,26 @@
                               <w:pStyle w:val="Legenda"/>
                               <w:jc w:val="center"/>
                             </w:pPr>
-                            <w:bookmarkStart w:id="6" w:name="_Ref514797288"/>
-                            <w:bookmarkStart w:id="7" w:name="_Ref514797157"/>
+                            <w:bookmarkStart w:id="5" w:name="_Ref514797288"/>
+                            <w:bookmarkStart w:id="6" w:name="_Ref514797157"/>
                             <w:r>
                               <w:t xml:space="preserve">Figura </w:t>
                             </w:r>
-                            <w:r>
-                              <w:fldChar w:fldCharType="begin"/>
-                            </w:r>
-                            <w:r>
-                              <w:instrText xml:space="preserve"> SEQ Figura \* ARABIC </w:instrText>
-                            </w:r>
-                            <w:r>
-                              <w:fldChar w:fldCharType="separate"/>
-                            </w:r>
-                            <w:r>
-                              <w:t>1</w:t>
-                            </w:r>
-                            <w:r>
-                              <w:fldChar w:fldCharType="end"/>
-                            </w:r>
-                            <w:bookmarkEnd w:id="6"/>
+                            <w:fldSimple w:instr=" SEQ Figura \* ARABIC ">
+                              <w:r>
+                                <w:t>1</w:t>
+                              </w:r>
+                            </w:fldSimple>
+                            <w:bookmarkEnd w:id="5"/>
                             <w:r>
                               <w:t xml:space="preserve">. </w:t>
                             </w:r>
-                            <w:bookmarkStart w:id="8" w:name="_Ref514797122"/>
+                            <w:bookmarkStart w:id="7" w:name="_Ref514797122"/>
                             <w:r>
                               <w:t>Imagem Geral</w:t>
                             </w:r>
+                            <w:bookmarkEnd w:id="6"/>
                             <w:bookmarkEnd w:id="7"/>
-                            <w:bookmarkEnd w:id="8"/>
                           </w:p>
                         </w:txbxContent>
                       </wps:txbx>
@@ -4768,36 +4756,26 @@
                         <w:pStyle w:val="Legenda"/>
                         <w:jc w:val="center"/>
                       </w:pPr>
-                      <w:bookmarkStart w:id="9" w:name="_Ref514797288"/>
-                      <w:bookmarkStart w:id="10" w:name="_Ref514797157"/>
+                      <w:bookmarkStart w:id="8" w:name="_Ref514797288"/>
+                      <w:bookmarkStart w:id="9" w:name="_Ref514797157"/>
                       <w:r>
                         <w:t xml:space="preserve">Figura </w:t>
                       </w:r>
-                      <w:r>
-                        <w:fldChar w:fldCharType="begin"/>
-                      </w:r>
-                      <w:r>
-                        <w:instrText xml:space="preserve"> SEQ Figura \* ARABIC </w:instrText>
-                      </w:r>
-                      <w:r>
-                        <w:fldChar w:fldCharType="separate"/>
-                      </w:r>
-                      <w:r>
-                        <w:t>1</w:t>
-                      </w:r>
-                      <w:r>
-                        <w:fldChar w:fldCharType="end"/>
-                      </w:r>
-                      <w:bookmarkEnd w:id="9"/>
+                      <w:fldSimple w:instr=" SEQ Figura \* ARABIC ">
+                        <w:r>
+                          <w:t>1</w:t>
+                        </w:r>
+                      </w:fldSimple>
+                      <w:bookmarkEnd w:id="8"/>
                       <w:r>
                         <w:t xml:space="preserve">. </w:t>
                       </w:r>
-                      <w:bookmarkStart w:id="11" w:name="_Ref514797122"/>
+                      <w:bookmarkStart w:id="10" w:name="_Ref514797122"/>
                       <w:r>
                         <w:t>Imagem Geral</w:t>
                       </w:r>
+                      <w:bookmarkEnd w:id="9"/>
                       <w:bookmarkEnd w:id="10"/>
-                      <w:bookmarkEnd w:id="11"/>
                     </w:p>
                   </w:txbxContent>
                 </v:textbox>
@@ -4870,47 +4848,247 @@
       <w:r>
         <w:t>O projeto tem por objetivo o desenvolvimento de um serviço que permite ao cidadão o acesso imediato a um evento de excesso de velocidade. Os eventos são gerados através dos cinemómetros pertencentes à rede SINCRO</w:t>
       </w:r>
-      <w:bookmarkStart w:id="12" w:name="_Ref514848063"/>
+      <w:bookmarkStart w:id="11" w:name="_Ref514848063"/>
       <w:r>
         <w:rPr>
           <w:rStyle w:val="Refdenotaderodap"/>
         </w:rPr>
         <w:footnoteReference w:id="3"/>
       </w:r>
+      <w:bookmarkEnd w:id="11"/>
+      <w:r>
+        <w:t>, como mostrado</w:t>
+      </w:r>
+      <w:r>
+        <w:t xml:space="preserve"> na </w:t>
+      </w:r>
+      <w:r>
+        <w:fldChar w:fldCharType="begin"/>
+      </w:r>
+      <w:r>
+        <w:instrText xml:space="preserve"> REF _Ref514797288 \h </w:instrText>
+      </w:r>
+      <w:r>
+        <w:fldChar w:fldCharType="separate"/>
+      </w:r>
+      <w:r>
+        <w:t>Figura 1</w:t>
+      </w:r>
+      <w:r>
+        <w:fldChar w:fldCharType="end"/>
+      </w:r>
+      <w:r>
+        <w:t>.</w:t>
+      </w:r>
+      <w:r>
+        <w:t xml:space="preserve"> </w:t>
+      </w:r>
+      <w:r>
+        <w:t>Uma vez infringida a velocidade extipulada no local onde se encontra um cinemómetro,</w:t>
+      </w:r>
+      <w:r>
+        <w:rPr>
+          <w:spacing w:val="-14"/>
+        </w:rPr>
+        <w:t xml:space="preserve"> </w:t>
+      </w:r>
+      <w:r>
+        <w:t>os</w:t>
+      </w:r>
+      <w:r>
+        <w:rPr>
+          <w:spacing w:val="-14"/>
+        </w:rPr>
+        <w:t xml:space="preserve"> </w:t>
+      </w:r>
+      <w:r>
+        <w:t>dados</w:t>
+      </w:r>
+      <w:r>
+        <w:rPr>
+          <w:spacing w:val="-14"/>
+        </w:rPr>
+        <w:t xml:space="preserve"> </w:t>
+      </w:r>
+      <w:r>
+        <w:t>do</w:t>
+      </w:r>
+      <w:r>
+        <w:rPr>
+          <w:spacing w:val="-13"/>
+        </w:rPr>
+        <w:t xml:space="preserve"> </w:t>
+      </w:r>
+      <w:r>
+        <w:t>evento</w:t>
+      </w:r>
+      <w:r>
+        <w:rPr>
+          <w:spacing w:val="-14"/>
+        </w:rPr>
+        <w:t xml:space="preserve"> </w:t>
+      </w:r>
+      <w:r>
+        <w:t>são</w:t>
+      </w:r>
+      <w:r>
+        <w:rPr>
+          <w:spacing w:val="-14"/>
+        </w:rPr>
+        <w:t xml:space="preserve"> </w:t>
+      </w:r>
+      <w:r>
+        <w:t>armazenados,</w:t>
+      </w:r>
+      <w:r>
+        <w:rPr>
+          <w:spacing w:val="-14"/>
+        </w:rPr>
+        <w:t xml:space="preserve"> </w:t>
+      </w:r>
+      <w:r>
+        <w:t>para</w:t>
+      </w:r>
+      <w:r>
+        <w:rPr>
+          <w:spacing w:val="-13"/>
+        </w:rPr>
+        <w:t xml:space="preserve"> </w:t>
+      </w:r>
+      <w:r>
+        <w:t>posteriormente</w:t>
+      </w:r>
+      <w:r>
+        <w:rPr>
+          <w:spacing w:val="-14"/>
+        </w:rPr>
+        <w:t xml:space="preserve"> </w:t>
+      </w:r>
+      <w:r>
+        <w:t>serem enviados</w:t>
+      </w:r>
+      <w:r>
+        <w:rPr>
+          <w:spacing w:val="-18"/>
+        </w:rPr>
+        <w:t xml:space="preserve"> </w:t>
+      </w:r>
+      <w:r>
+        <w:t>e</w:t>
+      </w:r>
+      <w:r>
+        <w:rPr>
+          <w:spacing w:val="-17"/>
+        </w:rPr>
+        <w:t xml:space="preserve"> </w:t>
+      </w:r>
+      <w:r>
+        <w:t>avaliados</w:t>
+      </w:r>
+      <w:r>
+        <w:rPr>
+          <w:spacing w:val="-18"/>
+        </w:rPr>
+        <w:t xml:space="preserve"> </w:t>
+      </w:r>
+      <w:r>
+        <w:t>pelo</w:t>
+      </w:r>
+      <w:r>
+        <w:rPr>
+          <w:spacing w:val="-17"/>
+        </w:rPr>
+        <w:t xml:space="preserve"> </w:t>
+      </w:r>
+      <w:r>
+        <w:t>sistema</w:t>
+      </w:r>
+      <w:r>
+        <w:rPr>
+          <w:spacing w:val="-18"/>
+        </w:rPr>
+        <w:t xml:space="preserve"> </w:t>
+      </w:r>
+      <w:r>
+        <w:t>informático</w:t>
+      </w:r>
+      <w:r>
+        <w:rPr>
+          <w:spacing w:val="-17"/>
+        </w:rPr>
+        <w:t xml:space="preserve"> </w:t>
+      </w:r>
+      <w:r>
+        <w:t>da</w:t>
+      </w:r>
+      <w:r>
+        <w:rPr>
+          <w:spacing w:val="-17"/>
+        </w:rPr>
+        <w:t xml:space="preserve"> </w:t>
+      </w:r>
+      <w:r>
+        <w:t>ANSR</w:t>
+      </w:r>
+      <w:bookmarkStart w:id="12" w:name="_Ref514847822"/>
+      <w:r>
+        <w:rPr>
+          <w:rStyle w:val="Refdenotaderodap"/>
+        </w:rPr>
+        <w:footnoteReference w:id="4"/>
+      </w:r>
       <w:bookmarkEnd w:id="12"/>
       <w:r>
-        <w:t>, como mostrado</w:t>
-      </w:r>
-      <w:r>
-        <w:t xml:space="preserve"> na </w:t>
-      </w:r>
-      <w:r>
-        <w:fldChar w:fldCharType="begin"/>
-      </w:r>
-      <w:r>
-        <w:instrText xml:space="preserve"> REF _Ref514797288 \h </w:instrText>
-      </w:r>
-      <w:r>
-        <w:fldChar w:fldCharType="separate"/>
-      </w:r>
-      <w:r>
-        <w:t>Figura 1</w:t>
-      </w:r>
-      <w:r>
-        <w:fldChar w:fldCharType="end"/>
-      </w:r>
-      <w:r>
         <w:t>.</w:t>
       </w:r>
       <w:r>
-        <w:t xml:space="preserve"> </w:t>
-      </w:r>
-      <w:r>
-        <w:t>Uma vez infringida a velocidade extipulada no local onde se encontra um cinemómetro,</w:t>
-      </w:r>
-      <w:r>
-        <w:rPr>
-          <w:spacing w:val="-14"/>
+        <w:rPr>
+          <w:spacing w:val="-17"/>
+        </w:rPr>
+        <w:t xml:space="preserve"> </w:t>
+      </w:r>
+      <w:r>
+        <w:t>Após o</w:t>
+      </w:r>
+      <w:r>
+        <w:rPr>
+          <w:spacing w:val="-17"/>
+        </w:rPr>
+        <w:t xml:space="preserve"> </w:t>
+      </w:r>
+      <w:r>
+        <w:t>decorrer</w:t>
+      </w:r>
+      <w:r>
+        <w:rPr>
+          <w:spacing w:val="-18"/>
+        </w:rPr>
+        <w:t xml:space="preserve"> d</w:t>
+      </w:r>
+      <w:r>
+        <w:t>este processo</w:t>
+      </w:r>
+      <w:r>
+        <w:rPr>
+          <w:spacing w:val="-8"/>
+        </w:rPr>
+        <w:t xml:space="preserve"> </w:t>
+      </w:r>
+      <w:r>
+        <w:t>e</w:t>
+      </w:r>
+      <w:r>
+        <w:rPr>
+          <w:spacing w:val="-8"/>
+        </w:rPr>
+        <w:t xml:space="preserve"> </w:t>
+      </w:r>
+      <w:r>
+        <w:t>validados</w:t>
+      </w:r>
+      <w:r>
+        <w:rPr>
+          <w:spacing w:val="-8"/>
         </w:rPr>
         <w:t xml:space="preserve"> </w:t>
       </w:r>
@@ -4919,185 +5097,12 @@
       </w:r>
       <w:r>
         <w:rPr>
-          <w:spacing w:val="-14"/>
-        </w:rPr>
-        <w:t xml:space="preserve"> </w:t>
-      </w:r>
-      <w:r>
-        <w:t>dados</w:t>
-      </w:r>
-      <w:r>
-        <w:rPr>
-          <w:spacing w:val="-14"/>
-        </w:rPr>
-        <w:t xml:space="preserve"> </w:t>
-      </w:r>
-      <w:r>
-        <w:t>do</w:t>
-      </w:r>
-      <w:r>
-        <w:rPr>
-          <w:spacing w:val="-13"/>
-        </w:rPr>
-        <w:t xml:space="preserve"> </w:t>
-      </w:r>
-      <w:r>
-        <w:t>evento</w:t>
-      </w:r>
-      <w:r>
-        <w:rPr>
-          <w:spacing w:val="-14"/>
-        </w:rPr>
-        <w:t xml:space="preserve"> </w:t>
-      </w:r>
-      <w:r>
-        <w:t>são</w:t>
-      </w:r>
-      <w:r>
-        <w:rPr>
-          <w:spacing w:val="-14"/>
-        </w:rPr>
-        <w:t xml:space="preserve"> </w:t>
-      </w:r>
-      <w:r>
-        <w:t>armazenados,</w:t>
-      </w:r>
-      <w:r>
-        <w:rPr>
-          <w:spacing w:val="-14"/>
-        </w:rPr>
-        <w:t xml:space="preserve"> </w:t>
-      </w:r>
-      <w:r>
-        <w:t>para</w:t>
-      </w:r>
-      <w:r>
-        <w:rPr>
-          <w:spacing w:val="-13"/>
-        </w:rPr>
-        <w:t xml:space="preserve"> </w:t>
-      </w:r>
-      <w:r>
-        <w:t>posteriormente</w:t>
-      </w:r>
-      <w:r>
-        <w:rPr>
-          <w:spacing w:val="-14"/>
-        </w:rPr>
-        <w:t xml:space="preserve"> </w:t>
-      </w:r>
-      <w:r>
-        <w:t>serem enviados</w:t>
-      </w:r>
-      <w:r>
-        <w:rPr>
-          <w:spacing w:val="-18"/>
-        </w:rPr>
-        <w:t xml:space="preserve"> </w:t>
-      </w:r>
-      <w:r>
-        <w:t>e</w:t>
-      </w:r>
-      <w:r>
-        <w:rPr>
-          <w:spacing w:val="-17"/>
-        </w:rPr>
-        <w:t xml:space="preserve"> </w:t>
-      </w:r>
-      <w:r>
-        <w:t>avaliados</w:t>
-      </w:r>
-      <w:r>
-        <w:rPr>
-          <w:spacing w:val="-18"/>
-        </w:rPr>
-        <w:t xml:space="preserve"> </w:t>
-      </w:r>
-      <w:r>
-        <w:t>pelo</w:t>
-      </w:r>
-      <w:r>
-        <w:rPr>
-          <w:spacing w:val="-17"/>
-        </w:rPr>
-        <w:t xml:space="preserve"> </w:t>
-      </w:r>
-      <w:r>
-        <w:t>sistema</w:t>
-      </w:r>
-      <w:r>
-        <w:rPr>
-          <w:spacing w:val="-18"/>
-        </w:rPr>
-        <w:t xml:space="preserve"> </w:t>
-      </w:r>
-      <w:r>
-        <w:t>informático</w:t>
-      </w:r>
-      <w:r>
-        <w:rPr>
-          <w:spacing w:val="-17"/>
-        </w:rPr>
-        <w:t xml:space="preserve"> </w:t>
-      </w:r>
-      <w:r>
-        <w:t>da</w:t>
-      </w:r>
-      <w:r>
-        <w:rPr>
-          <w:spacing w:val="-17"/>
-        </w:rPr>
-        <w:t xml:space="preserve"> </w:t>
-      </w:r>
-      <w:r>
-        <w:t>ANSR</w:t>
-      </w:r>
-      <w:bookmarkStart w:id="13" w:name="_Ref514847822"/>
-      <w:r>
-        <w:rPr>
-          <w:rStyle w:val="Refdenotaderodap"/>
-        </w:rPr>
-        <w:footnoteReference w:id="4"/>
-      </w:r>
-      <w:bookmarkEnd w:id="13"/>
-      <w:r>
-        <w:t>.</w:t>
-      </w:r>
-      <w:r>
-        <w:rPr>
-          <w:spacing w:val="-17"/>
-        </w:rPr>
-        <w:t xml:space="preserve"> </w:t>
-      </w:r>
-      <w:r>
-        <w:t>Após o</w:t>
-      </w:r>
-      <w:r>
-        <w:rPr>
-          <w:spacing w:val="-17"/>
-        </w:rPr>
-        <w:t xml:space="preserve"> </w:t>
-      </w:r>
-      <w:r>
-        <w:t>decorrer</w:t>
-      </w:r>
-      <w:r>
-        <w:rPr>
-          <w:spacing w:val="-18"/>
-        </w:rPr>
-        <w:t xml:space="preserve"> d</w:t>
-      </w:r>
-      <w:r>
-        <w:t>este processo</w:t>
-      </w:r>
-      <w:r>
-        <w:rPr>
           <w:spacing w:val="-8"/>
         </w:rPr>
         <w:t xml:space="preserve"> </w:t>
       </w:r>
       <w:r>
-        <w:t>e</w:t>
+        <w:t>eventos</w:t>
       </w:r>
       <w:r>
         <w:rPr>
@@ -5106,7 +5111,7 @@
         <w:t xml:space="preserve"> </w:t>
       </w:r>
       <w:r>
-        <w:t>validados</w:t>
+        <w:t>de</w:t>
       </w:r>
       <w:r>
         <w:rPr>
@@ -5115,7 +5120,7 @@
         <w:t xml:space="preserve"> </w:t>
       </w:r>
       <w:r>
-        <w:t>os</w:t>
+        <w:t>trânsito,</w:t>
       </w:r>
       <w:r>
         <w:rPr>
@@ -5124,7 +5129,7 @@
         <w:t xml:space="preserve"> </w:t>
       </w:r>
       <w:r>
-        <w:t>eventos</w:t>
+        <w:t>caso</w:t>
       </w:r>
       <w:r>
         <w:rPr>
@@ -5133,6 +5138,24 @@
         <w:t xml:space="preserve"> </w:t>
       </w:r>
       <w:r>
+        <w:t>exista</w:t>
+      </w:r>
+      <w:r>
+        <w:rPr>
+          <w:spacing w:val="-8"/>
+        </w:rPr>
+        <w:t xml:space="preserve"> </w:t>
+      </w:r>
+      <w:r>
+        <w:t>excesso</w:t>
+      </w:r>
+      <w:r>
+        <w:rPr>
+          <w:spacing w:val="-8"/>
+        </w:rPr>
+        <w:t xml:space="preserve"> </w:t>
+      </w:r>
+      <w:r>
         <w:t>de</w:t>
       </w:r>
       <w:r>
@@ -5142,51 +5165,6 @@
         <w:t xml:space="preserve"> </w:t>
       </w:r>
       <w:r>
-        <w:t>trânsito,</w:t>
-      </w:r>
-      <w:r>
-        <w:rPr>
-          <w:spacing w:val="-8"/>
-        </w:rPr>
-        <w:t xml:space="preserve"> </w:t>
-      </w:r>
-      <w:r>
-        <w:t>caso</w:t>
-      </w:r>
-      <w:r>
-        <w:rPr>
-          <w:spacing w:val="-8"/>
-        </w:rPr>
-        <w:t xml:space="preserve"> </w:t>
-      </w:r>
-      <w:r>
-        <w:t>exista</w:t>
-      </w:r>
-      <w:r>
-        <w:rPr>
-          <w:spacing w:val="-8"/>
-        </w:rPr>
-        <w:t xml:space="preserve"> </w:t>
-      </w:r>
-      <w:r>
-        <w:t>excesso</w:t>
-      </w:r>
-      <w:r>
-        <w:rPr>
-          <w:spacing w:val="-8"/>
-        </w:rPr>
-        <w:t xml:space="preserve"> </w:t>
-      </w:r>
-      <w:r>
-        <w:t>de</w:t>
-      </w:r>
-      <w:r>
-        <w:rPr>
-          <w:spacing w:val="-8"/>
-        </w:rPr>
-        <w:t xml:space="preserve"> </w:t>
-      </w:r>
-      <w:r>
         <w:t>velocidade, o dono do veículo deverá ser notificado via dispositivo móvel sobre os detalhes do</w:t>
       </w:r>
       <w:r>
@@ -5198,16 +5176,6 @@
       <w:r>
         <w:t>evento.</w:t>
       </w:r>
-    </w:p>
-    <w:p/>
-    <w:p/>
-    <w:p/>
-    <w:p>
-      <w:pPr>
-        <w:pBdr>
-          <w:bottom w:val="single" w:sz="6" w:space="1" w:color="auto"/>
-        </w:pBdr>
-      </w:pPr>
     </w:p>
     <w:p/>
     <w:p/>
@@ -5217,16 +5185,20 @@
     <w:p/>
     <w:p/>
     <w:p/>
+    <w:p/>
+    <w:p/>
+    <w:p/>
+    <w:p/>
     <w:p>
       <w:pPr>
         <w:pStyle w:val="Cabealho2"/>
       </w:pPr>
-      <w:bookmarkStart w:id="14" w:name="_Toc518834189"/>
+      <w:bookmarkStart w:id="13" w:name="_Toc518834189"/>
       <w:r>
         <w:lastRenderedPageBreak/>
         <w:t>Motivação</w:t>
       </w:r>
-      <w:bookmarkEnd w:id="14"/>
+      <w:bookmarkEnd w:id="13"/>
     </w:p>
     <w:p>
       <w:r>
@@ -5269,12 +5241,12 @@
       <w:pPr>
         <w:pStyle w:val="Cabealho2"/>
       </w:pPr>
-      <w:bookmarkStart w:id="15" w:name="_Toc518834190"/>
+      <w:bookmarkStart w:id="14" w:name="_Toc518834190"/>
       <w:r>
         <w:lastRenderedPageBreak/>
         <w:t>Estado da Arte</w:t>
       </w:r>
-      <w:bookmarkEnd w:id="15"/>
+      <w:bookmarkEnd w:id="14"/>
     </w:p>
     <w:p>
       <w:r>
@@ -5306,6 +5278,9 @@
     <w:p/>
     <w:p>
       <w:r>
+        <w:rPr>
+          <w:noProof/>
+        </w:rPr>
         <w:drawing>
           <wp:anchor distT="0" distB="0" distL="114300" distR="114300" simplePos="0" relativeHeight="251700224" behindDoc="0" locked="0" layoutInCell="1" allowOverlap="1" wp14:anchorId="4DD8E48B">
             <wp:simplePos x="0" y="0"/>
@@ -5389,12 +5364,12 @@
       <w:pPr>
         <w:pStyle w:val="Ttulo1"/>
       </w:pPr>
-      <w:bookmarkStart w:id="16" w:name="_Toc518834191"/>
+      <w:bookmarkStart w:id="15" w:name="_Toc518834191"/>
       <w:r>
         <w:lastRenderedPageBreak/>
         <w:t>Análise do Problema e Modelos</w:t>
       </w:r>
-      <w:bookmarkEnd w:id="16"/>
+      <w:bookmarkEnd w:id="15"/>
     </w:p>
     <w:p/>
     <w:p>
@@ -5526,70 +5501,265 @@
       <w:pPr>
         <w:pStyle w:val="Cabealho2"/>
       </w:pPr>
-      <w:bookmarkStart w:id="17" w:name="_Toc518834192"/>
+      <w:bookmarkStart w:id="16" w:name="_Toc518834192"/>
       <w:r>
         <w:t>Análise</w:t>
       </w:r>
+      <w:bookmarkEnd w:id="16"/>
+      <w:r>
+        <w:tab/>
+      </w:r>
+    </w:p>
+    <w:p>
+      <w:r>
+        <w:t xml:space="preserve">O projeto irá consistir num </w:t>
+      </w:r>
+      <w:r>
+        <w:t xml:space="preserve">Sistema Informático responsável </w:t>
+      </w:r>
+      <w:r>
+        <w:t>por emitir notificações de eventos para os dispositivos móveis, bem como processar pedidos sobre informações relativas ao utilizador do dispositivo. O Sistema Informático terá a responsabilidade de trabalhar dados proveniente</w:t>
+      </w:r>
+      <w:r>
+        <w:t>s do sistema informático SINCRO</w:t>
+      </w:r>
+      <w:r>
+        <w:fldChar w:fldCharType="begin"/>
+      </w:r>
+      <w:r>
+        <w:instrText xml:space="preserve"> NOTEREF _Ref514848063 \f \h </w:instrText>
+      </w:r>
+      <w:r>
+        <w:fldChar w:fldCharType="separate"/>
+      </w:r>
+      <w:r>
+        <w:rPr>
+          <w:rStyle w:val="Refdenotaderodap"/>
+        </w:rPr>
+        <w:t>3</w:t>
+      </w:r>
+      <w:r>
+        <w:fldChar w:fldCharType="end"/>
+      </w:r>
+      <w:r>
+        <w:t xml:space="preserve">. Só assim é possível ter acesso aos eventos gerados pelos cinemómetro e já corretamente avaliados e autorizados a serem notificados. </w:t>
+      </w:r>
+      <w:r>
+        <w:rPr>
+          <w:spacing w:val="-5"/>
+        </w:rPr>
+        <w:t xml:space="preserve">Também </w:t>
+      </w:r>
+      <w:r>
+        <w:t>será necessária a realização da Componente Móvel (telemóvel, ou outro dispositivo equivalente) através do qual o utilizador realizará subscrição de</w:t>
+      </w:r>
+      <w:r>
+        <w:rPr>
+          <w:spacing w:val="-6"/>
+        </w:rPr>
+        <w:t xml:space="preserve"> </w:t>
+      </w:r>
+      <w:r>
+        <w:t>eventos</w:t>
+      </w:r>
+      <w:r>
+        <w:rPr>
+          <w:spacing w:val="-6"/>
+        </w:rPr>
+        <w:t xml:space="preserve"> </w:t>
+      </w:r>
+      <w:r>
+        <w:t>de</w:t>
+      </w:r>
+      <w:r>
+        <w:rPr>
+          <w:spacing w:val="-6"/>
+        </w:rPr>
+        <w:t xml:space="preserve"> </w:t>
+      </w:r>
+      <w:r>
+        <w:t>contraordenação,</w:t>
+      </w:r>
+      <w:r>
+        <w:rPr>
+          <w:spacing w:val="-6"/>
+        </w:rPr>
+        <w:t xml:space="preserve"> </w:t>
+      </w:r>
+      <w:r>
+        <w:t>de</w:t>
+      </w:r>
+      <w:r>
+        <w:rPr>
+          <w:spacing w:val="-6"/>
+        </w:rPr>
+        <w:t xml:space="preserve"> </w:t>
+      </w:r>
+      <w:r>
+        <w:t>forma</w:t>
+      </w:r>
+      <w:r>
+        <w:rPr>
+          <w:spacing w:val="-6"/>
+        </w:rPr>
+        <w:t xml:space="preserve"> </w:t>
+      </w:r>
+      <w:r>
+        <w:t>a</w:t>
+      </w:r>
+      <w:r>
+        <w:rPr>
+          <w:spacing w:val="-6"/>
+        </w:rPr>
+        <w:t xml:space="preserve"> </w:t>
+      </w:r>
+      <w:r>
+        <w:t>receber</w:t>
+      </w:r>
+      <w:r>
+        <w:rPr>
+          <w:spacing w:val="-5"/>
+        </w:rPr>
+        <w:t xml:space="preserve"> </w:t>
+      </w:r>
+      <w:r>
+        <w:t>as</w:t>
+      </w:r>
+      <w:r>
+        <w:rPr>
+          <w:spacing w:val="-6"/>
+        </w:rPr>
+        <w:t xml:space="preserve"> </w:t>
+      </w:r>
+      <w:r>
+        <w:t>devidas</w:t>
+      </w:r>
+      <w:r>
+        <w:rPr>
+          <w:spacing w:val="-6"/>
+        </w:rPr>
+        <w:t xml:space="preserve"> </w:t>
+      </w:r>
+      <w:r>
+        <w:t>notificações</w:t>
+      </w:r>
+      <w:r>
+        <w:rPr>
+          <w:spacing w:val="-6"/>
+        </w:rPr>
+        <w:t xml:space="preserve"> </w:t>
+      </w:r>
+      <w:r>
+        <w:t>dos mesmos.</w:t>
+      </w:r>
+    </w:p>
+    <w:p>
+      <w:pPr>
+        <w:pStyle w:val="Cabealho2"/>
+      </w:pPr>
+      <w:bookmarkStart w:id="17" w:name="_Toc518834193"/>
+      <w:r>
+        <w:t>Problema</w:t>
+      </w:r>
       <w:bookmarkEnd w:id="17"/>
-      <w:r>
-        <w:tab/>
-      </w:r>
-    </w:p>
-    <w:p>
-      <w:r>
-        <w:t xml:space="preserve">O projeto irá consistir num </w:t>
-      </w:r>
-      <w:r>
-        <w:t xml:space="preserve">Sistema Informático responsável </w:t>
-      </w:r>
-      <w:r>
-        <w:t>por emitir notificações de eventos para os dispositivos móveis, bem como processar pedidos sobre informações relativas ao utilizador do dispositivo. O Sistema Informático terá a responsabilidade de trabalhar dados proveniente</w:t>
-      </w:r>
-      <w:r>
-        <w:t>s do sistema informático SINCRO</w:t>
-      </w:r>
-      <w:r>
-        <w:fldChar w:fldCharType="begin"/>
-      </w:r>
-      <w:r>
-        <w:instrText xml:space="preserve"> NOTEREF _Ref514848063 \f \h </w:instrText>
-      </w:r>
-      <w:r>
-        <w:fldChar w:fldCharType="separate"/>
-      </w:r>
-      <w:r>
-        <w:rPr>
-          <w:rStyle w:val="Refdenotaderodap"/>
-        </w:rPr>
-        <w:t>3</w:t>
-      </w:r>
-      <w:r>
-        <w:fldChar w:fldCharType="end"/>
-      </w:r>
-      <w:r>
-        <w:t xml:space="preserve">. Só assim é possível ter acesso aos eventos gerados pelos cinemómetro e já corretamente avaliados e autorizados a serem notificados. </w:t>
-      </w:r>
-      <w:r>
-        <w:rPr>
-          <w:spacing w:val="-5"/>
-        </w:rPr>
-        <w:t xml:space="preserve">Também </w:t>
-      </w:r>
-      <w:r>
-        <w:t>será necessária a realização da Componente Móvel (telemóvel, ou outro dispositivo equivalente) através do qual o utilizador realizará subscrição de</w:t>
-      </w:r>
-      <w:r>
-        <w:rPr>
-          <w:spacing w:val="-6"/>
-        </w:rPr>
-        <w:t xml:space="preserve"> </w:t>
-      </w:r>
-      <w:r>
-        <w:t>eventos</w:t>
-      </w:r>
-      <w:r>
-        <w:rPr>
-          <w:spacing w:val="-6"/>
+    </w:p>
+    <w:p>
+      <w:r>
+        <w:t>A bateria limitada nos dispositivos móveis é algo a ter em conta na realização deste</w:t>
+      </w:r>
+      <w:r>
+        <w:rPr>
+          <w:spacing w:val="-23"/>
+        </w:rPr>
+        <w:t xml:space="preserve"> </w:t>
+      </w:r>
+      <w:r>
+        <w:t>projeto.</w:t>
+      </w:r>
+      <w:r>
+        <w:rPr>
+          <w:spacing w:val="-22"/>
+        </w:rPr>
+        <w:t xml:space="preserve"> </w:t>
+      </w:r>
+      <w:r>
+        <w:t>Uma</w:t>
+      </w:r>
+      <w:r>
+        <w:rPr>
+          <w:spacing w:val="-22"/>
+        </w:rPr>
+        <w:t xml:space="preserve"> </w:t>
+      </w:r>
+      <w:r>
+        <w:t>aplicação</w:t>
+      </w:r>
+      <w:r>
+        <w:rPr>
+          <w:spacing w:val="-23"/>
+        </w:rPr>
+        <w:t xml:space="preserve"> </w:t>
+      </w:r>
+      <w:r>
+        <w:t>que</w:t>
+      </w:r>
+      <w:r>
+        <w:rPr>
+          <w:spacing w:val="-22"/>
+        </w:rPr>
+        <w:t xml:space="preserve"> </w:t>
+      </w:r>
+      <w:r>
+        <w:t>utilize</w:t>
+      </w:r>
+      <w:r>
+        <w:rPr>
+          <w:spacing w:val="-22"/>
+        </w:rPr>
+        <w:t xml:space="preserve"> </w:t>
+      </w:r>
+      <w:r>
+        <w:t>em</w:t>
+      </w:r>
+      <w:r>
+        <w:rPr>
+          <w:spacing w:val="-22"/>
+        </w:rPr>
+        <w:t xml:space="preserve"> </w:t>
+      </w:r>
+      <w:r>
+        <w:t>grandes</w:t>
+      </w:r>
+      <w:r>
+        <w:rPr>
+          <w:spacing w:val="-22"/>
+        </w:rPr>
+        <w:t xml:space="preserve"> </w:t>
+      </w:r>
+      <w:r>
+        <w:t>quantidades</w:t>
+      </w:r>
+      <w:r>
+        <w:rPr>
+          <w:spacing w:val="-22"/>
+        </w:rPr>
+        <w:t xml:space="preserve"> </w:t>
+      </w:r>
+      <w:r>
+        <w:t>a</w:t>
+      </w:r>
+      <w:r>
+        <w:rPr>
+          <w:spacing w:val="-22"/>
+        </w:rPr>
+        <w:t xml:space="preserve"> </w:t>
+      </w:r>
+      <w:r>
+        <w:t>energia</w:t>
+      </w:r>
+      <w:r>
+        <w:rPr>
+          <w:spacing w:val="-22"/>
         </w:rPr>
         <w:t xml:space="preserve"> </w:t>
       </w:r>
@@ -5598,16 +5768,142 @@
       </w:r>
       <w:r>
         <w:rPr>
-          <w:spacing w:val="-6"/>
-        </w:rPr>
-        <w:t xml:space="preserve"> </w:t>
-      </w:r>
-      <w:r>
-        <w:t>contraordenação,</w:t>
-      </w:r>
-      <w:r>
-        <w:rPr>
-          <w:spacing w:val="-6"/>
+          <w:spacing w:val="-22"/>
+        </w:rPr>
+        <w:t xml:space="preserve"> </w:t>
+      </w:r>
+      <w:r>
+        <w:t>um dispositivo pode ser facilmente posta em causa e possivelmente desinstalada. A quantidade e variedade de dispositivos móveis existentes no mercado é também</w:t>
+      </w:r>
+      <w:r>
+        <w:rPr>
+          <w:spacing w:val="-22"/>
+        </w:rPr>
+        <w:t xml:space="preserve"> </w:t>
+      </w:r>
+      <w:r>
+        <w:t>um</w:t>
+      </w:r>
+      <w:r>
+        <w:rPr>
+          <w:spacing w:val="-21"/>
+        </w:rPr>
+        <w:t xml:space="preserve"> </w:t>
+      </w:r>
+      <w:r>
+        <w:t>dos</w:t>
+      </w:r>
+      <w:r>
+        <w:rPr>
+          <w:spacing w:val="-22"/>
+        </w:rPr>
+        <w:t xml:space="preserve"> </w:t>
+      </w:r>
+      <w:r>
+        <w:t>problemas</w:t>
+      </w:r>
+      <w:r>
+        <w:rPr>
+          <w:spacing w:val="-21"/>
+        </w:rPr>
+        <w:t xml:space="preserve"> </w:t>
+      </w:r>
+      <w:r>
+        <w:t>a</w:t>
+      </w:r>
+      <w:r>
+        <w:rPr>
+          <w:spacing w:val="-22"/>
+        </w:rPr>
+        <w:t xml:space="preserve"> </w:t>
+      </w:r>
+      <w:r>
+        <w:t>considerar</w:t>
+      </w:r>
+      <w:r>
+        <w:rPr>
+          <w:spacing w:val="-21"/>
+        </w:rPr>
+        <w:t xml:space="preserve"> </w:t>
+      </w:r>
+      <w:r>
+        <w:t>no</w:t>
+      </w:r>
+      <w:r>
+        <w:rPr>
+          <w:spacing w:val="-22"/>
+        </w:rPr>
+        <w:t xml:space="preserve"> </w:t>
+      </w:r>
+      <w:r>
+        <w:t>projeto.</w:t>
+      </w:r>
+      <w:r>
+        <w:rPr>
+          <w:spacing w:val="-21"/>
+        </w:rPr>
+        <w:t xml:space="preserve"> </w:t>
+      </w:r>
+      <w:r>
+        <w:t>Deverá</w:t>
+      </w:r>
+      <w:r>
+        <w:rPr>
+          <w:spacing w:val="-22"/>
+        </w:rPr>
+        <w:t xml:space="preserve"> </w:t>
+      </w:r>
+      <w:r>
+        <w:t>ser</w:t>
+      </w:r>
+      <w:r>
+        <w:rPr>
+          <w:spacing w:val="-21"/>
+        </w:rPr>
+        <w:t xml:space="preserve"> </w:t>
+      </w:r>
+      <w:r>
+        <w:t>desenvolvida</w:t>
+      </w:r>
+      <w:r>
+        <w:rPr>
+          <w:spacing w:val="-21"/>
+        </w:rPr>
+        <w:t xml:space="preserve"> </w:t>
+      </w:r>
+      <w:r>
+        <w:t>uma aplicação</w:t>
+      </w:r>
+      <w:r>
+        <w:rPr>
+          <w:spacing w:val="-20"/>
+        </w:rPr>
+        <w:t xml:space="preserve"> </w:t>
+      </w:r>
+      <w:r>
+        <w:t>móvel</w:t>
+      </w:r>
+      <w:r>
+        <w:rPr>
+          <w:spacing w:val="-20"/>
+        </w:rPr>
+        <w:t xml:space="preserve"> </w:t>
+      </w:r>
+      <w:r>
+        <w:t>(App)</w:t>
+      </w:r>
+      <w:r>
+        <w:rPr>
+          <w:spacing w:val="-20"/>
+        </w:rPr>
+        <w:t xml:space="preserve"> </w:t>
+      </w:r>
+      <w:r>
+        <w:t>passível</w:t>
+      </w:r>
+      <w:r>
+        <w:rPr>
+          <w:spacing w:val="-20"/>
         </w:rPr>
         <w:t xml:space="preserve"> </w:t>
       </w:r>
@@ -5616,399 +5912,78 @@
       </w:r>
       <w:r>
         <w:rPr>
-          <w:spacing w:val="-6"/>
-        </w:rPr>
-        <w:t xml:space="preserve"> </w:t>
-      </w:r>
-      <w:r>
-        <w:t>forma</w:t>
-      </w:r>
-      <w:r>
-        <w:rPr>
-          <w:spacing w:val="-6"/>
-        </w:rPr>
-        <w:t xml:space="preserve"> </w:t>
-      </w:r>
-      <w:r>
-        <w:t>a</w:t>
-      </w:r>
-      <w:r>
-        <w:rPr>
-          <w:spacing w:val="-6"/>
-        </w:rPr>
-        <w:t xml:space="preserve"> </w:t>
-      </w:r>
-      <w:r>
-        <w:t>receber</w:t>
-      </w:r>
-      <w:r>
-        <w:rPr>
-          <w:spacing w:val="-5"/>
-        </w:rPr>
-        <w:t xml:space="preserve"> </w:t>
-      </w:r>
-      <w:r>
-        <w:t>as</w:t>
-      </w:r>
-      <w:r>
-        <w:rPr>
-          <w:spacing w:val="-6"/>
-        </w:rPr>
-        <w:t xml:space="preserve"> </w:t>
-      </w:r>
-      <w:r>
-        <w:t>devidas</w:t>
-      </w:r>
-      <w:r>
-        <w:rPr>
-          <w:spacing w:val="-6"/>
-        </w:rPr>
-        <w:t xml:space="preserve"> </w:t>
-      </w:r>
-      <w:r>
-        <w:t>notificações</w:t>
-      </w:r>
-      <w:r>
-        <w:rPr>
-          <w:spacing w:val="-6"/>
-        </w:rPr>
-        <w:t xml:space="preserve"> </w:t>
-      </w:r>
-      <w:r>
-        <w:t>dos mesmos.</w:t>
-      </w:r>
-    </w:p>
+          <w:spacing w:val="-20"/>
+        </w:rPr>
+        <w:t xml:space="preserve"> </w:t>
+      </w:r>
+      <w:r>
+        <w:t>ser</w:t>
+      </w:r>
+      <w:r>
+        <w:rPr>
+          <w:spacing w:val="-20"/>
+        </w:rPr>
+        <w:t xml:space="preserve"> </w:t>
+      </w:r>
+      <w:r>
+        <w:t>utilizada</w:t>
+      </w:r>
+      <w:r>
+        <w:rPr>
+          <w:spacing w:val="-20"/>
+        </w:rPr>
+        <w:t xml:space="preserve"> </w:t>
+      </w:r>
+      <w:r>
+        <w:t>por</w:t>
+      </w:r>
+      <w:r>
+        <w:rPr>
+          <w:spacing w:val="-20"/>
+        </w:rPr>
+        <w:t xml:space="preserve"> </w:t>
+      </w:r>
+      <w:r>
+        <w:t>qualquer</w:t>
+      </w:r>
+      <w:r>
+        <w:rPr>
+          <w:spacing w:val="-20"/>
+        </w:rPr>
+        <w:t xml:space="preserve"> </w:t>
+      </w:r>
+      <w:r>
+        <w:t>condutor</w:t>
+      </w:r>
+      <w:r>
+        <w:rPr>
+          <w:spacing w:val="-20"/>
+        </w:rPr>
+        <w:t xml:space="preserve"> </w:t>
+      </w:r>
+      <w:r>
+        <w:t>proprietário de um</w:t>
+      </w:r>
+      <w:r>
+        <w:rPr>
+          <w:spacing w:val="-3"/>
+        </w:rPr>
+        <w:t xml:space="preserve"> </w:t>
+      </w:r>
+      <w:r>
+        <w:t>automóvel.</w:t>
+      </w:r>
+    </w:p>
+    <w:p/>
     <w:p>
       <w:pPr>
         <w:pStyle w:val="Cabealho2"/>
       </w:pPr>
-      <w:bookmarkStart w:id="18" w:name="_Toc518834193"/>
-      <w:r>
-        <w:t>Problema</w:t>
+      <w:bookmarkStart w:id="18" w:name="_Toc518834194"/>
+      <w:r>
+        <w:t>Solução</w:t>
       </w:r>
       <w:bookmarkEnd w:id="18"/>
-    </w:p>
-    <w:p>
-      <w:r>
-        <w:t>A bateria limitada nos dispositivos móveis é algo a ter em conta na realização deste</w:t>
-      </w:r>
-      <w:r>
-        <w:rPr>
-          <w:spacing w:val="-23"/>
-        </w:rPr>
-        <w:t xml:space="preserve"> </w:t>
-      </w:r>
-      <w:r>
-        <w:t>projeto.</w:t>
-      </w:r>
-      <w:r>
-        <w:rPr>
-          <w:spacing w:val="-22"/>
-        </w:rPr>
-        <w:t xml:space="preserve"> </w:t>
-      </w:r>
-      <w:r>
-        <w:t>Uma</w:t>
-      </w:r>
-      <w:r>
-        <w:rPr>
-          <w:spacing w:val="-22"/>
-        </w:rPr>
-        <w:t xml:space="preserve"> </w:t>
-      </w:r>
-      <w:r>
-        <w:t>aplicação</w:t>
-      </w:r>
-      <w:r>
-        <w:rPr>
-          <w:spacing w:val="-23"/>
-        </w:rPr>
-        <w:t xml:space="preserve"> </w:t>
-      </w:r>
-      <w:r>
-        <w:t>que</w:t>
-      </w:r>
-      <w:r>
-        <w:rPr>
-          <w:spacing w:val="-22"/>
-        </w:rPr>
-        <w:t xml:space="preserve"> </w:t>
-      </w:r>
-      <w:r>
-        <w:t>utilize</w:t>
-      </w:r>
-      <w:r>
-        <w:rPr>
-          <w:spacing w:val="-22"/>
-        </w:rPr>
-        <w:t xml:space="preserve"> </w:t>
-      </w:r>
-      <w:r>
-        <w:t>em</w:t>
-      </w:r>
-      <w:r>
-        <w:rPr>
-          <w:spacing w:val="-22"/>
-        </w:rPr>
-        <w:t xml:space="preserve"> </w:t>
-      </w:r>
-      <w:r>
-        <w:t>grandes</w:t>
-      </w:r>
-      <w:r>
-        <w:rPr>
-          <w:spacing w:val="-22"/>
-        </w:rPr>
-        <w:t xml:space="preserve"> </w:t>
-      </w:r>
-      <w:r>
-        <w:t>quantidades</w:t>
-      </w:r>
-      <w:r>
-        <w:rPr>
-          <w:spacing w:val="-22"/>
-        </w:rPr>
-        <w:t xml:space="preserve"> </w:t>
-      </w:r>
-      <w:r>
-        <w:t>a</w:t>
-      </w:r>
-      <w:r>
-        <w:rPr>
-          <w:spacing w:val="-22"/>
-        </w:rPr>
-        <w:t xml:space="preserve"> </w:t>
-      </w:r>
-      <w:r>
-        <w:t>energia</w:t>
-      </w:r>
-      <w:r>
-        <w:rPr>
-          <w:spacing w:val="-22"/>
-        </w:rPr>
-        <w:t xml:space="preserve"> </w:t>
-      </w:r>
-      <w:r>
-        <w:t>de</w:t>
-      </w:r>
-      <w:r>
-        <w:rPr>
-          <w:spacing w:val="-22"/>
-        </w:rPr>
-        <w:t xml:space="preserve"> </w:t>
-      </w:r>
-      <w:r>
-        <w:t>um dispositivo pode ser facilmente posta em causa e possivelmente desinstalada. A quantidade e variedade de dispositivos móveis existentes no mercado é também</w:t>
-      </w:r>
-      <w:r>
-        <w:rPr>
-          <w:spacing w:val="-22"/>
-        </w:rPr>
-        <w:t xml:space="preserve"> </w:t>
-      </w:r>
-      <w:r>
-        <w:t>um</w:t>
-      </w:r>
-      <w:r>
-        <w:rPr>
-          <w:spacing w:val="-21"/>
-        </w:rPr>
-        <w:t xml:space="preserve"> </w:t>
-      </w:r>
-      <w:r>
-        <w:t>dos</w:t>
-      </w:r>
-      <w:r>
-        <w:rPr>
-          <w:spacing w:val="-22"/>
-        </w:rPr>
-        <w:t xml:space="preserve"> </w:t>
-      </w:r>
-      <w:r>
-        <w:t>problemas</w:t>
-      </w:r>
-      <w:r>
-        <w:rPr>
-          <w:spacing w:val="-21"/>
-        </w:rPr>
-        <w:t xml:space="preserve"> </w:t>
-      </w:r>
-      <w:r>
-        <w:t>a</w:t>
-      </w:r>
-      <w:r>
-        <w:rPr>
-          <w:spacing w:val="-22"/>
-        </w:rPr>
-        <w:t xml:space="preserve"> </w:t>
-      </w:r>
-      <w:r>
-        <w:t>considerar</w:t>
-      </w:r>
-      <w:r>
-        <w:rPr>
-          <w:spacing w:val="-21"/>
-        </w:rPr>
-        <w:t xml:space="preserve"> </w:t>
-      </w:r>
-      <w:r>
-        <w:t>no</w:t>
-      </w:r>
-      <w:r>
-        <w:rPr>
-          <w:spacing w:val="-22"/>
-        </w:rPr>
-        <w:t xml:space="preserve"> </w:t>
-      </w:r>
-      <w:r>
-        <w:t>projeto.</w:t>
-      </w:r>
-      <w:r>
-        <w:rPr>
-          <w:spacing w:val="-21"/>
-        </w:rPr>
-        <w:t xml:space="preserve"> </w:t>
-      </w:r>
-      <w:r>
-        <w:t>Deverá</w:t>
-      </w:r>
-      <w:r>
-        <w:rPr>
-          <w:spacing w:val="-22"/>
-        </w:rPr>
-        <w:t xml:space="preserve"> </w:t>
-      </w:r>
-      <w:r>
-        <w:t>ser</w:t>
-      </w:r>
-      <w:r>
-        <w:rPr>
-          <w:spacing w:val="-21"/>
-        </w:rPr>
-        <w:t xml:space="preserve"> </w:t>
-      </w:r>
-      <w:r>
-        <w:t>desenvolvida</w:t>
-      </w:r>
-      <w:r>
-        <w:rPr>
-          <w:spacing w:val="-21"/>
-        </w:rPr>
-        <w:t xml:space="preserve"> </w:t>
-      </w:r>
-      <w:r>
-        <w:t>uma aplicação</w:t>
-      </w:r>
-      <w:r>
-        <w:rPr>
-          <w:spacing w:val="-20"/>
-        </w:rPr>
-        <w:t xml:space="preserve"> </w:t>
-      </w:r>
-      <w:r>
-        <w:t>móvel</w:t>
-      </w:r>
-      <w:r>
-        <w:rPr>
-          <w:spacing w:val="-20"/>
-        </w:rPr>
-        <w:t xml:space="preserve"> </w:t>
-      </w:r>
-      <w:r>
-        <w:t>(App)</w:t>
-      </w:r>
-      <w:r>
-        <w:rPr>
-          <w:spacing w:val="-20"/>
-        </w:rPr>
-        <w:t xml:space="preserve"> </w:t>
-      </w:r>
-      <w:r>
-        <w:t>passível</w:t>
-      </w:r>
-      <w:r>
-        <w:rPr>
-          <w:spacing w:val="-20"/>
-        </w:rPr>
-        <w:t xml:space="preserve"> </w:t>
-      </w:r>
-      <w:r>
-        <w:t>de</w:t>
-      </w:r>
-      <w:r>
-        <w:rPr>
-          <w:spacing w:val="-20"/>
-        </w:rPr>
-        <w:t xml:space="preserve"> </w:t>
-      </w:r>
-      <w:r>
-        <w:t>ser</w:t>
-      </w:r>
-      <w:r>
-        <w:rPr>
-          <w:spacing w:val="-20"/>
-        </w:rPr>
-        <w:t xml:space="preserve"> </w:t>
-      </w:r>
-      <w:r>
-        <w:t>utilizada</w:t>
-      </w:r>
-      <w:r>
-        <w:rPr>
-          <w:spacing w:val="-20"/>
-        </w:rPr>
-        <w:t xml:space="preserve"> </w:t>
-      </w:r>
-      <w:r>
-        <w:t>por</w:t>
-      </w:r>
-      <w:r>
-        <w:rPr>
-          <w:spacing w:val="-20"/>
-        </w:rPr>
-        <w:t xml:space="preserve"> </w:t>
-      </w:r>
-      <w:r>
-        <w:t>qualquer</w:t>
-      </w:r>
-      <w:r>
-        <w:rPr>
-          <w:spacing w:val="-20"/>
-        </w:rPr>
-        <w:t xml:space="preserve"> </w:t>
-      </w:r>
-      <w:r>
-        <w:t>condutor</w:t>
-      </w:r>
-      <w:r>
-        <w:rPr>
-          <w:spacing w:val="-20"/>
-        </w:rPr>
-        <w:t xml:space="preserve"> </w:t>
-      </w:r>
-      <w:r>
-        <w:t>proprietário de um</w:t>
-      </w:r>
-      <w:r>
-        <w:rPr>
-          <w:spacing w:val="-3"/>
-        </w:rPr>
-        <w:t xml:space="preserve"> </w:t>
-      </w:r>
-      <w:r>
-        <w:t>automóvel.</w:t>
-      </w:r>
-    </w:p>
-    <w:p/>
-    <w:p>
-      <w:pPr>
-        <w:pStyle w:val="Cabealho2"/>
-      </w:pPr>
-      <w:bookmarkStart w:id="19" w:name="_Toc518834194"/>
-      <w:r>
-        <w:t>Solução</w:t>
-      </w:r>
-      <w:bookmarkEnd w:id="19"/>
     </w:p>
     <w:p>
       <w:r>
@@ -6259,12 +6234,12 @@
       <w:pPr>
         <w:pStyle w:val="Ttulo1"/>
       </w:pPr>
-      <w:bookmarkStart w:id="20" w:name="_Toc518834195"/>
+      <w:bookmarkStart w:id="19" w:name="_Toc518834195"/>
       <w:r>
         <w:lastRenderedPageBreak/>
         <w:t>Requisitos Funcionais</w:t>
       </w:r>
-      <w:bookmarkEnd w:id="20"/>
+      <w:bookmarkEnd w:id="19"/>
     </w:p>
     <w:p/>
     <w:p>
@@ -6331,14 +6306,14 @@
       <w:r>
         <w:t>No sistema SINCRO Mobile</w:t>
       </w:r>
-      <w:bookmarkStart w:id="21" w:name="_Ref514848309"/>
+      <w:bookmarkStart w:id="20" w:name="_Ref514848309"/>
       <w:r>
         <w:rPr>
           <w:rStyle w:val="Refdenotaderodap"/>
         </w:rPr>
         <w:footnoteReference w:id="5"/>
       </w:r>
-      <w:bookmarkEnd w:id="21"/>
+      <w:bookmarkEnd w:id="20"/>
       <w:r>
         <w:t xml:space="preserve"> serão implementados os seguintes requisitos funcionais, presentes na</w:t>
       </w:r>
@@ -6398,7 +6373,7 @@
       <w:r>
         <w:t>. Quanto ao cidadão, este terá acesso a todas as funcionalidades.</w:t>
       </w:r>
-      <w:bookmarkStart w:id="22" w:name="_Toc512888588"/>
+      <w:bookmarkStart w:id="21" w:name="_Toc512888588"/>
     </w:p>
     <w:p>
       <w:r>
@@ -6447,26 +6422,16 @@
                               <w:pStyle w:val="Legenda"/>
                               <w:jc w:val="center"/>
                             </w:pPr>
-                            <w:bookmarkStart w:id="23" w:name="_Ref514797385"/>
+                            <w:bookmarkStart w:id="22" w:name="_Ref514797385"/>
                             <w:r>
                               <w:t xml:space="preserve">Figura </w:t>
                             </w:r>
-                            <w:r>
-                              <w:fldChar w:fldCharType="begin"/>
-                            </w:r>
-                            <w:r>
-                              <w:instrText xml:space="preserve"> SEQ Figura \* ARABIC </w:instrText>
-                            </w:r>
-                            <w:r>
-                              <w:fldChar w:fldCharType="separate"/>
-                            </w:r>
-                            <w:r>
-                              <w:t>2</w:t>
-                            </w:r>
-                            <w:r>
-                              <w:fldChar w:fldCharType="end"/>
-                            </w:r>
-                            <w:bookmarkEnd w:id="23"/>
+                            <w:fldSimple w:instr=" SEQ Figura \* ARABIC ">
+                              <w:r>
+                                <w:t>2</w:t>
+                              </w:r>
+                            </w:fldSimple>
+                            <w:bookmarkEnd w:id="22"/>
                             <w:r>
                               <w:t>. Diagrama Caso de Uso</w:t>
                             </w:r>
@@ -6495,26 +6460,16 @@
                         <w:pStyle w:val="Legenda"/>
                         <w:jc w:val="center"/>
                       </w:pPr>
-                      <w:bookmarkStart w:id="24" w:name="_Ref514797385"/>
+                      <w:bookmarkStart w:id="23" w:name="_Ref514797385"/>
                       <w:r>
                         <w:t xml:space="preserve">Figura </w:t>
                       </w:r>
-                      <w:r>
-                        <w:fldChar w:fldCharType="begin"/>
-                      </w:r>
-                      <w:r>
-                        <w:instrText xml:space="preserve"> SEQ Figura \* ARABIC </w:instrText>
-                      </w:r>
-                      <w:r>
-                        <w:fldChar w:fldCharType="separate"/>
-                      </w:r>
-                      <w:r>
-                        <w:t>2</w:t>
-                      </w:r>
-                      <w:r>
-                        <w:fldChar w:fldCharType="end"/>
-                      </w:r>
-                      <w:bookmarkEnd w:id="24"/>
+                      <w:fldSimple w:instr=" SEQ Figura \* ARABIC ">
+                        <w:r>
+                          <w:t>2</w:t>
+                        </w:r>
+                      </w:fldSimple>
+                      <w:bookmarkEnd w:id="23"/>
                       <w:r>
                         <w:t>. Diagrama Caso de Uso</w:t>
                       </w:r>
@@ -6556,7 +6511,7 @@
       <w:pPr>
         <w:pStyle w:val="Cabealho2"/>
       </w:pPr>
-      <w:bookmarkStart w:id="25" w:name="_Toc518834196"/>
+      <w:bookmarkStart w:id="24" w:name="_Toc518834196"/>
       <w:r>
         <w:lastRenderedPageBreak/>
         <w:t>RF01 - Notificação de</w:t>
@@ -6570,8 +6525,8 @@
       <w:r>
         <w:t>Contraordenações</w:t>
       </w:r>
-      <w:bookmarkEnd w:id="22"/>
-      <w:bookmarkEnd w:id="25"/>
+      <w:bookmarkEnd w:id="21"/>
+      <w:bookmarkEnd w:id="24"/>
     </w:p>
     <w:p/>
     <w:p>
@@ -6774,21 +6729,11 @@
                             <w:r>
                               <w:t xml:space="preserve">Figura </w:t>
                             </w:r>
-                            <w:r>
-                              <w:fldChar w:fldCharType="begin"/>
-                            </w:r>
-                            <w:r>
-                              <w:instrText xml:space="preserve"> SEQ Figura \* ARABIC </w:instrText>
-                            </w:r>
-                            <w:r>
-                              <w:fldChar w:fldCharType="separate"/>
-                            </w:r>
-                            <w:r>
-                              <w:t>3</w:t>
-                            </w:r>
-                            <w:r>
-                              <w:fldChar w:fldCharType="end"/>
-                            </w:r>
+                            <w:fldSimple w:instr=" SEQ Figura \* ARABIC ">
+                              <w:r>
+                                <w:t>3</w:t>
+                              </w:r>
+                            </w:fldSimple>
                             <w:r>
                               <w:t>. Requisito Funcional I</w:t>
                             </w:r>
@@ -6820,21 +6765,11 @@
                       <w:r>
                         <w:t xml:space="preserve">Figura </w:t>
                       </w:r>
-                      <w:r>
-                        <w:fldChar w:fldCharType="begin"/>
-                      </w:r>
-                      <w:r>
-                        <w:instrText xml:space="preserve"> SEQ Figura \* ARABIC </w:instrText>
-                      </w:r>
-                      <w:r>
-                        <w:fldChar w:fldCharType="separate"/>
-                      </w:r>
-                      <w:r>
-                        <w:t>3</w:t>
-                      </w:r>
-                      <w:r>
-                        <w:fldChar w:fldCharType="end"/>
-                      </w:r>
+                      <w:fldSimple w:instr=" SEQ Figura \* ARABIC ">
+                        <w:r>
+                          <w:t>3</w:t>
+                        </w:r>
+                      </w:fldSimple>
                       <w:r>
                         <w:t>. Requisito Funcional I</w:t>
                       </w:r>
@@ -7095,8 +7030,8 @@
       <w:r>
         <w:br w:type="page"/>
       </w:r>
-      <w:bookmarkStart w:id="26" w:name="_Toc512888589"/>
-      <w:bookmarkStart w:id="27" w:name="_Toc518834197"/>
+      <w:bookmarkStart w:id="25" w:name="_Toc512888589"/>
+      <w:bookmarkStart w:id="26" w:name="_Toc518834197"/>
       <w:r>
         <w:lastRenderedPageBreak/>
         <w:t>RF02 - Delegar</w:t>
@@ -7110,8 +7045,8 @@
       <w:r>
         <w:t>Matrícula</w:t>
       </w:r>
+      <w:bookmarkEnd w:id="25"/>
       <w:bookmarkEnd w:id="26"/>
-      <w:bookmarkEnd w:id="27"/>
     </w:p>
     <w:p/>
     <w:p>
@@ -7164,21 +7099,11 @@
                             <w:r>
                               <w:t xml:space="preserve">Figura </w:t>
                             </w:r>
-                            <w:r>
-                              <w:fldChar w:fldCharType="begin"/>
-                            </w:r>
-                            <w:r>
-                              <w:instrText xml:space="preserve"> SEQ Figura \* ARABIC </w:instrText>
-                            </w:r>
-                            <w:r>
-                              <w:fldChar w:fldCharType="separate"/>
-                            </w:r>
-                            <w:r>
-                              <w:t>4</w:t>
-                            </w:r>
-                            <w:r>
-                              <w:fldChar w:fldCharType="end"/>
-                            </w:r>
+                            <w:fldSimple w:instr=" SEQ Figura \* ARABIC ">
+                              <w:r>
+                                <w:t>4</w:t>
+                              </w:r>
+                            </w:fldSimple>
                             <w:r>
                               <w:t>. Requisito Funcional II</w:t>
                             </w:r>
@@ -7210,21 +7135,11 @@
                       <w:r>
                         <w:t xml:space="preserve">Figura </w:t>
                       </w:r>
-                      <w:r>
-                        <w:fldChar w:fldCharType="begin"/>
-                      </w:r>
-                      <w:r>
-                        <w:instrText xml:space="preserve"> SEQ Figura \* ARABIC </w:instrText>
-                      </w:r>
-                      <w:r>
-                        <w:fldChar w:fldCharType="separate"/>
-                      </w:r>
-                      <w:r>
-                        <w:t>4</w:t>
-                      </w:r>
-                      <w:r>
-                        <w:fldChar w:fldCharType="end"/>
-                      </w:r>
+                      <w:fldSimple w:instr=" SEQ Figura \* ARABIC ">
+                        <w:r>
+                          <w:t>4</w:t>
+                        </w:r>
+                      </w:fldSimple>
                       <w:r>
                         <w:t>. Requisito Funcional II</w:t>
                       </w:r>
@@ -7673,8 +7588,8 @@
       <w:pPr>
         <w:pStyle w:val="Cabealho2"/>
       </w:pPr>
-      <w:bookmarkStart w:id="28" w:name="_Toc512888590"/>
-      <w:bookmarkStart w:id="29" w:name="_Toc518834198"/>
+      <w:bookmarkStart w:id="27" w:name="_Toc512888590"/>
+      <w:bookmarkStart w:id="28" w:name="_Toc518834198"/>
       <w:r>
         <w:lastRenderedPageBreak/>
         <w:t>RF03 - Subscrever</w:t>
@@ -7691,8 +7606,8 @@
         </w:rPr>
         <w:t>Veículo</w:t>
       </w:r>
+      <w:bookmarkEnd w:id="27"/>
       <w:bookmarkEnd w:id="28"/>
-      <w:bookmarkEnd w:id="29"/>
     </w:p>
     <w:p/>
     <w:p>
@@ -7861,21 +7776,11 @@
                             <w:r>
                               <w:t xml:space="preserve">Figura </w:t>
                             </w:r>
-                            <w:r>
-                              <w:fldChar w:fldCharType="begin"/>
-                            </w:r>
-                            <w:r>
-                              <w:instrText xml:space="preserve"> SEQ Figura \* ARABIC </w:instrText>
-                            </w:r>
-                            <w:r>
-                              <w:fldChar w:fldCharType="separate"/>
-                            </w:r>
-                            <w:r>
-                              <w:t>5</w:t>
-                            </w:r>
-                            <w:r>
-                              <w:fldChar w:fldCharType="end"/>
-                            </w:r>
+                            <w:fldSimple w:instr=" SEQ Figura \* ARABIC ">
+                              <w:r>
+                                <w:t>5</w:t>
+                              </w:r>
+                            </w:fldSimple>
                             <w:r>
                               <w:t>. Requisito Funcional III</w:t>
                             </w:r>
@@ -7907,21 +7812,11 @@
                       <w:r>
                         <w:t xml:space="preserve">Figura </w:t>
                       </w:r>
-                      <w:r>
-                        <w:fldChar w:fldCharType="begin"/>
-                      </w:r>
-                      <w:r>
-                        <w:instrText xml:space="preserve"> SEQ Figura \* ARABIC </w:instrText>
-                      </w:r>
-                      <w:r>
-                        <w:fldChar w:fldCharType="separate"/>
-                      </w:r>
-                      <w:r>
-                        <w:t>5</w:t>
-                      </w:r>
-                      <w:r>
-                        <w:fldChar w:fldCharType="end"/>
-                      </w:r>
+                      <w:fldSimple w:instr=" SEQ Figura \* ARABIC ">
+                        <w:r>
+                          <w:t>5</w:t>
+                        </w:r>
+                      </w:fldSimple>
                       <w:r>
                         <w:t>. Requisito Funcional III</w:t>
                       </w:r>
@@ -8240,8 +8135,8 @@
       <w:pPr>
         <w:pStyle w:val="Cabealho2"/>
       </w:pPr>
-      <w:bookmarkStart w:id="30" w:name="_Toc512888591"/>
-      <w:bookmarkStart w:id="31" w:name="_Toc518834199"/>
+      <w:bookmarkStart w:id="29" w:name="_Toc512888591"/>
+      <w:bookmarkStart w:id="30" w:name="_Toc518834199"/>
       <w:r>
         <w:lastRenderedPageBreak/>
         <w:t>RF04 - Histórico de</w:t>
@@ -8255,8 +8150,8 @@
       <w:r>
         <w:t>Contraordenações</w:t>
       </w:r>
+      <w:bookmarkEnd w:id="29"/>
       <w:bookmarkEnd w:id="30"/>
-      <w:bookmarkEnd w:id="31"/>
     </w:p>
     <w:p/>
     <w:p>
@@ -8436,21 +8331,11 @@
                             <w:r>
                               <w:t xml:space="preserve">Figura </w:t>
                             </w:r>
-                            <w:r>
-                              <w:fldChar w:fldCharType="begin"/>
-                            </w:r>
-                            <w:r>
-                              <w:instrText xml:space="preserve"> SEQ Figura \* ARABIC </w:instrText>
-                            </w:r>
-                            <w:r>
-                              <w:fldChar w:fldCharType="separate"/>
-                            </w:r>
-                            <w:r>
-                              <w:t>6</w:t>
-                            </w:r>
-                            <w:r>
-                              <w:fldChar w:fldCharType="end"/>
-                            </w:r>
+                            <w:fldSimple w:instr=" SEQ Figura \* ARABIC ">
+                              <w:r>
+                                <w:t>6</w:t>
+                              </w:r>
+                            </w:fldSimple>
                             <w:r>
                               <w:t>. Requisito Funcional IV</w:t>
                             </w:r>
@@ -8485,21 +8370,11 @@
                       <w:r>
                         <w:t xml:space="preserve">Figura </w:t>
                       </w:r>
-                      <w:r>
-                        <w:fldChar w:fldCharType="begin"/>
-                      </w:r>
-                      <w:r>
-                        <w:instrText xml:space="preserve"> SEQ Figura \* ARABIC </w:instrText>
-                      </w:r>
-                      <w:r>
-                        <w:fldChar w:fldCharType="separate"/>
-                      </w:r>
-                      <w:r>
-                        <w:t>6</w:t>
-                      </w:r>
-                      <w:r>
-                        <w:fldChar w:fldCharType="end"/>
-                      </w:r>
+                      <w:fldSimple w:instr=" SEQ Figura \* ARABIC ">
+                        <w:r>
+                          <w:t>6</w:t>
+                        </w:r>
+                      </w:fldSimple>
                       <w:r>
                         <w:t>. Requisito Funcional IV</w:t>
                       </w:r>
@@ -8909,8 +8784,8 @@
       <w:pPr>
         <w:pStyle w:val="Cabealho2"/>
       </w:pPr>
-      <w:bookmarkStart w:id="32" w:name="_Toc512888592"/>
-      <w:bookmarkStart w:id="33" w:name="_Toc518834200"/>
+      <w:bookmarkStart w:id="31" w:name="_Toc512888592"/>
+      <w:bookmarkStart w:id="32" w:name="_Toc518834200"/>
       <w:r>
         <w:lastRenderedPageBreak/>
         <w:t>RF05 - Registar</w:t>
@@ -8924,8 +8799,8 @@
       <w:r>
         <w:t>Cidadão</w:t>
       </w:r>
+      <w:bookmarkEnd w:id="31"/>
       <w:bookmarkEnd w:id="32"/>
-      <w:bookmarkEnd w:id="33"/>
     </w:p>
     <w:p/>
     <w:p>
@@ -8992,21 +8867,11 @@
                             <w:r>
                               <w:t xml:space="preserve">Figura </w:t>
                             </w:r>
-                            <w:r>
-                              <w:fldChar w:fldCharType="begin"/>
-                            </w:r>
-                            <w:r>
-                              <w:instrText xml:space="preserve"> SEQ Figura \* ARABIC </w:instrText>
-                            </w:r>
-                            <w:r>
-                              <w:fldChar w:fldCharType="separate"/>
-                            </w:r>
-                            <w:r>
-                              <w:t>7</w:t>
-                            </w:r>
-                            <w:r>
-                              <w:fldChar w:fldCharType="end"/>
-                            </w:r>
+                            <w:fldSimple w:instr=" SEQ Figura \* ARABIC ">
+                              <w:r>
+                                <w:t>7</w:t>
+                              </w:r>
+                            </w:fldSimple>
                             <w:r>
                               <w:t>. Requisito V</w:t>
                             </w:r>
@@ -9041,21 +8906,11 @@
                       <w:r>
                         <w:t xml:space="preserve">Figura </w:t>
                       </w:r>
-                      <w:r>
-                        <w:fldChar w:fldCharType="begin"/>
-                      </w:r>
-                      <w:r>
-                        <w:instrText xml:space="preserve"> SEQ Figura \* ARABIC </w:instrText>
-                      </w:r>
-                      <w:r>
-                        <w:fldChar w:fldCharType="separate"/>
-                      </w:r>
-                      <w:r>
-                        <w:t>7</w:t>
-                      </w:r>
-                      <w:r>
-                        <w:fldChar w:fldCharType="end"/>
-                      </w:r>
+                      <w:fldSimple w:instr=" SEQ Figura \* ARABIC ">
+                        <w:r>
+                          <w:t>7</w:t>
+                        </w:r>
+                      </w:fldSimple>
                       <w:r>
                         <w:t>. Requisito V</w:t>
                       </w:r>
@@ -9661,8 +9516,8 @@
       <w:pPr>
         <w:pStyle w:val="Cabealho2"/>
       </w:pPr>
-      <w:bookmarkStart w:id="34" w:name="_Toc512888593"/>
-      <w:bookmarkStart w:id="35" w:name="_Toc518834201"/>
+      <w:bookmarkStart w:id="33" w:name="_Toc512888593"/>
+      <w:bookmarkStart w:id="34" w:name="_Toc518834201"/>
       <w:r>
         <w:lastRenderedPageBreak/>
         <w:t>RF06 - Pagamento de</w:t>
@@ -9676,8 +9531,8 @@
       <w:r>
         <w:t>Contraordenações</w:t>
       </w:r>
+      <w:bookmarkEnd w:id="33"/>
       <w:bookmarkEnd w:id="34"/>
-      <w:bookmarkEnd w:id="35"/>
     </w:p>
     <w:p/>
     <w:p>
@@ -9751,21 +9606,11 @@
                             <w:r>
                               <w:t xml:space="preserve">Figura </w:t>
                             </w:r>
-                            <w:r>
-                              <w:fldChar w:fldCharType="begin"/>
-                            </w:r>
-                            <w:r>
-                              <w:instrText xml:space="preserve"> SEQ Figura \* ARABIC </w:instrText>
-                            </w:r>
-                            <w:r>
-                              <w:fldChar w:fldCharType="separate"/>
-                            </w:r>
-                            <w:r>
-                              <w:t>8</w:t>
-                            </w:r>
-                            <w:r>
-                              <w:fldChar w:fldCharType="end"/>
-                            </w:r>
+                            <w:fldSimple w:instr=" SEQ Figura \* ARABIC ">
+                              <w:r>
+                                <w:t>8</w:t>
+                              </w:r>
+                            </w:fldSimple>
                             <w:r>
                               <w:t>. Requisito Funcional VI</w:t>
                             </w:r>
@@ -9800,21 +9645,11 @@
                       <w:r>
                         <w:t xml:space="preserve">Figura </w:t>
                       </w:r>
-                      <w:r>
-                        <w:fldChar w:fldCharType="begin"/>
-                      </w:r>
-                      <w:r>
-                        <w:instrText xml:space="preserve"> SEQ Figura \* ARABIC </w:instrText>
-                      </w:r>
-                      <w:r>
-                        <w:fldChar w:fldCharType="separate"/>
-                      </w:r>
-                      <w:r>
-                        <w:t>8</w:t>
-                      </w:r>
-                      <w:r>
-                        <w:fldChar w:fldCharType="end"/>
-                      </w:r>
+                      <w:fldSimple w:instr=" SEQ Figura \* ARABIC ">
+                        <w:r>
+                          <w:t>8</w:t>
+                        </w:r>
+                      </w:fldSimple>
                       <w:r>
                         <w:t>. Requisito Funcional VI</w:t>
                       </w:r>
@@ -10250,7 +10085,7 @@
         <w:lastRenderedPageBreak/>
         <w:t xml:space="preserve"> </w:t>
       </w:r>
-      <w:bookmarkStart w:id="36" w:name="_Toc512888594"/>
+      <w:bookmarkStart w:id="35" w:name="_Toc512888594"/>
     </w:p>
     <w:p>
       <w:pPr>
@@ -10277,7 +10112,7 @@
       <w:pPr>
         <w:pStyle w:val="Ttulo1"/>
       </w:pPr>
-      <w:bookmarkStart w:id="37" w:name="_Toc518834202"/>
+      <w:bookmarkStart w:id="36" w:name="_Toc518834202"/>
       <w:r>
         <w:lastRenderedPageBreak/>
         <w:t>Requisitos Não</w:t>
@@ -10291,8 +10126,8 @@
       <w:r>
         <w:t>Funcionais</w:t>
       </w:r>
+      <w:bookmarkEnd w:id="35"/>
       <w:bookmarkEnd w:id="36"/>
-      <w:bookmarkEnd w:id="37"/>
     </w:p>
     <w:p/>
     <w:p>
@@ -10406,7 +10241,7 @@
       <w:r>
         <w:t>mesmas.</w:t>
       </w:r>
-      <w:bookmarkStart w:id="38" w:name="_Toc512888595"/>
+      <w:bookmarkStart w:id="37" w:name="_Toc512888595"/>
     </w:p>
     <w:p>
       <w:pPr>
@@ -10422,7 +10257,7 @@
           <w:sz w:val="29"/>
         </w:rPr>
       </w:pPr>
-      <w:bookmarkStart w:id="39" w:name="_Toc518834203"/>
+      <w:bookmarkStart w:id="38" w:name="_Toc518834203"/>
       <w:r>
         <w:t>RNF01 -</w:t>
       </w:r>
@@ -10435,8 +10270,8 @@
       <w:r>
         <w:t>Escalabilidade</w:t>
       </w:r>
+      <w:bookmarkEnd w:id="37"/>
       <w:bookmarkEnd w:id="38"/>
-      <w:bookmarkEnd w:id="39"/>
     </w:p>
     <w:p>
       <w:r>
@@ -10457,24 +10292,24 @@
       <w:pPr>
         <w:pStyle w:val="Cabealho2"/>
       </w:pPr>
-      <w:bookmarkStart w:id="40" w:name="4.2._RNF02_-_Segurança"/>
-      <w:bookmarkStart w:id="41" w:name="_Toc512888596"/>
-      <w:bookmarkStart w:id="42" w:name="_Toc518834204"/>
+      <w:bookmarkStart w:id="39" w:name="4.2._RNF02_-_Segurança"/>
+      <w:bookmarkStart w:id="40" w:name="_Toc512888596"/>
+      <w:bookmarkStart w:id="41" w:name="_Toc518834204"/>
+      <w:bookmarkEnd w:id="39"/>
+      <w:r>
+        <w:t>RNF02 -</w:t>
+      </w:r>
+      <w:r>
+        <w:rPr>
+          <w:spacing w:val="-3"/>
+        </w:rPr>
+        <w:t xml:space="preserve"> </w:t>
+      </w:r>
+      <w:r>
+        <w:t>Segurança</w:t>
+      </w:r>
       <w:bookmarkEnd w:id="40"/>
-      <w:r>
-        <w:t>RNF02 -</w:t>
-      </w:r>
-      <w:r>
-        <w:rPr>
-          <w:spacing w:val="-3"/>
-        </w:rPr>
-        <w:t xml:space="preserve"> </w:t>
-      </w:r>
-      <w:r>
-        <w:t>Segurança</w:t>
-      </w:r>
       <w:bookmarkEnd w:id="41"/>
-      <w:bookmarkEnd w:id="42"/>
     </w:p>
     <w:p>
       <w:r>
@@ -10495,71 +10330,71 @@
       <w:pPr>
         <w:pStyle w:val="Cabealho2"/>
       </w:pPr>
-      <w:bookmarkStart w:id="43" w:name="4.3._RNF03_-_Tolerância_a_falhas"/>
-      <w:bookmarkStart w:id="44" w:name="_Toc512888597"/>
-      <w:bookmarkStart w:id="45" w:name="_Toc518834205"/>
+      <w:bookmarkStart w:id="42" w:name="4.3._RNF03_-_Tolerância_a_falhas"/>
+      <w:bookmarkStart w:id="43" w:name="_Toc512888597"/>
+      <w:bookmarkStart w:id="44" w:name="_Toc518834205"/>
+      <w:bookmarkEnd w:id="42"/>
+      <w:r>
+        <w:t>RNF03 - Tolerância a</w:t>
+      </w:r>
+      <w:r>
+        <w:rPr>
+          <w:spacing w:val="-30"/>
+        </w:rPr>
+        <w:t xml:space="preserve"> </w:t>
+      </w:r>
+      <w:r>
+        <w:t>falhas</w:t>
+      </w:r>
       <w:bookmarkEnd w:id="43"/>
-      <w:r>
-        <w:t>RNF03 - Tolerância a</w:t>
-      </w:r>
-      <w:r>
-        <w:rPr>
-          <w:spacing w:val="-30"/>
-        </w:rPr>
-        <w:t xml:space="preserve"> </w:t>
-      </w:r>
-      <w:r>
-        <w:t>falhas</w:t>
-      </w:r>
       <w:bookmarkEnd w:id="44"/>
+    </w:p>
+    <w:p>
+      <w:r>
+        <w:t>O cidadão irá usar o nosso sistema para efetuar pagamentos e aceder</w:t>
+      </w:r>
+      <w:r>
+        <w:rPr>
+          <w:spacing w:val="12"/>
+        </w:rPr>
+        <w:t xml:space="preserve"> </w:t>
+      </w:r>
+      <w:r>
+        <w:t>a informação importante. Deverá ser garantido o bom funcionamento da nossa aplicação e irá ser dado suporte para possíveis</w:t>
+      </w:r>
+      <w:r>
+        <w:rPr>
+          <w:spacing w:val="-13"/>
+        </w:rPr>
+        <w:t xml:space="preserve"> </w:t>
+      </w:r>
+      <w:r>
+        <w:t>falhas.</w:t>
+      </w:r>
+    </w:p>
+    <w:p/>
+    <w:p>
+      <w:pPr>
+        <w:pStyle w:val="Cabealho2"/>
+      </w:pPr>
+      <w:bookmarkStart w:id="45" w:name="4.4._RNF04_-_Rapidez_de_Entrega"/>
+      <w:bookmarkStart w:id="46" w:name="_Toc512888598"/>
+      <w:bookmarkStart w:id="47" w:name="_Toc518834206"/>
       <w:bookmarkEnd w:id="45"/>
-    </w:p>
-    <w:p>
-      <w:r>
-        <w:t>O cidadão irá usar o nosso sistema para efetuar pagamentos e aceder</w:t>
-      </w:r>
-      <w:r>
-        <w:rPr>
-          <w:spacing w:val="12"/>
-        </w:rPr>
-        <w:t xml:space="preserve"> </w:t>
-      </w:r>
-      <w:r>
-        <w:t>a informação importante. Deverá ser garantido o bom funcionamento da nossa aplicação e irá ser dado suporte para possíveis</w:t>
-      </w:r>
-      <w:r>
-        <w:rPr>
-          <w:spacing w:val="-13"/>
-        </w:rPr>
-        <w:t xml:space="preserve"> </w:t>
-      </w:r>
-      <w:r>
-        <w:t>falhas.</w:t>
-      </w:r>
-    </w:p>
-    <w:p/>
-    <w:p>
-      <w:pPr>
-        <w:pStyle w:val="Cabealho2"/>
-      </w:pPr>
-      <w:bookmarkStart w:id="46" w:name="4.4._RNF04_-_Rapidez_de_Entrega"/>
-      <w:bookmarkStart w:id="47" w:name="_Toc512888598"/>
-      <w:bookmarkStart w:id="48" w:name="_Toc518834206"/>
+      <w:r>
+        <w:t>RNF04 - Rapidez de</w:t>
+      </w:r>
+      <w:r>
+        <w:rPr>
+          <w:spacing w:val="-6"/>
+        </w:rPr>
+        <w:t xml:space="preserve"> </w:t>
+      </w:r>
+      <w:r>
+        <w:t>Entrega</w:t>
+      </w:r>
       <w:bookmarkEnd w:id="46"/>
-      <w:r>
-        <w:t>RNF04 - Rapidez de</w:t>
-      </w:r>
-      <w:r>
-        <w:rPr>
-          <w:spacing w:val="-6"/>
-        </w:rPr>
-        <w:t xml:space="preserve"> </w:t>
-      </w:r>
-      <w:r>
-        <w:t>Entrega</w:t>
-      </w:r>
       <w:bookmarkEnd w:id="47"/>
-      <w:bookmarkEnd w:id="48"/>
     </w:p>
     <w:p>
       <w:r>
@@ -10813,7 +10648,7 @@
           <w:lang w:eastAsia="en-US" w:bidi="en-US"/>
         </w:rPr>
       </w:pPr>
-      <w:bookmarkStart w:id="49" w:name="_Toc518834207"/>
+      <w:bookmarkStart w:id="48" w:name="_Toc518834207"/>
       <w:r>
         <w:rPr>
           <w:rFonts w:eastAsia="Arial"/>
@@ -10829,7 +10664,7 @@
         </w:rPr>
         <w:t>Geral da ANSR</w:t>
       </w:r>
-      <w:bookmarkEnd w:id="49"/>
+      <w:bookmarkEnd w:id="48"/>
     </w:p>
     <w:p>
       <w:pPr>
@@ -10932,6 +10767,7 @@
       </w:pPr>
       <w:r>
         <w:rPr>
+          <w:noProof/>
           <w:lang w:eastAsia="en-US" w:bidi="en-US"/>
         </w:rPr>
         <w:drawing>
@@ -11059,8 +10895,8 @@
       <w:pPr>
         <w:pStyle w:val="Ttulo1"/>
       </w:pPr>
-      <w:bookmarkStart w:id="50" w:name="_Toc512888599"/>
-      <w:bookmarkStart w:id="51" w:name="_Toc518834208"/>
+      <w:bookmarkStart w:id="49" w:name="_Toc512888599"/>
+      <w:bookmarkStart w:id="50" w:name="_Toc518834208"/>
       <w:r>
         <w:lastRenderedPageBreak/>
         <w:t>Arquitetura do</w:t>
@@ -11074,8 +10910,8 @@
       <w:r>
         <w:t>Projeto</w:t>
       </w:r>
+      <w:bookmarkEnd w:id="49"/>
       <w:bookmarkEnd w:id="50"/>
-      <w:bookmarkEnd w:id="51"/>
     </w:p>
     <w:p>
       <w:pPr>
@@ -11138,26 +10974,16 @@
                                 <w:sz w:val="21"/>
                               </w:rPr>
                             </w:pPr>
-                            <w:bookmarkStart w:id="52" w:name="_Ref514866951"/>
+                            <w:bookmarkStart w:id="51" w:name="_Ref514866951"/>
                             <w:r>
                               <w:t xml:space="preserve">Figura </w:t>
                             </w:r>
-                            <w:r>
-                              <w:fldChar w:fldCharType="begin"/>
-                            </w:r>
-                            <w:r>
-                              <w:instrText xml:space="preserve"> SEQ Figura \* ARABIC </w:instrText>
-                            </w:r>
-                            <w:r>
-                              <w:fldChar w:fldCharType="separate"/>
-                            </w:r>
-                            <w:r>
-                              <w:t>9</w:t>
-                            </w:r>
-                            <w:r>
-                              <w:fldChar w:fldCharType="end"/>
-                            </w:r>
-                            <w:bookmarkEnd w:id="52"/>
+                            <w:fldSimple w:instr=" SEQ Figura \* ARABIC ">
+                              <w:r>
+                                <w:t>9</w:t>
+                              </w:r>
+                            </w:fldSimple>
+                            <w:bookmarkEnd w:id="51"/>
                             <w:r>
                               <w:t>. Arquitetura do Projeto</w:t>
                             </w:r>
@@ -11189,26 +11015,16 @@
                           <w:sz w:val="21"/>
                         </w:rPr>
                       </w:pPr>
-                      <w:bookmarkStart w:id="53" w:name="_Ref514866951"/>
+                      <w:bookmarkStart w:id="52" w:name="_Ref514866951"/>
                       <w:r>
                         <w:t xml:space="preserve">Figura </w:t>
                       </w:r>
-                      <w:r>
-                        <w:fldChar w:fldCharType="begin"/>
-                      </w:r>
-                      <w:r>
-                        <w:instrText xml:space="preserve"> SEQ Figura \* ARABIC </w:instrText>
-                      </w:r>
-                      <w:r>
-                        <w:fldChar w:fldCharType="separate"/>
-                      </w:r>
-                      <w:r>
-                        <w:t>9</w:t>
-                      </w:r>
-                      <w:r>
-                        <w:fldChar w:fldCharType="end"/>
-                      </w:r>
-                      <w:bookmarkEnd w:id="53"/>
+                      <w:fldSimple w:instr=" SEQ Figura \* ARABIC ">
+                        <w:r>
+                          <w:t>9</w:t>
+                        </w:r>
+                      </w:fldSimple>
+                      <w:bookmarkEnd w:id="52"/>
                       <w:r>
                         <w:t>. Arquitetura do Projeto</w:t>
                       </w:r>
@@ -11463,257 +11279,257 @@
       <w:pPr>
         <w:pStyle w:val="Cabealho2"/>
       </w:pPr>
-      <w:bookmarkStart w:id="54" w:name="5.1._Módulo_Principal"/>
-      <w:bookmarkStart w:id="55" w:name="_Toc512888600"/>
-      <w:bookmarkStart w:id="56" w:name="_Toc518834209"/>
+      <w:bookmarkStart w:id="53" w:name="5.1._Módulo_Principal"/>
+      <w:bookmarkStart w:id="54" w:name="_Toc512888600"/>
+      <w:bookmarkStart w:id="55" w:name="_Toc518834209"/>
+      <w:bookmarkEnd w:id="53"/>
+      <w:r>
+        <w:t>Módulo</w:t>
+      </w:r>
+      <w:r>
+        <w:rPr>
+          <w:spacing w:val="-2"/>
+        </w:rPr>
+        <w:t xml:space="preserve"> </w:t>
+      </w:r>
+      <w:r>
+        <w:t>Principal</w:t>
+      </w:r>
       <w:bookmarkEnd w:id="54"/>
+      <w:bookmarkEnd w:id="55"/>
+    </w:p>
+    <w:p>
+      <w:r>
+        <w:t>O</w:t>
+      </w:r>
+      <w:r>
+        <w:rPr>
+          <w:spacing w:val="-15"/>
+        </w:rPr>
+        <w:t xml:space="preserve"> </w:t>
+      </w:r>
       <w:r>
         <w:t>Módulo</w:t>
       </w:r>
       <w:r>
         <w:rPr>
-          <w:spacing w:val="-2"/>
+          <w:spacing w:val="-15"/>
         </w:rPr>
         <w:t xml:space="preserve"> </w:t>
       </w:r>
       <w:r>
         <w:t>Principal</w:t>
       </w:r>
-      <w:bookmarkEnd w:id="55"/>
+      <w:r>
+        <w:rPr>
+          <w:spacing w:val="-15"/>
+        </w:rPr>
+        <w:t xml:space="preserve"> </w:t>
+      </w:r>
+      <w:r>
+        <w:t>irá</w:t>
+      </w:r>
+      <w:r>
+        <w:rPr>
+          <w:spacing w:val="-14"/>
+        </w:rPr>
+        <w:t xml:space="preserve"> </w:t>
+      </w:r>
+      <w:r>
+        <w:t>ser</w:t>
+      </w:r>
+      <w:r>
+        <w:rPr>
+          <w:spacing w:val="-15"/>
+        </w:rPr>
+        <w:t xml:space="preserve"> </w:t>
+      </w:r>
+      <w:r>
+        <w:t>responsável</w:t>
+      </w:r>
+      <w:r>
+        <w:rPr>
+          <w:spacing w:val="-15"/>
+        </w:rPr>
+        <w:t xml:space="preserve"> </w:t>
+      </w:r>
+      <w:r>
+        <w:t>por</w:t>
+      </w:r>
+      <w:r>
+        <w:rPr>
+          <w:spacing w:val="-15"/>
+        </w:rPr>
+        <w:t xml:space="preserve"> </w:t>
+      </w:r>
+      <w:r>
+        <w:t>implementar</w:t>
+      </w:r>
+      <w:r>
+        <w:rPr>
+          <w:spacing w:val="-14"/>
+        </w:rPr>
+        <w:t xml:space="preserve"> </w:t>
+      </w:r>
+      <w:r>
+        <w:t>todas</w:t>
+      </w:r>
+      <w:r>
+        <w:rPr>
+          <w:spacing w:val="-15"/>
+        </w:rPr>
+        <w:t xml:space="preserve"> </w:t>
+      </w:r>
+      <w:r>
+        <w:t>as</w:t>
+      </w:r>
+      <w:r>
+        <w:rPr>
+          <w:spacing w:val="-15"/>
+        </w:rPr>
+        <w:t xml:space="preserve"> </w:t>
+      </w:r>
+      <w:r>
+        <w:t>funcionalidades disponíveis</w:t>
+      </w:r>
+      <w:r>
+        <w:rPr>
+          <w:spacing w:val="-8"/>
+        </w:rPr>
+        <w:t xml:space="preserve"> </w:t>
+      </w:r>
+      <w:r>
+        <w:t>no</w:t>
+      </w:r>
+      <w:r>
+        <w:rPr>
+          <w:spacing w:val="-8"/>
+        </w:rPr>
+        <w:t xml:space="preserve"> </w:t>
+      </w:r>
+      <w:r>
+        <w:t>SINCRO</w:t>
+      </w:r>
+      <w:r>
+        <w:rPr>
+          <w:spacing w:val="-8"/>
+        </w:rPr>
+        <w:t xml:space="preserve"> </w:t>
+      </w:r>
+      <w:r>
+        <w:t>Mobile</w:t>
+      </w:r>
+      <w:r>
+        <w:fldChar w:fldCharType="begin"/>
+      </w:r>
+      <w:r>
+        <w:instrText xml:space="preserve"> NOTEREF _Ref514848309 \f \h </w:instrText>
+      </w:r>
+      <w:r>
+        <w:fldChar w:fldCharType="separate"/>
+      </w:r>
+      <w:r>
+        <w:rPr>
+          <w:rStyle w:val="Refdenotaderodap"/>
+        </w:rPr>
+        <w:t>5</w:t>
+      </w:r>
+      <w:r>
+        <w:fldChar w:fldCharType="end"/>
+      </w:r>
+      <w:r>
+        <w:t>.</w:t>
+      </w:r>
+      <w:r>
+        <w:rPr>
+          <w:spacing w:val="-7"/>
+        </w:rPr>
+        <w:t xml:space="preserve"> </w:t>
+      </w:r>
+      <w:r>
+        <w:rPr>
+          <w:spacing w:val="-6"/>
+        </w:rPr>
+        <w:t>Todos</w:t>
+      </w:r>
+      <w:r>
+        <w:rPr>
+          <w:spacing w:val="-8"/>
+        </w:rPr>
+        <w:t xml:space="preserve"> </w:t>
+      </w:r>
+      <w:r>
+        <w:t>os</w:t>
+      </w:r>
+      <w:r>
+        <w:rPr>
+          <w:spacing w:val="-8"/>
+        </w:rPr>
+        <w:t xml:space="preserve"> </w:t>
+      </w:r>
+      <w:r>
+        <w:t>componentes</w:t>
+      </w:r>
+      <w:r>
+        <w:rPr>
+          <w:spacing w:val="-7"/>
+        </w:rPr>
+        <w:t xml:space="preserve"> </w:t>
+      </w:r>
+      <w:r>
+        <w:t>envolvidos</w:t>
+      </w:r>
+      <w:r>
+        <w:rPr>
+          <w:spacing w:val="-8"/>
+        </w:rPr>
+        <w:t xml:space="preserve"> </w:t>
+      </w:r>
+      <w:r>
+        <w:t>no</w:t>
+      </w:r>
+      <w:r>
+        <w:rPr>
+          <w:spacing w:val="-8"/>
+        </w:rPr>
+        <w:t xml:space="preserve"> </w:t>
+      </w:r>
+      <w:r>
+        <w:t>sistema irão desempenhar funções com base nas decisões do Módulo</w:t>
+      </w:r>
+      <w:r>
+        <w:rPr>
+          <w:spacing w:val="-26"/>
+        </w:rPr>
+        <w:t xml:space="preserve"> </w:t>
+      </w:r>
+      <w:r>
+        <w:t>Principal.</w:t>
+      </w:r>
+    </w:p>
+    <w:p/>
+    <w:p>
+      <w:pPr>
+        <w:pStyle w:val="Cabealho2"/>
+      </w:pPr>
+      <w:bookmarkStart w:id="56" w:name="5.2._Persistência_de_Dados"/>
+      <w:bookmarkStart w:id="57" w:name="_Toc512888601"/>
+      <w:bookmarkStart w:id="58" w:name="_Toc518834210"/>
       <w:bookmarkEnd w:id="56"/>
-    </w:p>
-    <w:p>
-      <w:r>
-        <w:t>O</w:t>
-      </w:r>
-      <w:r>
-        <w:rPr>
-          <w:spacing w:val="-15"/>
-        </w:rPr>
-        <w:t xml:space="preserve"> </w:t>
-      </w:r>
-      <w:r>
-        <w:t>Módulo</w:t>
-      </w:r>
-      <w:r>
-        <w:rPr>
-          <w:spacing w:val="-15"/>
-        </w:rPr>
-        <w:t xml:space="preserve"> </w:t>
-      </w:r>
-      <w:r>
-        <w:t>Principal</w:t>
-      </w:r>
-      <w:r>
-        <w:rPr>
-          <w:spacing w:val="-15"/>
-        </w:rPr>
-        <w:t xml:space="preserve"> </w:t>
-      </w:r>
-      <w:r>
-        <w:t>irá</w:t>
-      </w:r>
-      <w:r>
-        <w:rPr>
-          <w:spacing w:val="-14"/>
-        </w:rPr>
-        <w:t xml:space="preserve"> </w:t>
-      </w:r>
-      <w:r>
-        <w:t>ser</w:t>
-      </w:r>
-      <w:r>
-        <w:rPr>
-          <w:spacing w:val="-15"/>
-        </w:rPr>
-        <w:t xml:space="preserve"> </w:t>
-      </w:r>
-      <w:r>
-        <w:t>responsável</w:t>
-      </w:r>
-      <w:r>
-        <w:rPr>
-          <w:spacing w:val="-15"/>
-        </w:rPr>
-        <w:t xml:space="preserve"> </w:t>
-      </w:r>
-      <w:r>
-        <w:t>por</w:t>
-      </w:r>
-      <w:r>
-        <w:rPr>
-          <w:spacing w:val="-15"/>
-        </w:rPr>
-        <w:t xml:space="preserve"> </w:t>
-      </w:r>
-      <w:r>
-        <w:t>implementar</w:t>
-      </w:r>
-      <w:r>
-        <w:rPr>
-          <w:spacing w:val="-14"/>
-        </w:rPr>
-        <w:t xml:space="preserve"> </w:t>
-      </w:r>
-      <w:r>
-        <w:t>todas</w:t>
-      </w:r>
-      <w:r>
-        <w:rPr>
-          <w:spacing w:val="-15"/>
-        </w:rPr>
-        <w:t xml:space="preserve"> </w:t>
-      </w:r>
-      <w:r>
-        <w:t>as</w:t>
-      </w:r>
-      <w:r>
-        <w:rPr>
-          <w:spacing w:val="-15"/>
-        </w:rPr>
-        <w:t xml:space="preserve"> </w:t>
-      </w:r>
-      <w:r>
-        <w:t>funcionalidades disponíveis</w:t>
-      </w:r>
-      <w:r>
-        <w:rPr>
-          <w:spacing w:val="-8"/>
-        </w:rPr>
-        <w:t xml:space="preserve"> </w:t>
-      </w:r>
-      <w:r>
-        <w:t>no</w:t>
-      </w:r>
-      <w:r>
-        <w:rPr>
-          <w:spacing w:val="-8"/>
-        </w:rPr>
-        <w:t xml:space="preserve"> </w:t>
-      </w:r>
-      <w:r>
-        <w:t>SINCRO</w:t>
-      </w:r>
-      <w:r>
-        <w:rPr>
-          <w:spacing w:val="-8"/>
-        </w:rPr>
-        <w:t xml:space="preserve"> </w:t>
-      </w:r>
-      <w:r>
-        <w:t>Mobile</w:t>
-      </w:r>
-      <w:r>
-        <w:fldChar w:fldCharType="begin"/>
-      </w:r>
-      <w:r>
-        <w:instrText xml:space="preserve"> NOTEREF _Ref514848309 \f \h </w:instrText>
-      </w:r>
-      <w:r>
-        <w:fldChar w:fldCharType="separate"/>
-      </w:r>
-      <w:r>
-        <w:rPr>
-          <w:rStyle w:val="Refdenotaderodap"/>
-        </w:rPr>
-        <w:t>5</w:t>
-      </w:r>
-      <w:r>
-        <w:fldChar w:fldCharType="end"/>
-      </w:r>
-      <w:r>
-        <w:t>.</w:t>
-      </w:r>
-      <w:r>
-        <w:rPr>
-          <w:spacing w:val="-7"/>
-        </w:rPr>
-        <w:t xml:space="preserve"> </w:t>
-      </w:r>
-      <w:r>
-        <w:rPr>
-          <w:spacing w:val="-6"/>
-        </w:rPr>
-        <w:t>Todos</w:t>
-      </w:r>
-      <w:r>
-        <w:rPr>
-          <w:spacing w:val="-8"/>
-        </w:rPr>
-        <w:t xml:space="preserve"> </w:t>
-      </w:r>
-      <w:r>
-        <w:t>os</w:t>
-      </w:r>
-      <w:r>
-        <w:rPr>
-          <w:spacing w:val="-8"/>
-        </w:rPr>
-        <w:t xml:space="preserve"> </w:t>
-      </w:r>
-      <w:r>
-        <w:t>componentes</w:t>
-      </w:r>
-      <w:r>
-        <w:rPr>
-          <w:spacing w:val="-7"/>
-        </w:rPr>
-        <w:t xml:space="preserve"> </w:t>
-      </w:r>
-      <w:r>
-        <w:t>envolvidos</w:t>
-      </w:r>
-      <w:r>
-        <w:rPr>
-          <w:spacing w:val="-8"/>
-        </w:rPr>
-        <w:t xml:space="preserve"> </w:t>
-      </w:r>
-      <w:r>
-        <w:t>no</w:t>
-      </w:r>
-      <w:r>
-        <w:rPr>
-          <w:spacing w:val="-8"/>
-        </w:rPr>
-        <w:t xml:space="preserve"> </w:t>
-      </w:r>
-      <w:r>
-        <w:t>sistema irão desempenhar funções com base nas decisões do Módulo</w:t>
-      </w:r>
-      <w:r>
-        <w:rPr>
-          <w:spacing w:val="-26"/>
-        </w:rPr>
-        <w:t xml:space="preserve"> </w:t>
-      </w:r>
-      <w:r>
-        <w:t>Principal.</w:t>
-      </w:r>
-    </w:p>
-    <w:p/>
-    <w:p>
-      <w:pPr>
-        <w:pStyle w:val="Cabealho2"/>
-      </w:pPr>
-      <w:bookmarkStart w:id="57" w:name="5.2._Persistência_de_Dados"/>
-      <w:bookmarkStart w:id="58" w:name="_Toc512888601"/>
-      <w:bookmarkStart w:id="59" w:name="_Toc518834210"/>
+      <w:r>
+        <w:t>Persistência de</w:t>
+      </w:r>
+      <w:r>
+        <w:rPr>
+          <w:spacing w:val="-3"/>
+        </w:rPr>
+        <w:t xml:space="preserve"> </w:t>
+      </w:r>
+      <w:r>
+        <w:t>Dados</w:t>
+      </w:r>
       <w:bookmarkEnd w:id="57"/>
-      <w:r>
-        <w:t>Persistência de</w:t>
-      </w:r>
-      <w:r>
-        <w:rPr>
-          <w:spacing w:val="-3"/>
-        </w:rPr>
-        <w:t xml:space="preserve"> </w:t>
-      </w:r>
-      <w:r>
-        <w:t>Dados</w:t>
-      </w:r>
       <w:bookmarkEnd w:id="58"/>
-      <w:bookmarkEnd w:id="59"/>
     </w:p>
     <w:p>
       <w:r>
@@ -11867,8 +11683,8 @@
       <w:pPr>
         <w:pStyle w:val="Cabealho2"/>
       </w:pPr>
-      <w:bookmarkStart w:id="60" w:name="_Toc512888602"/>
-      <w:bookmarkStart w:id="61" w:name="_Toc518834211"/>
+      <w:bookmarkStart w:id="59" w:name="_Toc512888602"/>
+      <w:bookmarkStart w:id="60" w:name="_Toc518834211"/>
       <w:r>
         <w:lastRenderedPageBreak/>
         <w:t>Interface do</w:t>
@@ -11882,8 +11698,8 @@
       <w:r>
         <w:t>Utilizador</w:t>
       </w:r>
+      <w:bookmarkEnd w:id="59"/>
       <w:bookmarkEnd w:id="60"/>
-      <w:bookmarkEnd w:id="61"/>
     </w:p>
     <w:p>
       <w:r>
@@ -12127,31 +11943,132 @@
       <w:pPr>
         <w:pStyle w:val="Cabealho2"/>
       </w:pPr>
-      <w:bookmarkStart w:id="62" w:name="5.4._Interação_com_SINCRO"/>
-      <w:bookmarkStart w:id="63" w:name="_Toc512888603"/>
-      <w:bookmarkStart w:id="64" w:name="_Toc518834212"/>
+      <w:bookmarkStart w:id="61" w:name="5.4._Interação_com_SINCRO"/>
+      <w:bookmarkStart w:id="62" w:name="_Toc512888603"/>
+      <w:bookmarkStart w:id="63" w:name="_Toc518834212"/>
+      <w:bookmarkEnd w:id="61"/>
+      <w:r>
+        <w:t>Interação com</w:t>
+      </w:r>
+      <w:r>
+        <w:rPr>
+          <w:spacing w:val="-3"/>
+        </w:rPr>
+        <w:t xml:space="preserve"> </w:t>
+      </w:r>
+      <w:r>
+        <w:t>SINCRO</w:t>
+      </w:r>
       <w:bookmarkEnd w:id="62"/>
-      <w:r>
-        <w:t>Interação com</w:t>
-      </w:r>
-      <w:r>
-        <w:rPr>
-          <w:spacing w:val="-3"/>
+      <w:bookmarkEnd w:id="63"/>
+    </w:p>
+    <w:p>
+      <w:r>
+        <w:t>Tem como função principal</w:t>
+      </w:r>
+      <w:r>
+        <w:t xml:space="preserve"> interagir com o sistema SINCRO</w:t>
+      </w:r>
+      <w:r>
+        <w:fldChar w:fldCharType="begin"/>
+      </w:r>
+      <w:r>
+        <w:instrText xml:space="preserve"> NOTEREF _Ref514848063 \f \h </w:instrText>
+      </w:r>
+      <w:r>
+        <w:fldChar w:fldCharType="separate"/>
+      </w:r>
+      <w:r>
+        <w:rPr>
+          <w:rStyle w:val="Refdenotaderodap"/>
+        </w:rPr>
+        <w:t>3</w:t>
+      </w:r>
+      <w:r>
+        <w:fldChar w:fldCharType="end"/>
+      </w:r>
+      <w:r>
+        <w:t xml:space="preserve"> </w:t>
+      </w:r>
+      <w:r>
+        <w:t>para a realização de funcionalidades presentes no nosso sistema que exija</w:t>
+      </w:r>
+      <w:r>
+        <w:t>m funcionalidades presentes na I</w:t>
+      </w:r>
+      <w:r>
+        <w:t xml:space="preserve">nterface </w:t>
+      </w:r>
+      <w:r>
+        <w:t>disponibilizada pelo sistema SINCRO</w:t>
+      </w:r>
+      <w:r>
+        <w:fldChar w:fldCharType="begin"/>
+      </w:r>
+      <w:r>
+        <w:instrText xml:space="preserve"> NOTEREF _Ref514848063 \f \h </w:instrText>
+      </w:r>
+      <w:r>
+        <w:fldChar w:fldCharType="separate"/>
+      </w:r>
+      <w:r>
+        <w:rPr>
+          <w:rStyle w:val="Refdenotaderodap"/>
+        </w:rPr>
+        <w:t>3</w:t>
+      </w:r>
+      <w:r>
+        <w:fldChar w:fldCharType="end"/>
+      </w:r>
+      <w:r>
+        <w:t>.</w:t>
+      </w:r>
+    </w:p>
+    <w:p/>
+    <w:p>
+      <w:pPr>
+        <w:pStyle w:val="Cabealho2"/>
+      </w:pPr>
+      <w:bookmarkStart w:id="64" w:name="5.5._Interface_de_Comunicação_com_SINCRO"/>
+      <w:bookmarkStart w:id="65" w:name="_Toc512888604"/>
+      <w:bookmarkStart w:id="66" w:name="_Toc518834213"/>
+      <w:bookmarkEnd w:id="64"/>
+      <w:r>
+        <w:t>Interface de Comunicação com</w:t>
+      </w:r>
+      <w:r>
+        <w:rPr>
+          <w:spacing w:val="-7"/>
         </w:rPr>
         <w:t xml:space="preserve"> </w:t>
       </w:r>
       <w:r>
         <w:t>SINCRO</w:t>
       </w:r>
-      <w:bookmarkEnd w:id="63"/>
-      <w:bookmarkEnd w:id="64"/>
-    </w:p>
-    <w:p>
-      <w:r>
-        <w:t>Tem como função principal</w:t>
-      </w:r>
-      <w:r>
-        <w:t xml:space="preserve"> interagir com o sistema SINCRO</w:t>
+      <w:bookmarkEnd w:id="65"/>
+      <w:bookmarkEnd w:id="66"/>
+    </w:p>
+    <w:p>
+      <w:r>
+        <w:t>O</w:t>
+      </w:r>
+      <w:r>
+        <w:rPr>
+          <w:spacing w:val="-12"/>
+        </w:rPr>
+        <w:t xml:space="preserve"> </w:t>
+      </w:r>
+      <w:r>
+        <w:t>sistema</w:t>
+      </w:r>
+      <w:r>
+        <w:rPr>
+          <w:spacing w:val="-10"/>
+        </w:rPr>
+        <w:t xml:space="preserve"> </w:t>
+      </w:r>
+      <w:r>
+        <w:t>SINCRO</w:t>
       </w:r>
       <w:r>
         <w:fldChar w:fldCharType="begin"/>
@@ -12175,22 +12092,184 @@
         <w:t xml:space="preserve"> </w:t>
       </w:r>
       <w:r>
-        <w:t>para a realização de funcionalidades presentes no nosso sistema que exija</w:t>
-      </w:r>
-      <w:r>
-        <w:t>m funcionalidades presentes na I</w:t>
-      </w:r>
-      <w:r>
-        <w:t xml:space="preserve">nterface </w:t>
-      </w:r>
-      <w:r>
-        <w:t>disponibilizada pelo sistema SINCRO</w:t>
+        <w:t>contém</w:t>
+      </w:r>
+      <w:r>
+        <w:rPr>
+          <w:spacing w:val="-10"/>
+        </w:rPr>
+        <w:t xml:space="preserve"> </w:t>
+      </w:r>
+      <w:r>
+        <w:t>informações</w:t>
+      </w:r>
+      <w:r>
+        <w:rPr>
+          <w:spacing w:val="-10"/>
+        </w:rPr>
+        <w:t xml:space="preserve"> </w:t>
+      </w:r>
+      <w:r>
+        <w:t>das</w:t>
+      </w:r>
+      <w:r>
+        <w:rPr>
+          <w:spacing w:val="-11"/>
+        </w:rPr>
+        <w:t xml:space="preserve"> </w:t>
+      </w:r>
+      <w:r>
+        <w:t>quais</w:t>
+      </w:r>
+      <w:r>
+        <w:rPr>
+          <w:spacing w:val="-10"/>
+        </w:rPr>
+        <w:t xml:space="preserve"> </w:t>
+      </w:r>
+      <w:r>
+        <w:t>não</w:t>
+      </w:r>
+      <w:r>
+        <w:rPr>
+          <w:spacing w:val="-10"/>
+        </w:rPr>
+        <w:t xml:space="preserve"> </w:t>
+      </w:r>
+      <w:r>
+        <w:t>poderemos</w:t>
+      </w:r>
+      <w:r>
+        <w:rPr>
+          <w:spacing w:val="-10"/>
+        </w:rPr>
+        <w:t xml:space="preserve"> </w:t>
+      </w:r>
+      <w:r>
+        <w:t>ter</w:t>
+      </w:r>
+      <w:r>
+        <w:rPr>
+          <w:spacing w:val="-11"/>
+        </w:rPr>
+        <w:t xml:space="preserve"> </w:t>
+      </w:r>
+      <w:r>
+        <w:t>acesso. Será</w:t>
+      </w:r>
+      <w:r>
+        <w:rPr>
+          <w:spacing w:val="-4"/>
+        </w:rPr>
+        <w:t xml:space="preserve"> </w:t>
+      </w:r>
+      <w:r>
+        <w:t>necessário</w:t>
+      </w:r>
+      <w:r>
+        <w:rPr>
+          <w:spacing w:val="-4"/>
+        </w:rPr>
+        <w:t xml:space="preserve"> </w:t>
+      </w:r>
+      <w:r>
+        <w:t>criar</w:t>
+      </w:r>
+      <w:r>
+        <w:rPr>
+          <w:spacing w:val="-4"/>
+        </w:rPr>
+        <w:t xml:space="preserve"> </w:t>
+      </w:r>
+      <w:r>
+        <w:t>esta</w:t>
+      </w:r>
+      <w:r>
+        <w:rPr>
+          <w:spacing w:val="-4"/>
+        </w:rPr>
+        <w:t xml:space="preserve"> </w:t>
+      </w:r>
+      <w:r>
+        <w:t>interface</w:t>
+      </w:r>
+      <w:r>
+        <w:rPr>
+          <w:spacing w:val="-4"/>
+        </w:rPr>
+        <w:t xml:space="preserve"> </w:t>
+      </w:r>
+      <w:r>
+        <w:t>para</w:t>
+      </w:r>
+      <w:r>
+        <w:rPr>
+          <w:spacing w:val="-4"/>
+        </w:rPr>
+        <w:t xml:space="preserve"> </w:t>
+      </w:r>
+      <w:r>
+        <w:t>que</w:t>
+      </w:r>
+      <w:r>
+        <w:rPr>
+          <w:spacing w:val="-4"/>
+        </w:rPr>
+        <w:t xml:space="preserve"> </w:t>
+      </w:r>
+      <w:r>
+        <w:t>seja</w:t>
+      </w:r>
+      <w:r>
+        <w:rPr>
+          <w:spacing w:val="-4"/>
+        </w:rPr>
+        <w:t xml:space="preserve"> </w:t>
+      </w:r>
+      <w:r>
+        <w:t>possível</w:t>
+      </w:r>
+      <w:r>
+        <w:rPr>
+          <w:spacing w:val="-4"/>
+        </w:rPr>
+        <w:t xml:space="preserve"> </w:t>
+      </w:r>
+      <w:r>
+        <w:t>simular</w:t>
+      </w:r>
+      <w:r>
+        <w:rPr>
+          <w:spacing w:val="-4"/>
+        </w:rPr>
+        <w:t xml:space="preserve"> </w:t>
+      </w:r>
+      <w:r>
+        <w:t>a</w:t>
+      </w:r>
+      <w:r>
+        <w:rPr>
+          <w:spacing w:val="-4"/>
+        </w:rPr>
+        <w:t xml:space="preserve"> </w:t>
+      </w:r>
+      <w:r>
+        <w:t>comunicação com o</w:t>
+      </w:r>
+      <w:r>
+        <w:rPr>
+          <w:spacing w:val="-2"/>
+        </w:rPr>
+        <w:t xml:space="preserve"> </w:t>
+      </w:r>
+      <w:r>
+        <w:t>mesmo. A mesma irá ser bastante útil na realização de testes e bom funcionamento do sistema SINCRO Mobile</w:t>
       </w:r>
       <w:r>
         <w:fldChar w:fldCharType="begin"/>
       </w:r>
       <w:r>
-        <w:instrText xml:space="preserve"> NOTEREF _Ref514848063 \f \h </w:instrText>
+        <w:instrText xml:space="preserve"> NOTEREF _Ref514847822 \f \h </w:instrText>
       </w:r>
       <w:r>
         <w:fldChar w:fldCharType="separate"/>
@@ -12199,7 +12278,7 @@
         <w:rPr>
           <w:rStyle w:val="Refdenotaderodap"/>
         </w:rPr>
-        <w:t>3</w:t>
+        <w:t>4</w:t>
       </w:r>
       <w:r>
         <w:fldChar w:fldCharType="end"/>
@@ -12208,269 +12287,6 @@
         <w:t>.</w:t>
       </w:r>
     </w:p>
-    <w:p/>
-    <w:p>
-      <w:pPr>
-        <w:pStyle w:val="Cabealho2"/>
-      </w:pPr>
-      <w:bookmarkStart w:id="65" w:name="5.5._Interface_de_Comunicação_com_SINCRO"/>
-      <w:bookmarkStart w:id="66" w:name="_Toc512888604"/>
-      <w:bookmarkStart w:id="67" w:name="_Toc518834213"/>
-      <w:bookmarkEnd w:id="65"/>
-      <w:r>
-        <w:t>Interface de Comunicação com</w:t>
-      </w:r>
-      <w:r>
-        <w:rPr>
-          <w:spacing w:val="-7"/>
-        </w:rPr>
-        <w:t xml:space="preserve"> </w:t>
-      </w:r>
-      <w:r>
-        <w:t>SINCRO</w:t>
-      </w:r>
-      <w:bookmarkEnd w:id="66"/>
-      <w:bookmarkEnd w:id="67"/>
-    </w:p>
-    <w:p>
-      <w:r>
-        <w:t>O</w:t>
-      </w:r>
-      <w:r>
-        <w:rPr>
-          <w:spacing w:val="-12"/>
-        </w:rPr>
-        <w:t xml:space="preserve"> </w:t>
-      </w:r>
-      <w:r>
-        <w:t>sistema</w:t>
-      </w:r>
-      <w:r>
-        <w:rPr>
-          <w:spacing w:val="-10"/>
-        </w:rPr>
-        <w:t xml:space="preserve"> </w:t>
-      </w:r>
-      <w:r>
-        <w:t>SINCRO</w:t>
-      </w:r>
-      <w:r>
-        <w:fldChar w:fldCharType="begin"/>
-      </w:r>
-      <w:r>
-        <w:instrText xml:space="preserve"> NOTEREF _Ref514848063 \f \h </w:instrText>
-      </w:r>
-      <w:r>
-        <w:fldChar w:fldCharType="separate"/>
-      </w:r>
-      <w:r>
-        <w:rPr>
-          <w:rStyle w:val="Refdenotaderodap"/>
-        </w:rPr>
-        <w:t>3</w:t>
-      </w:r>
-      <w:r>
-        <w:fldChar w:fldCharType="end"/>
-      </w:r>
-      <w:r>
-        <w:t xml:space="preserve"> </w:t>
-      </w:r>
-      <w:r>
-        <w:t>contém</w:t>
-      </w:r>
-      <w:r>
-        <w:rPr>
-          <w:spacing w:val="-10"/>
-        </w:rPr>
-        <w:t xml:space="preserve"> </w:t>
-      </w:r>
-      <w:r>
-        <w:t>informações</w:t>
-      </w:r>
-      <w:r>
-        <w:rPr>
-          <w:spacing w:val="-10"/>
-        </w:rPr>
-        <w:t xml:space="preserve"> </w:t>
-      </w:r>
-      <w:r>
-        <w:t>das</w:t>
-      </w:r>
-      <w:r>
-        <w:rPr>
-          <w:spacing w:val="-11"/>
-        </w:rPr>
-        <w:t xml:space="preserve"> </w:t>
-      </w:r>
-      <w:r>
-        <w:t>quais</w:t>
-      </w:r>
-      <w:r>
-        <w:rPr>
-          <w:spacing w:val="-10"/>
-        </w:rPr>
-        <w:t xml:space="preserve"> </w:t>
-      </w:r>
-      <w:r>
-        <w:t>não</w:t>
-      </w:r>
-      <w:r>
-        <w:rPr>
-          <w:spacing w:val="-10"/>
-        </w:rPr>
-        <w:t xml:space="preserve"> </w:t>
-      </w:r>
-      <w:r>
-        <w:t>poderemos</w:t>
-      </w:r>
-      <w:r>
-        <w:rPr>
-          <w:spacing w:val="-10"/>
-        </w:rPr>
-        <w:t xml:space="preserve"> </w:t>
-      </w:r>
-      <w:r>
-        <w:t>ter</w:t>
-      </w:r>
-      <w:r>
-        <w:rPr>
-          <w:spacing w:val="-11"/>
-        </w:rPr>
-        <w:t xml:space="preserve"> </w:t>
-      </w:r>
-      <w:r>
-        <w:t>acesso. Será</w:t>
-      </w:r>
-      <w:r>
-        <w:rPr>
-          <w:spacing w:val="-4"/>
-        </w:rPr>
-        <w:t xml:space="preserve"> </w:t>
-      </w:r>
-      <w:r>
-        <w:t>necessário</w:t>
-      </w:r>
-      <w:r>
-        <w:rPr>
-          <w:spacing w:val="-4"/>
-        </w:rPr>
-        <w:t xml:space="preserve"> </w:t>
-      </w:r>
-      <w:r>
-        <w:t>criar</w:t>
-      </w:r>
-      <w:r>
-        <w:rPr>
-          <w:spacing w:val="-4"/>
-        </w:rPr>
-        <w:t xml:space="preserve"> </w:t>
-      </w:r>
-      <w:r>
-        <w:t>esta</w:t>
-      </w:r>
-      <w:r>
-        <w:rPr>
-          <w:spacing w:val="-4"/>
-        </w:rPr>
-        <w:t xml:space="preserve"> </w:t>
-      </w:r>
-      <w:r>
-        <w:t>interface</w:t>
-      </w:r>
-      <w:r>
-        <w:rPr>
-          <w:spacing w:val="-4"/>
-        </w:rPr>
-        <w:t xml:space="preserve"> </w:t>
-      </w:r>
-      <w:r>
-        <w:t>para</w:t>
-      </w:r>
-      <w:r>
-        <w:rPr>
-          <w:spacing w:val="-4"/>
-        </w:rPr>
-        <w:t xml:space="preserve"> </w:t>
-      </w:r>
-      <w:r>
-        <w:t>que</w:t>
-      </w:r>
-      <w:r>
-        <w:rPr>
-          <w:spacing w:val="-4"/>
-        </w:rPr>
-        <w:t xml:space="preserve"> </w:t>
-      </w:r>
-      <w:r>
-        <w:t>seja</w:t>
-      </w:r>
-      <w:r>
-        <w:rPr>
-          <w:spacing w:val="-4"/>
-        </w:rPr>
-        <w:t xml:space="preserve"> </w:t>
-      </w:r>
-      <w:r>
-        <w:t>possível</w:t>
-      </w:r>
-      <w:r>
-        <w:rPr>
-          <w:spacing w:val="-4"/>
-        </w:rPr>
-        <w:t xml:space="preserve"> </w:t>
-      </w:r>
-      <w:r>
-        <w:t>simular</w:t>
-      </w:r>
-      <w:r>
-        <w:rPr>
-          <w:spacing w:val="-4"/>
-        </w:rPr>
-        <w:t xml:space="preserve"> </w:t>
-      </w:r>
-      <w:r>
-        <w:t>a</w:t>
-      </w:r>
-      <w:r>
-        <w:rPr>
-          <w:spacing w:val="-4"/>
-        </w:rPr>
-        <w:t xml:space="preserve"> </w:t>
-      </w:r>
-      <w:r>
-        <w:t>comunicação com o</w:t>
-      </w:r>
-      <w:r>
-        <w:rPr>
-          <w:spacing w:val="-2"/>
-        </w:rPr>
-        <w:t xml:space="preserve"> </w:t>
-      </w:r>
-      <w:r>
-        <w:t>mesmo. A mesma irá ser bastante útil na realização de testes e bom funcionamento do sistema SINCRO Mobile</w:t>
-      </w:r>
-      <w:r>
-        <w:fldChar w:fldCharType="begin"/>
-      </w:r>
-      <w:r>
-        <w:instrText xml:space="preserve"> NOTEREF _Ref514847822 \f \h </w:instrText>
-      </w:r>
-      <w:r>
-        <w:fldChar w:fldCharType="separate"/>
-      </w:r>
-      <w:r>
-        <w:rPr>
-          <w:rStyle w:val="Refdenotaderodap"/>
-        </w:rPr>
-        <w:t>4</w:t>
-      </w:r>
-      <w:r>
-        <w:fldChar w:fldCharType="end"/>
-      </w:r>
-      <w:r>
-        <w:t>.</w:t>
-      </w:r>
-    </w:p>
     <w:p>
       <w:pPr>
         <w:jc w:val="left"/>
@@ -12483,8 +12299,8 @@
       <w:pPr>
         <w:pStyle w:val="Ttulo1"/>
       </w:pPr>
-      <w:bookmarkStart w:id="68" w:name="_Toc512888605"/>
-      <w:bookmarkStart w:id="69" w:name="_Toc518834214"/>
+      <w:bookmarkStart w:id="67" w:name="_Toc512888605"/>
+      <w:bookmarkStart w:id="68" w:name="_Toc518834214"/>
       <w:r>
         <w:lastRenderedPageBreak/>
         <w:t>Implementação do Sistema SINCRO</w:t>
@@ -12498,33 +12314,33 @@
       <w:r>
         <w:t>Mobile</w:t>
       </w:r>
+      <w:bookmarkEnd w:id="67"/>
       <w:bookmarkEnd w:id="68"/>
+    </w:p>
+    <w:p/>
+    <w:p>
+      <w:pPr>
+        <w:rPr>
+          <w:sz w:val="29"/>
+        </w:rPr>
+      </w:pPr>
+      <w:r>
+        <w:t>Nesta secção são descritas as tecnologias utilizadas no desenvolvimento do SINCRO Mobile bem como a razão da sua adoção, discriminando as ditas tecnologias por camada aplicacional: dados, negócio e cliente.</w:t>
+      </w:r>
+      <w:r>
+        <w:t xml:space="preserve"> </w:t>
+      </w:r>
+      <w:r>
+        <w:t>A camada de negócio é referente ao Sistema Central, a camada de dados à Persistência de dados, e o cliente à Interface Humana.</w:t>
+      </w:r>
+      <w:r>
+        <w:rPr>
+          <w:sz w:val="29"/>
+        </w:rPr>
+        <w:t xml:space="preserve"> </w:t>
+      </w:r>
+      <w:bookmarkStart w:id="69" w:name="6.1._Módulo_Principal"/>
       <w:bookmarkEnd w:id="69"/>
-    </w:p>
-    <w:p/>
-    <w:p>
-      <w:pPr>
-        <w:rPr>
-          <w:sz w:val="29"/>
-        </w:rPr>
-      </w:pPr>
-      <w:r>
-        <w:t>Nesta secção são descritas as tecnologias utilizadas no desenvolvimento do SINCRO Mobile bem como a razão da sua adoção, discriminando as ditas tecnologias por camada aplicacional: dados, negócio e cliente.</w:t>
-      </w:r>
-      <w:r>
-        <w:t xml:space="preserve"> </w:t>
-      </w:r>
-      <w:r>
-        <w:t>A camada de negócio é referente ao Sistema Central, a camada de dados à Persistência de dados, e o cliente à Interface Humana.</w:t>
-      </w:r>
-      <w:r>
-        <w:rPr>
-          <w:sz w:val="29"/>
-        </w:rPr>
-        <w:t xml:space="preserve"> </w:t>
-      </w:r>
-      <w:bookmarkStart w:id="70" w:name="6.1._Módulo_Principal"/>
-      <w:bookmarkEnd w:id="70"/>
     </w:p>
     <w:p>
       <w:pPr>
@@ -12540,9 +12356,9 @@
       <w:pPr>
         <w:pStyle w:val="Cabealho2"/>
       </w:pPr>
-      <w:bookmarkStart w:id="71" w:name="_Toc512888606"/>
-      <w:bookmarkStart w:id="72" w:name="_Toc515111328"/>
-      <w:bookmarkStart w:id="73" w:name="_Toc518834215"/>
+      <w:bookmarkStart w:id="70" w:name="_Toc512888606"/>
+      <w:bookmarkStart w:id="71" w:name="_Toc515111328"/>
+      <w:bookmarkStart w:id="72" w:name="_Toc518834215"/>
       <w:r>
         <w:t>Módulo</w:t>
       </w:r>
@@ -12555,9 +12371,9 @@
       <w:r>
         <w:t>Principal</w:t>
       </w:r>
+      <w:bookmarkEnd w:id="70"/>
       <w:bookmarkEnd w:id="71"/>
       <w:bookmarkEnd w:id="72"/>
-      <w:bookmarkEnd w:id="73"/>
     </w:p>
     <w:p>
       <w:r>
@@ -12827,7 +12643,7 @@
       <w:pPr>
         <w:pStyle w:val="Cabealho3"/>
       </w:pPr>
-      <w:bookmarkStart w:id="74" w:name="_Toc518834216"/>
+      <w:bookmarkStart w:id="73" w:name="_Toc518834216"/>
       <w:r>
         <w:t>Camada de</w:t>
       </w:r>
@@ -12840,7 +12656,7 @@
       <w:r>
         <w:t>negócio</w:t>
       </w:r>
-      <w:bookmarkEnd w:id="74"/>
+      <w:bookmarkEnd w:id="73"/>
     </w:p>
     <w:p>
       <w:r>
@@ -13034,26 +12850,26 @@
       <w:pPr>
         <w:pStyle w:val="Cabealho2"/>
       </w:pPr>
-      <w:bookmarkStart w:id="75" w:name="6.2._Camada_de_dados"/>
-      <w:bookmarkStart w:id="76" w:name="_Toc512888607"/>
-      <w:bookmarkStart w:id="77" w:name="_Toc515111329"/>
-      <w:bookmarkStart w:id="78" w:name="_Toc518834217"/>
+      <w:bookmarkStart w:id="74" w:name="6.2._Camada_de_dados"/>
+      <w:bookmarkStart w:id="75" w:name="_Toc512888607"/>
+      <w:bookmarkStart w:id="76" w:name="_Toc515111329"/>
+      <w:bookmarkStart w:id="77" w:name="_Toc518834217"/>
+      <w:bookmarkEnd w:id="74"/>
+      <w:r>
+        <w:t>Camada de</w:t>
+      </w:r>
+      <w:r>
+        <w:rPr>
+          <w:spacing w:val="-3"/>
+        </w:rPr>
+        <w:t xml:space="preserve"> </w:t>
+      </w:r>
+      <w:r>
+        <w:t>dados</w:t>
+      </w:r>
       <w:bookmarkEnd w:id="75"/>
-      <w:r>
-        <w:t>Camada de</w:t>
-      </w:r>
-      <w:r>
-        <w:rPr>
-          <w:spacing w:val="-3"/>
-        </w:rPr>
-        <w:t xml:space="preserve"> </w:t>
-      </w:r>
-      <w:r>
-        <w:t>dados</w:t>
-      </w:r>
       <w:bookmarkEnd w:id="76"/>
       <w:bookmarkEnd w:id="77"/>
-      <w:bookmarkEnd w:id="78"/>
     </w:p>
     <w:p>
       <w:r>
@@ -13492,26 +13308,26 @@
       <w:pPr>
         <w:pStyle w:val="Cabealho2"/>
       </w:pPr>
-      <w:bookmarkStart w:id="79" w:name="6.3._Camada_de_negócio"/>
-      <w:bookmarkStart w:id="80" w:name="_Toc512888609"/>
-      <w:bookmarkStart w:id="81" w:name="_Toc515111331"/>
-      <w:bookmarkStart w:id="82" w:name="_Toc518834218"/>
+      <w:bookmarkStart w:id="78" w:name="6.3._Camada_de_negócio"/>
+      <w:bookmarkStart w:id="79" w:name="_Toc512888609"/>
+      <w:bookmarkStart w:id="80" w:name="_Toc515111331"/>
+      <w:bookmarkStart w:id="81" w:name="_Toc518834218"/>
+      <w:bookmarkEnd w:id="78"/>
+      <w:r>
+        <w:t>Camada</w:t>
+      </w:r>
+      <w:r>
+        <w:rPr>
+          <w:spacing w:val="-2"/>
+        </w:rPr>
+        <w:t xml:space="preserve"> </w:t>
+      </w:r>
+      <w:r>
+        <w:t>Cliente</w:t>
+      </w:r>
       <w:bookmarkEnd w:id="79"/>
-      <w:r>
-        <w:t>Camada</w:t>
-      </w:r>
-      <w:r>
-        <w:rPr>
-          <w:spacing w:val="-2"/>
-        </w:rPr>
-        <w:t xml:space="preserve"> </w:t>
-      </w:r>
-      <w:r>
-        <w:t>Cliente</w:t>
-      </w:r>
       <w:bookmarkEnd w:id="80"/>
       <w:bookmarkEnd w:id="81"/>
-      <w:bookmarkEnd w:id="82"/>
     </w:p>
     <w:p>
       <w:r>
@@ -13689,6 +13505,135 @@
     <w:p>
       <w:r>
         <w:lastRenderedPageBreak/>
+        <w:br w:type="page"/>
+      </w:r>
+    </w:p>
+    <w:p>
+      <w:pPr>
+        <w:pStyle w:val="Ttulo1"/>
+      </w:pPr>
+      <w:r>
+        <w:lastRenderedPageBreak/>
+        <w:t>Tecnologia</w:t>
+      </w:r>
+    </w:p>
+    <w:p/>
+    <w:p>
+      <w:r>
+        <w:t>Este capítulo irá falar acerca de tecnolo</w:t>
+      </w:r>
+      <w:r>
+        <w:t>gias utilizadas na realização dos Requisitos necessários para o projeto já anteriormente apresentados.</w:t>
+      </w:r>
+    </w:p>
+    <w:p/>
+    <w:p>
+      <w:pPr>
+        <w:pStyle w:val="Cabealho2"/>
+      </w:pPr>
+      <w:r>
+        <w:t>Notificação Móvel</w:t>
+      </w:r>
+    </w:p>
+    <w:p>
+      <w:pPr>
+        <w:ind w:left="141"/>
+      </w:pPr>
+    </w:p>
+    <w:p>
+      <w:r>
+        <w:t>Para implementar a notificação dos dispositivos móveis foi necessário encontrar uma tecnologia que respeitasse um dos problemas expostos no índice (2.2). Este problema é a poupança de energia no dispositivo</w:t>
+      </w:r>
+      <w:r>
+        <w:t>,</w:t>
+      </w:r>
+      <w:r>
+        <w:t xml:space="preserve"> que seria possível </w:t>
+      </w:r>
+      <w:r>
+        <w:t xml:space="preserve">de solucionar </w:t>
+      </w:r>
+      <w:r>
+        <w:t xml:space="preserve">graças </w:t>
+      </w:r>
+      <w:r>
+        <w:t>à utilização de</w:t>
+      </w:r>
+      <w:r>
+        <w:t xml:space="preserve"> notificações ‘push’. </w:t>
+      </w:r>
+    </w:p>
+    <w:p>
+      <w:r>
+        <w:t xml:space="preserve">Uma vez que o serviço de notificações </w:t>
+      </w:r>
+      <w:proofErr w:type="spellStart"/>
+      <w:r>
+        <w:rPr>
+          <w:i/>
+        </w:rPr>
+        <w:t>OneSignal</w:t>
+      </w:r>
+      <w:proofErr w:type="spellEnd"/>
+      <w:r>
+        <w:t xml:space="preserve"> funciona de acordo com essa vertente</w:t>
+      </w:r>
+      <w:r>
+        <w:t>, notificações ‘push’</w:t>
+      </w:r>
+      <w:r>
+        <w:t>, foi então a nossa escolhida para tecnologia de notificação. Para além disso, esta mesma plataforma de notificações demonstrou ser bastante versátil e prática, dado que proporciona a notificação para multiplataforma para dispositivos m</w:t>
+      </w:r>
+      <w:r>
+        <w:t xml:space="preserve">óveis. Como a </w:t>
+      </w:r>
+      <w:r>
+        <w:t>A</w:t>
+      </w:r>
+      <w:r>
+        <w:t>plicaç</w:t>
+      </w:r>
+      <w:r>
+        <w:t>ão M</w:t>
+      </w:r>
+      <w:r>
+        <w:t>óvel</w:t>
+      </w:r>
+      <w:r>
+        <w:t xml:space="preserve"> </w:t>
+      </w:r>
+      <w:r>
+        <w:t xml:space="preserve">realizada </w:t>
+      </w:r>
+      <w:r>
+        <w:t>é disponibiliz</w:t>
+      </w:r>
+      <w:r>
+        <w:t>ada para mais do que um sistema</w:t>
+      </w:r>
+      <w:r>
+        <w:t xml:space="preserve"> operativo</w:t>
+      </w:r>
+      <w:r>
+        <w:t>, então foi também um ponto forte para a escolha da mesma.</w:t>
+      </w:r>
+    </w:p>
+    <w:p/>
+    <w:p>
+      <w:pPr>
+        <w:pStyle w:val="Cabealho2"/>
+      </w:pPr>
+      <w:r>
+        <w:t>Autenti</w:t>
+      </w:r>
+      <w:bookmarkStart w:id="82" w:name="_GoBack"/>
+      <w:bookmarkEnd w:id="82"/>
+      <w:r>
+        <w:t>cação</w:t>
+      </w:r>
+    </w:p>
+    <w:p>
+      <w:r>
         <w:br w:type="page"/>
       </w:r>
     </w:p>
@@ -13981,21 +13926,11 @@
                             <w:r>
                               <w:t xml:space="preserve">Figura </w:t>
                             </w:r>
-                            <w:r>
-                              <w:fldChar w:fldCharType="begin"/>
-                            </w:r>
-                            <w:r>
-                              <w:instrText xml:space="preserve"> SEQ Figura \* ARABIC </w:instrText>
-                            </w:r>
-                            <w:r>
-                              <w:fldChar w:fldCharType="separate"/>
-                            </w:r>
-                            <w:r>
-                              <w:t>10</w:t>
-                            </w:r>
-                            <w:r>
-                              <w:fldChar w:fldCharType="end"/>
-                            </w:r>
+                            <w:fldSimple w:instr=" SEQ Figura \* ARABIC ">
+                              <w:r>
+                                <w:t>10</w:t>
+                              </w:r>
+                            </w:fldSimple>
                             <w:bookmarkEnd w:id="91"/>
                             <w:r>
                               <w:t>. Cronograma do Projeto</w:t>
@@ -14029,21 +13964,11 @@
                       <w:r>
                         <w:t xml:space="preserve">Figura </w:t>
                       </w:r>
-                      <w:r>
-                        <w:fldChar w:fldCharType="begin"/>
-                      </w:r>
-                      <w:r>
-                        <w:instrText xml:space="preserve"> SEQ Figura \* ARABIC </w:instrText>
-                      </w:r>
-                      <w:r>
-                        <w:fldChar w:fldCharType="separate"/>
-                      </w:r>
-                      <w:r>
-                        <w:t>10</w:t>
-                      </w:r>
-                      <w:r>
-                        <w:fldChar w:fldCharType="end"/>
-                      </w:r>
+                      <w:fldSimple w:instr=" SEQ Figura \* ARABIC ">
+                        <w:r>
+                          <w:t>10</w:t>
+                        </w:r>
+                      </w:fldSimple>
                       <w:bookmarkEnd w:id="92"/>
                       <w:r>
                         <w:t>. Cronograma do Projeto</w:t>
@@ -14296,8 +14221,8 @@
         <w:pStyle w:val="Cabealho2"/>
       </w:pPr>
       <w:bookmarkStart w:id="94" w:name="Tarefas"/>
-      <w:bookmarkStart w:id="95" w:name="_Toc512888613"/>
-      <w:bookmarkStart w:id="96" w:name="_Toc518834223"/>
+      <w:bookmarkStart w:id="95" w:name="_Toc518834223"/>
+      <w:bookmarkStart w:id="96" w:name="_Toc512888613"/>
       <w:bookmarkEnd w:id="94"/>
       <w:r>
         <w:rPr>
@@ -14359,7 +14284,7 @@
           </wp:anchor>
         </w:drawing>
       </w:r>
-      <w:bookmarkEnd w:id="96"/>
+      <w:bookmarkEnd w:id="95"/>
     </w:p>
     <w:p/>
     <w:p/>
@@ -14385,7 +14310,7 @@
         <w:lastRenderedPageBreak/>
         <w:t>Tarefas</w:t>
       </w:r>
-      <w:bookmarkEnd w:id="95"/>
+      <w:bookmarkEnd w:id="96"/>
       <w:bookmarkEnd w:id="97"/>
     </w:p>
     <w:p/>
@@ -21822,7 +21747,7 @@
 </file>
 
 <file path=customXml/itemProps1.xml><?xml version="1.0" encoding="utf-8"?>
-<ds:datastoreItem xmlns:ds="http://schemas.openxmlformats.org/officeDocument/2006/customXml" ds:itemID="{4FFF02E7-D795-764B-93F2-84F99F853B12}">
+<ds:datastoreItem xmlns:ds="http://schemas.openxmlformats.org/officeDocument/2006/customXml" ds:itemID="{7A5F5D7E-D3C7-D641-AC64-1A2A9FC74102}">
   <ds:schemaRefs>
     <ds:schemaRef ds:uri="http://schemas.openxmlformats.org/officeDocument/2006/bibliography"/>
   </ds:schemaRefs>

--- a/Docs/Relatórios/final_report.docx
+++ b/Docs/Relatórios/final_report.docx
@@ -4707,17 +4707,30 @@
                               <w:pStyle w:val="Legenda"/>
                               <w:jc w:val="center"/>
                             </w:pPr>
-                            <w:bookmarkStart w:id="5" w:name="_Ref514797288"/>
-                            <w:bookmarkStart w:id="6" w:name="_Ref514797157"/>
+                            <w:bookmarkStart w:id="5" w:name="_Ref514797157"/>
+                            <w:bookmarkStart w:id="6" w:name="_Ref514797288"/>
                             <w:r>
                               <w:t xml:space="preserve">Figura </w:t>
                             </w:r>
-                            <w:fldSimple w:instr=" SEQ Figura \* ARABIC ">
-                              <w:r>
-                                <w:t>1</w:t>
-                              </w:r>
-                            </w:fldSimple>
-                            <w:bookmarkEnd w:id="5"/>
+                            <w:r>
+                              <w:fldChar w:fldCharType="begin"/>
+                            </w:r>
+                            <w:r>
+                              <w:instrText xml:space="preserve"> SEQ Figura \* ARABIC </w:instrText>
+                            </w:r>
+                            <w:r>
+                              <w:fldChar w:fldCharType="separate"/>
+                            </w:r>
+                            <w:r>
+                              <w:rPr>
+                                <w:noProof/>
+                              </w:rPr>
+                              <w:t>1</w:t>
+                            </w:r>
+                            <w:r>
+                              <w:fldChar w:fldCharType="end"/>
+                            </w:r>
+                            <w:bookmarkEnd w:id="6"/>
                             <w:r>
                               <w:t xml:space="preserve">. </w:t>
                             </w:r>
@@ -4725,7 +4738,7 @@
                             <w:r>
                               <w:t>Imagem Geral</w:t>
                             </w:r>
-                            <w:bookmarkEnd w:id="6"/>
+                            <w:bookmarkEnd w:id="5"/>
                             <w:bookmarkEnd w:id="7"/>
                           </w:p>
                         </w:txbxContent>
@@ -4756,17 +4769,30 @@
                         <w:pStyle w:val="Legenda"/>
                         <w:jc w:val="center"/>
                       </w:pPr>
-                      <w:bookmarkStart w:id="8" w:name="_Ref514797288"/>
-                      <w:bookmarkStart w:id="9" w:name="_Ref514797157"/>
+                      <w:bookmarkStart w:id="8" w:name="_Ref514797157"/>
+                      <w:bookmarkStart w:id="9" w:name="_Ref514797288"/>
                       <w:r>
                         <w:t xml:space="preserve">Figura </w:t>
                       </w:r>
-                      <w:fldSimple w:instr=" SEQ Figura \* ARABIC ">
-                        <w:r>
-                          <w:t>1</w:t>
-                        </w:r>
-                      </w:fldSimple>
-                      <w:bookmarkEnd w:id="8"/>
+                      <w:r>
+                        <w:fldChar w:fldCharType="begin"/>
+                      </w:r>
+                      <w:r>
+                        <w:instrText xml:space="preserve"> SEQ Figura \* ARABIC </w:instrText>
+                      </w:r>
+                      <w:r>
+                        <w:fldChar w:fldCharType="separate"/>
+                      </w:r>
+                      <w:r>
+                        <w:rPr>
+                          <w:noProof/>
+                        </w:rPr>
+                        <w:t>1</w:t>
+                      </w:r>
+                      <w:r>
+                        <w:fldChar w:fldCharType="end"/>
+                      </w:r>
+                      <w:bookmarkEnd w:id="9"/>
                       <w:r>
                         <w:t xml:space="preserve">. </w:t>
                       </w:r>
@@ -4774,7 +4800,7 @@
                       <w:r>
                         <w:t>Imagem Geral</w:t>
                       </w:r>
-                      <w:bookmarkEnd w:id="9"/>
+                      <w:bookmarkEnd w:id="8"/>
                       <w:bookmarkEnd w:id="10"/>
                     </w:p>
                   </w:txbxContent>
@@ -6426,11 +6452,24 @@
                             <w:r>
                               <w:t xml:space="preserve">Figura </w:t>
                             </w:r>
-                            <w:fldSimple w:instr=" SEQ Figura \* ARABIC ">
-                              <w:r>
-                                <w:t>2</w:t>
-                              </w:r>
-                            </w:fldSimple>
+                            <w:r>
+                              <w:fldChar w:fldCharType="begin"/>
+                            </w:r>
+                            <w:r>
+                              <w:instrText xml:space="preserve"> SEQ Figura \* ARABIC </w:instrText>
+                            </w:r>
+                            <w:r>
+                              <w:fldChar w:fldCharType="separate"/>
+                            </w:r>
+                            <w:r>
+                              <w:rPr>
+                                <w:noProof/>
+                              </w:rPr>
+                              <w:t>2</w:t>
+                            </w:r>
+                            <w:r>
+                              <w:fldChar w:fldCharType="end"/>
+                            </w:r>
                             <w:bookmarkEnd w:id="22"/>
                             <w:r>
                               <w:t>. Diagrama Caso de Uso</w:t>
@@ -6464,11 +6503,24 @@
                       <w:r>
                         <w:t xml:space="preserve">Figura </w:t>
                       </w:r>
-                      <w:fldSimple w:instr=" SEQ Figura \* ARABIC ">
-                        <w:r>
-                          <w:t>2</w:t>
-                        </w:r>
-                      </w:fldSimple>
+                      <w:r>
+                        <w:fldChar w:fldCharType="begin"/>
+                      </w:r>
+                      <w:r>
+                        <w:instrText xml:space="preserve"> SEQ Figura \* ARABIC </w:instrText>
+                      </w:r>
+                      <w:r>
+                        <w:fldChar w:fldCharType="separate"/>
+                      </w:r>
+                      <w:r>
+                        <w:rPr>
+                          <w:noProof/>
+                        </w:rPr>
+                        <w:t>2</w:t>
+                      </w:r>
+                      <w:r>
+                        <w:fldChar w:fldCharType="end"/>
+                      </w:r>
                       <w:bookmarkEnd w:id="23"/>
                       <w:r>
                         <w:t>. Diagrama Caso de Uso</w:t>
@@ -6729,11 +6781,24 @@
                             <w:r>
                               <w:t xml:space="preserve">Figura </w:t>
                             </w:r>
-                            <w:fldSimple w:instr=" SEQ Figura \* ARABIC ">
-                              <w:r>
-                                <w:t>3</w:t>
-                              </w:r>
-                            </w:fldSimple>
+                            <w:r>
+                              <w:fldChar w:fldCharType="begin"/>
+                            </w:r>
+                            <w:r>
+                              <w:instrText xml:space="preserve"> SEQ Figura \* ARABIC </w:instrText>
+                            </w:r>
+                            <w:r>
+                              <w:fldChar w:fldCharType="separate"/>
+                            </w:r>
+                            <w:r>
+                              <w:rPr>
+                                <w:noProof/>
+                              </w:rPr>
+                              <w:t>3</w:t>
+                            </w:r>
+                            <w:r>
+                              <w:fldChar w:fldCharType="end"/>
+                            </w:r>
                             <w:r>
                               <w:t>. Requisito Funcional I</w:t>
                             </w:r>
@@ -6765,11 +6830,24 @@
                       <w:r>
                         <w:t xml:space="preserve">Figura </w:t>
                       </w:r>
-                      <w:fldSimple w:instr=" SEQ Figura \* ARABIC ">
-                        <w:r>
-                          <w:t>3</w:t>
-                        </w:r>
-                      </w:fldSimple>
+                      <w:r>
+                        <w:fldChar w:fldCharType="begin"/>
+                      </w:r>
+                      <w:r>
+                        <w:instrText xml:space="preserve"> SEQ Figura \* ARABIC </w:instrText>
+                      </w:r>
+                      <w:r>
+                        <w:fldChar w:fldCharType="separate"/>
+                      </w:r>
+                      <w:r>
+                        <w:rPr>
+                          <w:noProof/>
+                        </w:rPr>
+                        <w:t>3</w:t>
+                      </w:r>
+                      <w:r>
+                        <w:fldChar w:fldCharType="end"/>
+                      </w:r>
                       <w:r>
                         <w:t>. Requisito Funcional I</w:t>
                       </w:r>
@@ -7099,11 +7177,24 @@
                             <w:r>
                               <w:t xml:space="preserve">Figura </w:t>
                             </w:r>
-                            <w:fldSimple w:instr=" SEQ Figura \* ARABIC ">
-                              <w:r>
-                                <w:t>4</w:t>
-                              </w:r>
-                            </w:fldSimple>
+                            <w:r>
+                              <w:fldChar w:fldCharType="begin"/>
+                            </w:r>
+                            <w:r>
+                              <w:instrText xml:space="preserve"> SEQ Figura \* ARABIC </w:instrText>
+                            </w:r>
+                            <w:r>
+                              <w:fldChar w:fldCharType="separate"/>
+                            </w:r>
+                            <w:r>
+                              <w:rPr>
+                                <w:noProof/>
+                              </w:rPr>
+                              <w:t>4</w:t>
+                            </w:r>
+                            <w:r>
+                              <w:fldChar w:fldCharType="end"/>
+                            </w:r>
                             <w:r>
                               <w:t>. Requisito Funcional II</w:t>
                             </w:r>
@@ -7135,11 +7226,24 @@
                       <w:r>
                         <w:t xml:space="preserve">Figura </w:t>
                       </w:r>
-                      <w:fldSimple w:instr=" SEQ Figura \* ARABIC ">
-                        <w:r>
-                          <w:t>4</w:t>
-                        </w:r>
-                      </w:fldSimple>
+                      <w:r>
+                        <w:fldChar w:fldCharType="begin"/>
+                      </w:r>
+                      <w:r>
+                        <w:instrText xml:space="preserve"> SEQ Figura \* ARABIC </w:instrText>
+                      </w:r>
+                      <w:r>
+                        <w:fldChar w:fldCharType="separate"/>
+                      </w:r>
+                      <w:r>
+                        <w:rPr>
+                          <w:noProof/>
+                        </w:rPr>
+                        <w:t>4</w:t>
+                      </w:r>
+                      <w:r>
+                        <w:fldChar w:fldCharType="end"/>
+                      </w:r>
                       <w:r>
                         <w:t>. Requisito Funcional II</w:t>
                       </w:r>
@@ -7776,11 +7880,24 @@
                             <w:r>
                               <w:t xml:space="preserve">Figura </w:t>
                             </w:r>
-                            <w:fldSimple w:instr=" SEQ Figura \* ARABIC ">
-                              <w:r>
-                                <w:t>5</w:t>
-                              </w:r>
-                            </w:fldSimple>
+                            <w:r>
+                              <w:fldChar w:fldCharType="begin"/>
+                            </w:r>
+                            <w:r>
+                              <w:instrText xml:space="preserve"> SEQ Figura \* ARABIC </w:instrText>
+                            </w:r>
+                            <w:r>
+                              <w:fldChar w:fldCharType="separate"/>
+                            </w:r>
+                            <w:r>
+                              <w:rPr>
+                                <w:noProof/>
+                              </w:rPr>
+                              <w:t>5</w:t>
+                            </w:r>
+                            <w:r>
+                              <w:fldChar w:fldCharType="end"/>
+                            </w:r>
                             <w:r>
                               <w:t>. Requisito Funcional III</w:t>
                             </w:r>
@@ -7812,11 +7929,24 @@
                       <w:r>
                         <w:t xml:space="preserve">Figura </w:t>
                       </w:r>
-                      <w:fldSimple w:instr=" SEQ Figura \* ARABIC ">
-                        <w:r>
-                          <w:t>5</w:t>
-                        </w:r>
-                      </w:fldSimple>
+                      <w:r>
+                        <w:fldChar w:fldCharType="begin"/>
+                      </w:r>
+                      <w:r>
+                        <w:instrText xml:space="preserve"> SEQ Figura \* ARABIC </w:instrText>
+                      </w:r>
+                      <w:r>
+                        <w:fldChar w:fldCharType="separate"/>
+                      </w:r>
+                      <w:r>
+                        <w:rPr>
+                          <w:noProof/>
+                        </w:rPr>
+                        <w:t>5</w:t>
+                      </w:r>
+                      <w:r>
+                        <w:fldChar w:fldCharType="end"/>
+                      </w:r>
                       <w:r>
                         <w:t>. Requisito Funcional III</w:t>
                       </w:r>
@@ -8331,11 +8461,24 @@
                             <w:r>
                               <w:t xml:space="preserve">Figura </w:t>
                             </w:r>
-                            <w:fldSimple w:instr=" SEQ Figura \* ARABIC ">
-                              <w:r>
-                                <w:t>6</w:t>
-                              </w:r>
-                            </w:fldSimple>
+                            <w:r>
+                              <w:fldChar w:fldCharType="begin"/>
+                            </w:r>
+                            <w:r>
+                              <w:instrText xml:space="preserve"> SEQ Figura \* ARABIC </w:instrText>
+                            </w:r>
+                            <w:r>
+                              <w:fldChar w:fldCharType="separate"/>
+                            </w:r>
+                            <w:r>
+                              <w:rPr>
+                                <w:noProof/>
+                              </w:rPr>
+                              <w:t>6</w:t>
+                            </w:r>
+                            <w:r>
+                              <w:fldChar w:fldCharType="end"/>
+                            </w:r>
                             <w:r>
                               <w:t>. Requisito Funcional IV</w:t>
                             </w:r>
@@ -8370,11 +8513,24 @@
                       <w:r>
                         <w:t xml:space="preserve">Figura </w:t>
                       </w:r>
-                      <w:fldSimple w:instr=" SEQ Figura \* ARABIC ">
-                        <w:r>
-                          <w:t>6</w:t>
-                        </w:r>
-                      </w:fldSimple>
+                      <w:r>
+                        <w:fldChar w:fldCharType="begin"/>
+                      </w:r>
+                      <w:r>
+                        <w:instrText xml:space="preserve"> SEQ Figura \* ARABIC </w:instrText>
+                      </w:r>
+                      <w:r>
+                        <w:fldChar w:fldCharType="separate"/>
+                      </w:r>
+                      <w:r>
+                        <w:rPr>
+                          <w:noProof/>
+                        </w:rPr>
+                        <w:t>6</w:t>
+                      </w:r>
+                      <w:r>
+                        <w:fldChar w:fldCharType="end"/>
+                      </w:r>
                       <w:r>
                         <w:t>. Requisito Funcional IV</w:t>
                       </w:r>
@@ -8867,11 +9023,24 @@
                             <w:r>
                               <w:t xml:space="preserve">Figura </w:t>
                             </w:r>
-                            <w:fldSimple w:instr=" SEQ Figura \* ARABIC ">
-                              <w:r>
-                                <w:t>7</w:t>
-                              </w:r>
-                            </w:fldSimple>
+                            <w:r>
+                              <w:fldChar w:fldCharType="begin"/>
+                            </w:r>
+                            <w:r>
+                              <w:instrText xml:space="preserve"> SEQ Figura \* ARABIC </w:instrText>
+                            </w:r>
+                            <w:r>
+                              <w:fldChar w:fldCharType="separate"/>
+                            </w:r>
+                            <w:r>
+                              <w:rPr>
+                                <w:noProof/>
+                              </w:rPr>
+                              <w:t>7</w:t>
+                            </w:r>
+                            <w:r>
+                              <w:fldChar w:fldCharType="end"/>
+                            </w:r>
                             <w:r>
                               <w:t>. Requisito V</w:t>
                             </w:r>
@@ -8906,11 +9075,24 @@
                       <w:r>
                         <w:t xml:space="preserve">Figura </w:t>
                       </w:r>
-                      <w:fldSimple w:instr=" SEQ Figura \* ARABIC ">
-                        <w:r>
-                          <w:t>7</w:t>
-                        </w:r>
-                      </w:fldSimple>
+                      <w:r>
+                        <w:fldChar w:fldCharType="begin"/>
+                      </w:r>
+                      <w:r>
+                        <w:instrText xml:space="preserve"> SEQ Figura \* ARABIC </w:instrText>
+                      </w:r>
+                      <w:r>
+                        <w:fldChar w:fldCharType="separate"/>
+                      </w:r>
+                      <w:r>
+                        <w:rPr>
+                          <w:noProof/>
+                        </w:rPr>
+                        <w:t>7</w:t>
+                      </w:r>
+                      <w:r>
+                        <w:fldChar w:fldCharType="end"/>
+                      </w:r>
                       <w:r>
                         <w:t>. Requisito V</w:t>
                       </w:r>
@@ -9606,11 +9788,24 @@
                             <w:r>
                               <w:t xml:space="preserve">Figura </w:t>
                             </w:r>
-                            <w:fldSimple w:instr=" SEQ Figura \* ARABIC ">
-                              <w:r>
-                                <w:t>8</w:t>
-                              </w:r>
-                            </w:fldSimple>
+                            <w:r>
+                              <w:fldChar w:fldCharType="begin"/>
+                            </w:r>
+                            <w:r>
+                              <w:instrText xml:space="preserve"> SEQ Figura \* ARABIC </w:instrText>
+                            </w:r>
+                            <w:r>
+                              <w:fldChar w:fldCharType="separate"/>
+                            </w:r>
+                            <w:r>
+                              <w:rPr>
+                                <w:noProof/>
+                              </w:rPr>
+                              <w:t>8</w:t>
+                            </w:r>
+                            <w:r>
+                              <w:fldChar w:fldCharType="end"/>
+                            </w:r>
                             <w:r>
                               <w:t>. Requisito Funcional VI</w:t>
                             </w:r>
@@ -9645,11 +9840,24 @@
                       <w:r>
                         <w:t xml:space="preserve">Figura </w:t>
                       </w:r>
-                      <w:fldSimple w:instr=" SEQ Figura \* ARABIC ">
-                        <w:r>
-                          <w:t>8</w:t>
-                        </w:r>
-                      </w:fldSimple>
+                      <w:r>
+                        <w:fldChar w:fldCharType="begin"/>
+                      </w:r>
+                      <w:r>
+                        <w:instrText xml:space="preserve"> SEQ Figura \* ARABIC </w:instrText>
+                      </w:r>
+                      <w:r>
+                        <w:fldChar w:fldCharType="separate"/>
+                      </w:r>
+                      <w:r>
+                        <w:rPr>
+                          <w:noProof/>
+                        </w:rPr>
+                        <w:t>8</w:t>
+                      </w:r>
+                      <w:r>
+                        <w:fldChar w:fldCharType="end"/>
+                      </w:r>
                       <w:r>
                         <w:t>. Requisito Funcional VI</w:t>
                       </w:r>
@@ -10978,11 +11186,24 @@
                             <w:r>
                               <w:t xml:space="preserve">Figura </w:t>
                             </w:r>
-                            <w:fldSimple w:instr=" SEQ Figura \* ARABIC ">
-                              <w:r>
-                                <w:t>9</w:t>
-                              </w:r>
-                            </w:fldSimple>
+                            <w:r>
+                              <w:fldChar w:fldCharType="begin"/>
+                            </w:r>
+                            <w:r>
+                              <w:instrText xml:space="preserve"> SEQ Figura \* ARABIC </w:instrText>
+                            </w:r>
+                            <w:r>
+                              <w:fldChar w:fldCharType="separate"/>
+                            </w:r>
+                            <w:r>
+                              <w:rPr>
+                                <w:noProof/>
+                              </w:rPr>
+                              <w:t>9</w:t>
+                            </w:r>
+                            <w:r>
+                              <w:fldChar w:fldCharType="end"/>
+                            </w:r>
                             <w:bookmarkEnd w:id="51"/>
                             <w:r>
                               <w:t>. Arquitetura do Projeto</w:t>
@@ -11019,11 +11240,24 @@
                       <w:r>
                         <w:t xml:space="preserve">Figura </w:t>
                       </w:r>
-                      <w:fldSimple w:instr=" SEQ Figura \* ARABIC ">
-                        <w:r>
-                          <w:t>9</w:t>
-                        </w:r>
-                      </w:fldSimple>
+                      <w:r>
+                        <w:fldChar w:fldCharType="begin"/>
+                      </w:r>
+                      <w:r>
+                        <w:instrText xml:space="preserve"> SEQ Figura \* ARABIC </w:instrText>
+                      </w:r>
+                      <w:r>
+                        <w:fldChar w:fldCharType="separate"/>
+                      </w:r>
+                      <w:r>
+                        <w:rPr>
+                          <w:noProof/>
+                        </w:rPr>
+                        <w:t>9</w:t>
+                      </w:r>
+                      <w:r>
+                        <w:fldChar w:fldCharType="end"/>
+                      </w:r>
                       <w:bookmarkEnd w:id="52"/>
                       <w:r>
                         <w:t>. Arquitetura do Projeto</w:t>
@@ -12387,6 +12621,7 @@
           <w:id w:val="-2119668437"/>
           <w:citation/>
         </w:sdtPr>
+        <w:sdtEndPr/>
         <w:sdtContent>
           <w:r>
             <w:fldChar w:fldCharType="begin"/>
@@ -12456,6 +12691,7 @@
           <w:id w:val="2098827251"/>
           <w:citation/>
         </w:sdtPr>
+        <w:sdtEndPr/>
         <w:sdtContent>
           <w:r>
             <w:fldChar w:fldCharType="begin"/>
@@ -12532,6 +12768,7 @@
           <w:id w:val="1179080420"/>
           <w:citation/>
         </w:sdtPr>
+        <w:sdtEndPr/>
         <w:sdtContent>
           <w:r>
             <w:rPr>
@@ -12698,6 +12935,7 @@
           <w:id w:val="1509103574"/>
           <w:citation/>
         </w:sdtPr>
+        <w:sdtEndPr/>
         <w:sdtContent>
           <w:r>
             <w:fldChar w:fldCharType="begin"/>
@@ -12743,6 +12981,7 @@
           <w:id w:val="851457490"/>
           <w:citation/>
         </w:sdtPr>
+        <w:sdtEndPr/>
         <w:sdtContent>
           <w:r>
             <w:fldChar w:fldCharType="begin"/>
@@ -12801,6 +13040,7 @@
           <w:id w:val="-1877233088"/>
           <w:citation/>
         </w:sdtPr>
+        <w:sdtEndPr/>
         <w:sdtContent>
           <w:r>
             <w:fldChar w:fldCharType="begin"/>
@@ -13003,6 +13243,7 @@
           <w:id w:val="217553618"/>
           <w:citation/>
         </w:sdtPr>
+        <w:sdtEndPr/>
         <w:sdtContent>
           <w:r>
             <w:fldChar w:fldCharType="begin"/>
@@ -13088,6 +13329,7 @@
           <w:id w:val="-871307506"/>
           <w:citation/>
         </w:sdtPr>
+        <w:sdtEndPr/>
         <w:sdtContent>
           <w:r>
             <w:fldChar w:fldCharType="begin"/>
@@ -13132,6 +13374,7 @@
           <w:id w:val="-779718945"/>
           <w:citation/>
         </w:sdtPr>
+        <w:sdtEndPr/>
         <w:sdtContent>
           <w:r>
             <w:fldChar w:fldCharType="begin"/>
@@ -13342,6 +13585,7 @@
           <w:id w:val="-2103405205"/>
           <w:citation/>
         </w:sdtPr>
+        <w:sdtEndPr/>
         <w:sdtContent>
           <w:r>
             <w:fldChar w:fldCharType="begin"/>
@@ -13389,6 +13633,7 @@
           <w:id w:val="-1796049039"/>
           <w:citation/>
         </w:sdtPr>
+        <w:sdtEndPr/>
         <w:sdtContent>
           <w:r>
             <w:fldChar w:fldCharType="begin"/>
@@ -13624,12 +13869,342 @@
         <w:pStyle w:val="Cabealho2"/>
       </w:pPr>
       <w:r>
-        <w:t>Autenti</w:t>
+        <w:t>Autenticação</w:t>
+      </w:r>
+    </w:p>
+    <w:p>
+      <w:r>
+        <w:t>Para a realização da autenticação no projeto foi usado um serviço, Auth0 que garante a autenticação dos utilizadores, sendo essa autenticação ba</w:t>
+      </w:r>
+      <w:r>
+        <w:t xml:space="preserve">seada em JSON Web </w:t>
+      </w:r>
+      <w:proofErr w:type="spellStart"/>
+      <w:r>
+        <w:t>Tokens</w:t>
+      </w:r>
+      <w:proofErr w:type="spellEnd"/>
+      <w:r>
+        <w:t xml:space="preserve"> (JWT).</w:t>
+      </w:r>
+    </w:p>
+    <w:p>
+      <w:r>
+        <w:t xml:space="preserve">O JWT é um padrão (RFC-7519) que define como transmitir e armazenar objetos JSON de forma compacta e segura. Contém dados que podem ser validados a qualquer momento pois o </w:t>
+      </w:r>
+      <w:proofErr w:type="spellStart"/>
+      <w:r>
+        <w:t>token</w:t>
+      </w:r>
+      <w:proofErr w:type="spellEnd"/>
+      <w:r>
+        <w:t xml:space="preserve"> é assinado digitalmente.</w:t>
+      </w:r>
+    </w:p>
+    <w:p/>
+    <w:p>
+      <w:pPr>
+        <w:pStyle w:val="Cabealho3"/>
+      </w:pPr>
+      <w:r>
+        <w:t xml:space="preserve">Como usar o </w:t>
+      </w:r>
+      <w:proofErr w:type="spellStart"/>
+      <w:r>
+        <w:t>token</w:t>
+      </w:r>
+      <w:proofErr w:type="spellEnd"/>
+    </w:p>
+    <w:p/>
+    <w:p>
+      <w:r>
+        <w:t xml:space="preserve">Ao fazer login no serviço de autenticação é criado e retornado um </w:t>
+      </w:r>
+      <w:proofErr w:type="spellStart"/>
+      <w:r>
+        <w:t>token</w:t>
+      </w:r>
+      <w:proofErr w:type="spellEnd"/>
+      <w:r>
+        <w:t xml:space="preserve"> JWT para o </w:t>
+      </w:r>
+      <w:proofErr w:type="spellStart"/>
+      <w:r>
+        <w:t>client</w:t>
+      </w:r>
+      <w:proofErr w:type="spellEnd"/>
+      <w:r>
+        <w:t xml:space="preserve">. Esse </w:t>
+      </w:r>
+      <w:proofErr w:type="spellStart"/>
+      <w:r>
+        <w:t>token</w:t>
+      </w:r>
+      <w:proofErr w:type="spellEnd"/>
+      <w:r>
+        <w:t xml:space="preserve"> deve ser enviado para as </w:t>
+      </w:r>
+      <w:proofErr w:type="spellStart"/>
+      <w:r>
+        <w:t>APIs</w:t>
+      </w:r>
+      <w:proofErr w:type="spellEnd"/>
+      <w:r>
+        <w:t xml:space="preserve"> através do </w:t>
+      </w:r>
+      <w:proofErr w:type="spellStart"/>
+      <w:r>
+        <w:t>header</w:t>
+      </w:r>
+      <w:proofErr w:type="spellEnd"/>
+      <w:r>
+        <w:t xml:space="preserve"> </w:t>
+      </w:r>
+      <w:proofErr w:type="spellStart"/>
+      <w:r>
+        <w:t>Authorization</w:t>
+      </w:r>
+      <w:proofErr w:type="spellEnd"/>
+      <w:r>
+        <w:t xml:space="preserve"> de cada</w:t>
+      </w:r>
+      <w:r>
+        <w:t xml:space="preserve"> pedido HTTP com a </w:t>
+      </w:r>
+      <w:proofErr w:type="spellStart"/>
+      <w:r>
+        <w:t>flag</w:t>
+      </w:r>
+      <w:proofErr w:type="spellEnd"/>
+      <w:r>
+        <w:t xml:space="preserve"> </w:t>
+      </w:r>
+      <w:proofErr w:type="spellStart"/>
+      <w:r>
+        <w:t>Bearer</w:t>
+      </w:r>
+      <w:proofErr w:type="spellEnd"/>
+      <w:r>
+        <w:t>.</w:t>
+      </w:r>
+    </w:p>
+    <w:p>
+      <w:pPr>
+        <w:pStyle w:val="Citao"/>
+      </w:pPr>
+      <w:proofErr w:type="spellStart"/>
+      <w:r>
+        <w:rPr>
+          <w:highlight w:val="lightGray"/>
+        </w:rPr>
+        <w:t>Authorization</w:t>
+      </w:r>
+      <w:proofErr w:type="spellEnd"/>
+      <w:r>
+        <w:rPr>
+          <w:highlight w:val="lightGray"/>
+        </w:rPr>
+        <w:t xml:space="preserve">: </w:t>
+      </w:r>
+      <w:proofErr w:type="spellStart"/>
+      <w:r>
+        <w:rPr>
+          <w:highlight w:val="lightGray"/>
+        </w:rPr>
+        <w:t>Bearer</w:t>
+      </w:r>
+      <w:proofErr w:type="spellEnd"/>
+      <w:r>
+        <w:rPr>
+          <w:highlight w:val="lightGray"/>
+        </w:rPr>
+        <w:t xml:space="preserve"> &lt;</w:t>
+      </w:r>
+      <w:proofErr w:type="spellStart"/>
+      <w:r>
+        <w:rPr>
+          <w:highlight w:val="lightGray"/>
+        </w:rPr>
+        <w:t>token</w:t>
+      </w:r>
+      <w:proofErr w:type="spellEnd"/>
+      <w:r>
+        <w:rPr>
+          <w:highlight w:val="lightGray"/>
+        </w:rPr>
+        <w:t>&gt;</w:t>
+      </w:r>
+    </w:p>
+    <w:p>
+      <w:pPr>
+        <w:keepNext/>
+      </w:pPr>
+      <w:r>
+        <w:rPr>
+          <w:noProof/>
+        </w:rPr>
+        <w:lastRenderedPageBreak/>
+        <w:drawing>
+          <wp:inline distT="0" distB="0" distL="0" distR="0">
+            <wp:extent cx="6463665" cy="3624580"/>
+            <wp:effectExtent l="0" t="0" r="635" b="0"/>
+            <wp:docPr id="3" name="Imagem 3"/>
+            <wp:cNvGraphicFramePr>
+              <a:graphicFrameLocks xmlns:a="http://schemas.openxmlformats.org/drawingml/2006/main" noChangeAspect="1"/>
+            </wp:cNvGraphicFramePr>
+            <a:graphic xmlns:a="http://schemas.openxmlformats.org/drawingml/2006/main">
+              <a:graphicData uri="http://schemas.openxmlformats.org/drawingml/2006/picture">
+                <pic:pic xmlns:pic="http://schemas.openxmlformats.org/drawingml/2006/picture">
+                  <pic:nvPicPr>
+                    <pic:cNvPr id="3" name="1_7T41R0dSLEzssIXPHpvimQ.png"/>
+                    <pic:cNvPicPr/>
+                  </pic:nvPicPr>
+                  <pic:blipFill>
+                    <a:blip r:embed="rId23">
+                      <a:extLst>
+                        <a:ext uri="{28A0092B-C50C-407E-A947-70E740481C1C}">
+                          <a14:useLocalDpi xmlns:a14="http://schemas.microsoft.com/office/drawing/2010/main" val="0"/>
+                        </a:ext>
+                      </a:extLst>
+                    </a:blip>
+                    <a:stretch>
+                      <a:fillRect/>
+                    </a:stretch>
+                  </pic:blipFill>
+                  <pic:spPr>
+                    <a:xfrm>
+                      <a:off x="0" y="0"/>
+                      <a:ext cx="6463665" cy="3624580"/>
+                    </a:xfrm>
+                    <a:prstGeom prst="rect">
+                      <a:avLst/>
+                    </a:prstGeom>
+                  </pic:spPr>
+                </pic:pic>
+              </a:graphicData>
+            </a:graphic>
+          </wp:inline>
+        </w:drawing>
+      </w:r>
+    </w:p>
+    <w:p>
+      <w:pPr>
+        <w:pStyle w:val="Legenda"/>
+      </w:pPr>
+      <w:r>
+        <w:t xml:space="preserve">Figura </w:t>
+      </w:r>
+      <w:r>
+        <w:fldChar w:fldCharType="begin"/>
+      </w:r>
+      <w:r>
+        <w:instrText xml:space="preserve"> SEQ Figura \* ARABIC </w:instrText>
+      </w:r>
+      <w:r>
+        <w:fldChar w:fldCharType="separate"/>
+      </w:r>
+      <w:r>
+        <w:rPr>
+          <w:noProof/>
+        </w:rPr>
+        <w:t>10</w:t>
+      </w:r>
+      <w:r>
+        <w:fldChar w:fldCharType="end"/>
+      </w:r>
+      <w:r>
+        <w:t xml:space="preserve"> </w:t>
+      </w:r>
+      <w:r>
+        <w:t>https://cdn-images-1.medium.com/max/1600/1*7T41R0dSLEzssIXPHpvimQ.png</w:t>
+      </w:r>
+    </w:p>
+    <w:p/>
+    <w:p>
+      <w:r>
+        <w:t xml:space="preserve">O Auth0 providencia um </w:t>
+      </w:r>
+      <w:proofErr w:type="spellStart"/>
+      <w:r>
+        <w:t>Authorization</w:t>
+      </w:r>
+      <w:proofErr w:type="spellEnd"/>
+      <w:r>
+        <w:t xml:space="preserve"> Server que irá gerar e enviar o </w:t>
+      </w:r>
+      <w:proofErr w:type="spellStart"/>
+      <w:r>
+        <w:t>token</w:t>
+      </w:r>
+      <w:proofErr w:type="spellEnd"/>
+      <w:r>
+        <w:t xml:space="preserve"> para o componente principal do projeto e este redireciona o </w:t>
+      </w:r>
+      <w:proofErr w:type="spellStart"/>
+      <w:r>
+        <w:t>token</w:t>
+      </w:r>
+      <w:proofErr w:type="spellEnd"/>
+      <w:r>
+        <w:t xml:space="preserve"> para a aplicação móvel. Por cada pedido realizado ao componente principal o </w:t>
+      </w:r>
+      <w:proofErr w:type="spellStart"/>
+      <w:r>
+        <w:t>token</w:t>
+      </w:r>
+      <w:proofErr w:type="spellEnd"/>
+      <w:r>
+        <w:t xml:space="preserve"> irá ser validado.</w:t>
+      </w:r>
+    </w:p>
+    <w:p/>
+    <w:p>
+      <w:r>
+        <w:t xml:space="preserve">Como o Auth0 providencia a autenticação é necessário guardar algumas informações dos utilizadores registados, nomeadamente o email e a password (previamente cifrada). Aquando do pedido de login é feita a validação desses parâmetros e se estiverem corretos o Auth0 retorna o </w:t>
+      </w:r>
+      <w:proofErr w:type="spellStart"/>
+      <w:r>
+        <w:t>token</w:t>
+      </w:r>
+      <w:proofErr w:type="spellEnd"/>
+      <w:r>
+        <w:t>.</w:t>
+      </w:r>
+    </w:p>
+    <w:p>
+      <w:pPr>
+        <w:pStyle w:val="Cabealho3"/>
+      </w:pPr>
+      <w:r>
+        <w:t>Motivação para o uso do Auth0</w:t>
+      </w:r>
+    </w:p>
+    <w:p/>
+    <w:p>
+      <w:r>
+        <w:t xml:space="preserve">Os motivos principais para o uso deste serviço baseiam-se no facto de este garantir uma alta disponibilidade, de permitir </w:t>
       </w:r>
       <w:bookmarkStart w:id="82" w:name="_GoBack"/>
       <w:bookmarkEnd w:id="82"/>
       <w:r>
-        <w:t>cação</w:t>
+        <w:t>extensibilidade,</w:t>
+      </w:r>
+      <w:r>
+        <w:t xml:space="preserve"> ou seja, permitir que o programador modifique algumas das etapas de autenticação para, por exemplo, adicionar mais algumas informações ao </w:t>
+      </w:r>
+      <w:proofErr w:type="spellStart"/>
+      <w:r>
+        <w:t>token</w:t>
+      </w:r>
+      <w:proofErr w:type="spellEnd"/>
+      <w:r>
+        <w:t xml:space="preserve">. Outra das vantagens do Auth0 é </w:t>
+      </w:r>
+      <w:r>
+        <w:t>que disponibiliza</w:t>
+      </w:r>
+      <w:r>
+        <w:t xml:space="preserve"> uma API HTTPS para facilitar e aumentar a segurança da comunicação.</w:t>
       </w:r>
     </w:p>
     <w:p>
@@ -13926,11 +14501,24 @@
                             <w:r>
                               <w:t xml:space="preserve">Figura </w:t>
                             </w:r>
-                            <w:fldSimple w:instr=" SEQ Figura \* ARABIC ">
-                              <w:r>
-                                <w:t>10</w:t>
-                              </w:r>
-                            </w:fldSimple>
+                            <w:r>
+                              <w:fldChar w:fldCharType="begin"/>
+                            </w:r>
+                            <w:r>
+                              <w:instrText xml:space="preserve"> SEQ Figura \* ARABIC </w:instrText>
+                            </w:r>
+                            <w:r>
+                              <w:fldChar w:fldCharType="separate"/>
+                            </w:r>
+                            <w:r>
+                              <w:rPr>
+                                <w:noProof/>
+                              </w:rPr>
+                              <w:t>11</w:t>
+                            </w:r>
+                            <w:r>
+                              <w:fldChar w:fldCharType="end"/>
+                            </w:r>
                             <w:bookmarkEnd w:id="91"/>
                             <w:r>
                               <w:t>. Cronograma do Projeto</w:t>
@@ -13964,11 +14552,24 @@
                       <w:r>
                         <w:t xml:space="preserve">Figura </w:t>
                       </w:r>
-                      <w:fldSimple w:instr=" SEQ Figura \* ARABIC ">
-                        <w:r>
-                          <w:t>10</w:t>
-                        </w:r>
-                      </w:fldSimple>
+                      <w:r>
+                        <w:fldChar w:fldCharType="begin"/>
+                      </w:r>
+                      <w:r>
+                        <w:instrText xml:space="preserve"> SEQ Figura \* ARABIC </w:instrText>
+                      </w:r>
+                      <w:r>
+                        <w:fldChar w:fldCharType="separate"/>
+                      </w:r>
+                      <w:r>
+                        <w:rPr>
+                          <w:noProof/>
+                        </w:rPr>
+                        <w:t>11</w:t>
+                      </w:r>
+                      <w:r>
+                        <w:fldChar w:fldCharType="end"/>
+                      </w:r>
                       <w:bookmarkEnd w:id="92"/>
                       <w:r>
                         <w:t>. Cronograma do Projeto</w:t>
@@ -14252,7 +14853,7 @@
                     <pic:cNvPicPr/>
                   </pic:nvPicPr>
                   <pic:blipFill>
-                    <a:blip r:embed="rId23">
+                    <a:blip r:embed="rId24">
                       <a:extLst>
                         <a:ext uri="{28A0092B-C50C-407E-A947-70E740481C1C}">
                           <a14:useLocalDpi xmlns:a14="http://schemas.microsoft.com/office/drawing/2010/main" val="0"/>
@@ -15040,6 +15641,7 @@
           <w:docPartUnique/>
         </w:docPartObj>
       </w:sdtPr>
+      <w:sdtEndPr/>
       <w:sdtContent>
         <w:p>
           <w:pPr>
@@ -15055,6 +15657,7 @@
             <w:id w:val="111145805"/>
             <w:bibliography/>
           </w:sdtPr>
+          <w:sdtEndPr/>
           <w:sdtContent>
             <w:p>
               <w:pPr>
@@ -15471,8 +16074,8 @@
       </w:pPr>
     </w:p>
     <w:sectPr>
-      <w:footerReference w:type="even" r:id="rId24"/>
-      <w:footerReference w:type="default" r:id="rId25"/>
+      <w:footerReference w:type="even" r:id="rId25"/>
+      <w:footerReference w:type="default" r:id="rId26"/>
       <w:pgSz w:w="11907" w:h="16839" w:code="9"/>
       <w:pgMar w:top="1080" w:right="864" w:bottom="1584" w:left="864" w:header="720" w:footer="720" w:gutter="0"/>
       <w:cols w:space="720"/>
@@ -15521,6 +16124,11 @@
         <w:docPartUnique/>
       </w:docPartObj>
     </w:sdtPr>
+    <w:sdtEndPr>
+      <w:rPr>
+        <w:rStyle w:val="Nmerodepgina"/>
+      </w:rPr>
+    </w:sdtEndPr>
     <w:sdtContent>
       <w:p>
         <w:pPr>
@@ -15590,6 +16198,11 @@
         <w:docPartUnique/>
       </w:docPartObj>
     </w:sdtPr>
+    <w:sdtEndPr>
+      <w:rPr>
+        <w:rStyle w:val="Nmerodepgina"/>
+      </w:rPr>
+    </w:sdtEndPr>
     <w:sdtContent>
       <w:p>
         <w:pPr>
@@ -21747,7 +22360,7 @@
 </file>
 
 <file path=customXml/itemProps1.xml><?xml version="1.0" encoding="utf-8"?>
-<ds:datastoreItem xmlns:ds="http://schemas.openxmlformats.org/officeDocument/2006/customXml" ds:itemID="{7A5F5D7E-D3C7-D641-AC64-1A2A9FC74102}">
+<ds:datastoreItem xmlns:ds="http://schemas.openxmlformats.org/officeDocument/2006/customXml" ds:itemID="{297BBCCC-8BCA-4647-8ED1-BDF026CAA7AE}">
   <ds:schemaRefs>
     <ds:schemaRef ds:uri="http://schemas.openxmlformats.org/officeDocument/2006/bibliography"/>
   </ds:schemaRefs>
